--- a/Task C1 output b.docx
+++ b/Task C1 output b.docx
@@ -1,6 +1,6 @@
 
 <file path=word/document.xml><?xml version="1.0" encoding="utf-8"?>
-<w:document xmlns:wpc="http://schemas.microsoft.com/office/word/2010/wordprocessingCanvas" xmlns:cx="http://schemas.microsoft.com/office/drawing/2014/chartex" xmlns:cx1="http://schemas.microsoft.com/office/drawing/2015/9/8/chartex" xmlns:cx2="http://schemas.microsoft.com/office/drawing/2015/10/21/chartex" xmlns:cx3="http://schemas.microsoft.com/office/drawing/2016/5/9/chartex" xmlns:cx4="http://schemas.microsoft.com/office/drawing/2016/5/10/chartex" xmlns:cx5="http://schemas.microsoft.com/office/drawing/2016/5/11/chartex" xmlns:cx6="http://schemas.microsoft.com/office/drawing/2016/5/12/chartex" xmlns:cx7="http://schemas.microsoft.com/office/drawing/2016/5/13/chartex" xmlns:cx8="http://schemas.microsoft.com/office/drawing/2016/5/14/chartex" xmlns:mc="http://schemas.openxmlformats.org/markup-compatibility/2006" xmlns:aink="http://schemas.microsoft.com/office/drawing/2016/ink" xmlns:am3d="http://schemas.microsoft.com/office/drawing/2017/model3d" xmlns:o="urn:schemas-microsoft-com:office:office" xmlns:r="http://schemas.openxmlformats.org/officeDocument/2006/relationships" xmlns:m="http://schemas.openxmlformats.org/officeDocument/2006/math" xmlns:v="urn:schemas-microsoft-com:vml" xmlns:wp14="http://schemas.microsoft.com/office/word/2010/wordprocessingDrawing" xmlns:wp="http://schemas.openxmlformats.org/drawingml/2006/wordprocessingDrawing" xmlns:w10="urn:schemas-microsoft-com:office:word" xmlns:w="http://schemas.openxmlformats.org/wordprocessingml/2006/main" xmlns:w14="http://schemas.microsoft.com/office/word/2010/wordml" xmlns:w15="http://schemas.microsoft.com/office/word/2012/wordml" xmlns:w16cex="http://schemas.microsoft.com/office/word/2018/wordml/cex" xmlns:w16cid="http://schemas.microsoft.com/office/word/2016/wordml/cid" xmlns:w16="http://schemas.microsoft.com/office/word/2018/wordml" xmlns:w16se="http://schemas.microsoft.com/office/word/2015/wordml/symex" xmlns:wpg="http://schemas.microsoft.com/office/word/2010/wordprocessingGroup" xmlns:wpi="http://schemas.microsoft.com/office/word/2010/wordprocessingInk" xmlns:wne="http://schemas.microsoft.com/office/word/2006/wordml" xmlns:wps="http://schemas.microsoft.com/office/word/2010/wordprocessingShape" mc:Ignorable="w14 w15 w16se w16cid w16 w16cex wp14">
+<w:document xmlns:wpc="http://schemas.microsoft.com/office/word/2010/wordprocessingCanvas" xmlns:cx="http://schemas.microsoft.com/office/drawing/2014/chartex" xmlns:cx1="http://schemas.microsoft.com/office/drawing/2015/9/8/chartex" xmlns:cx2="http://schemas.microsoft.com/office/drawing/2015/10/21/chartex" xmlns:cx3="http://schemas.microsoft.com/office/drawing/2016/5/9/chartex" xmlns:cx4="http://schemas.microsoft.com/office/drawing/2016/5/10/chartex" xmlns:cx5="http://schemas.microsoft.com/office/drawing/2016/5/11/chartex" xmlns:cx6="http://schemas.microsoft.com/office/drawing/2016/5/12/chartex" xmlns:cx7="http://schemas.microsoft.com/office/drawing/2016/5/13/chartex" xmlns:cx8="http://schemas.microsoft.com/office/drawing/2016/5/14/chartex" xmlns:mc="http://schemas.openxmlformats.org/markup-compatibility/2006" xmlns:aink="http://schemas.microsoft.com/office/drawing/2016/ink" xmlns:am3d="http://schemas.microsoft.com/office/drawing/2017/model3d" xmlns:o="urn:schemas-microsoft-com:office:office" xmlns:r="http://schemas.openxmlformats.org/officeDocument/2006/relationships" xmlns:m="http://schemas.openxmlformats.org/officeDocument/2006/math" xmlns:v="urn:schemas-microsoft-com:vml" xmlns:wp14="http://schemas.microsoft.com/office/word/2010/wordprocessingDrawing" xmlns:wp="http://schemas.openxmlformats.org/drawingml/2006/wordprocessingDrawing" xmlns:w10="urn:schemas-microsoft-com:office:word" xmlns:w="http://schemas.openxmlformats.org/wordprocessingml/2006/main" xmlns:w14="http://schemas.microsoft.com/office/word/2010/wordml" xmlns:w15="http://schemas.microsoft.com/office/word/2012/wordml" xmlns:w16cid="http://schemas.microsoft.com/office/word/2016/wordml/cid" xmlns:w16se="http://schemas.microsoft.com/office/word/2015/wordml/symex" xmlns:wpg="http://schemas.microsoft.com/office/word/2010/wordprocessingGroup" xmlns:wpi="http://schemas.microsoft.com/office/word/2010/wordprocessingInk" xmlns:wne="http://schemas.microsoft.com/office/word/2006/wordml" xmlns:wps="http://schemas.microsoft.com/office/word/2010/wordprocessingShape" mc:Ignorable="w14 w15 w16se w16cid wp14">
   <w:body>
     <w:p>
       <w:pPr>
@@ -26,15 +26,7 @@
         <w:pStyle w:val="Code"/>
       </w:pPr>
       <w:r>
-        <w:t xml:space="preserve">SELECT </w:t>
-      </w:r>
-      <w:proofErr w:type="gramStart"/>
-      <w:r>
-        <w:t>COUNT(</w:t>
-      </w:r>
-      <w:proofErr w:type="gramEnd"/>
-      <w:r>
-        <w:t>*)</w:t>
+        <w:t>SELECT COUNT(*)</w:t>
       </w:r>
     </w:p>
     <w:p>
@@ -43,15 +35,7 @@
         <w:ind w:firstLine="720"/>
       </w:pPr>
       <w:r>
-        <w:t xml:space="preserve">FROM </w:t>
-      </w:r>
-      <w:proofErr w:type="spellStart"/>
-      <w:r>
-        <w:t>mre_address</w:t>
-      </w:r>
-      <w:proofErr w:type="spellEnd"/>
-      <w:r>
-        <w:t>; -- 13,204 rows</w:t>
+        <w:t>FROM mre_address; -- 13,204 rows</w:t>
       </w:r>
       <w:r>
         <w:t xml:space="preserve"> </w:t>
@@ -112,20 +96,7 @@
         <w:pStyle w:val="Code"/>
       </w:pPr>
       <w:r>
-        <w:t>SELECT COUNT(</w:t>
-      </w:r>
-      <w:proofErr w:type="gramStart"/>
-      <w:r>
-        <w:t>DISTINCT(</w:t>
-      </w:r>
-      <w:proofErr w:type="spellStart"/>
-      <w:proofErr w:type="gramEnd"/>
-      <w:r>
-        <w:t>address_id</w:t>
-      </w:r>
-      <w:proofErr w:type="spellEnd"/>
-      <w:r>
-        <w:t>))</w:t>
+        <w:t>SELECT COUNT(DISTINCT(address_id))</w:t>
       </w:r>
     </w:p>
     <w:p>
@@ -134,15 +105,7 @@
         <w:ind w:firstLine="720"/>
       </w:pPr>
       <w:r>
-        <w:t xml:space="preserve">FROM </w:t>
-      </w:r>
-      <w:proofErr w:type="spellStart"/>
-      <w:r>
-        <w:t>mre_address</w:t>
-      </w:r>
-      <w:proofErr w:type="spellEnd"/>
-      <w:r>
-        <w:t>; -- 13,204 rows</w:t>
+        <w:t>FROM mre_address; -- 13,204 rows</w:t>
       </w:r>
     </w:p>
     <w:p>
@@ -155,15 +118,7 @@
         <w:pStyle w:val="Code"/>
       </w:pPr>
       <w:r>
-        <w:t>SELECT COUNT(</w:t>
-      </w:r>
-      <w:proofErr w:type="gramStart"/>
-      <w:r>
-        <w:t>DISTINCT(</w:t>
-      </w:r>
-      <w:proofErr w:type="gramEnd"/>
-      <w:r>
-        <w:t>street))</w:t>
+        <w:t>SELECT COUNT(DISTINCT(street))</w:t>
       </w:r>
     </w:p>
     <w:p>
@@ -172,15 +127,7 @@
         <w:ind w:firstLine="720"/>
       </w:pPr>
       <w:r>
-        <w:t xml:space="preserve">FROM </w:t>
-      </w:r>
-      <w:proofErr w:type="spellStart"/>
-      <w:r>
-        <w:t>mre_address</w:t>
-      </w:r>
-      <w:proofErr w:type="spellEnd"/>
-      <w:r>
-        <w:t>; -- 13,156 rows</w:t>
+        <w:t>FROM mre_address; -- 13,156 rows</w:t>
       </w:r>
     </w:p>
     <w:p>
@@ -202,13 +149,8 @@
         <w:ind w:firstLine="720"/>
       </w:pPr>
       <w:r>
-        <w:t xml:space="preserve">FROM </w:t>
-      </w:r>
-      <w:proofErr w:type="spellStart"/>
-      <w:r>
-        <w:t>mre_address</w:t>
-      </w:r>
-      <w:proofErr w:type="spellEnd"/>
+        <w:t>FROM mre_address</w:t>
+      </w:r>
     </w:p>
     <w:p>
       <w:pPr>
@@ -216,36 +158,12 @@
         <w:ind w:left="1440"/>
       </w:pPr>
       <w:r>
-        <w:t xml:space="preserve">WHERE street IN (SELECT street FROM </w:t>
-      </w:r>
-      <w:proofErr w:type="spellStart"/>
-      <w:r>
-        <w:t>mre_address</w:t>
-      </w:r>
-      <w:proofErr w:type="spellEnd"/>
-      <w:r>
-        <w:t xml:space="preserve"> GROUP BY street HAVING </w:t>
-      </w:r>
-      <w:proofErr w:type="gramStart"/>
-      <w:r>
-        <w:t>COUNT(</w:t>
-      </w:r>
-      <w:proofErr w:type="gramEnd"/>
-      <w:r>
-        <w:t>*) &gt; 1) ORDER BY street;</w:t>
-      </w:r>
-    </w:p>
-    <w:p>
-      <w:r>
-        <w:t xml:space="preserve">From this, we noticed that </w:t>
-      </w:r>
-      <w:proofErr w:type="gramStart"/>
-      <w:r>
-        <w:t>a number of</w:t>
-      </w:r>
-      <w:proofErr w:type="gramEnd"/>
-      <w:r>
-        <w:t xml:space="preserve"> records have the same street but different suburb. As such, using the following, we were able to remove records with the same street, suburb, and postcode</w:t>
+        <w:t>WHERE street IN (SELECT street FROM mre_address GROUP BY street HAVING COUNT(*) &gt; 1) ORDER BY street;</w:t>
+      </w:r>
+    </w:p>
+    <w:p>
+      <w:r>
+        <w:t>From this, we noticed that a number of records have the same street but different suburb. As such, using the following, we were able to remove records with the same street, suburb, and postcode</w:t>
       </w:r>
     </w:p>
     <w:p>
@@ -254,13 +172,8 @@
         <w:jc w:val="left"/>
       </w:pPr>
       <w:r>
-        <w:t xml:space="preserve">DELETE FROM </w:t>
-      </w:r>
-      <w:proofErr w:type="spellStart"/>
-      <w:r>
-        <w:t>MRE_Address</w:t>
-      </w:r>
-      <w:proofErr w:type="spellEnd"/>
+        <w:t>DELETE FROM MRE_Address</w:t>
+      </w:r>
     </w:p>
     <w:p>
       <w:pPr>
@@ -269,15 +182,7 @@
       </w:pPr>
       <w:r>
         <w:tab/>
-        <w:t xml:space="preserve">WHERE </w:t>
-      </w:r>
-      <w:proofErr w:type="spellStart"/>
-      <w:r>
-        <w:t>address_id</w:t>
-      </w:r>
-      <w:proofErr w:type="spellEnd"/>
-      <w:r>
-        <w:t xml:space="preserve"> IN (</w:t>
+        <w:t>WHERE address_id IN (</w:t>
       </w:r>
     </w:p>
     <w:p>
@@ -290,13 +195,8 @@
       </w:r>
       <w:r>
         <w:tab/>
-        <w:t xml:space="preserve">SELECT </w:t>
-      </w:r>
-      <w:proofErr w:type="spellStart"/>
-      <w:r>
-        <w:t>address_id</w:t>
-      </w:r>
-      <w:proofErr w:type="spellEnd"/>
+        <w:t>SELECT address_id</w:t>
+      </w:r>
     </w:p>
     <w:p>
       <w:pPr>
@@ -315,14 +215,7 @@
       </w:r>
       <w:r>
         <w:tab/>
-      </w:r>
-      <w:proofErr w:type="spellStart"/>
-      <w:r>
-        <w:t>address_id</w:t>
-      </w:r>
-      <w:proofErr w:type="spellEnd"/>
-      <w:r>
-        <w:t>,</w:t>
+        <w:t>address_id,</w:t>
       </w:r>
     </w:p>
     <w:p>
@@ -422,76 +315,47 @@
       </w:r>
       <w:r>
         <w:tab/>
-        <w:t>ROW_</w:t>
-      </w:r>
-      <w:proofErr w:type="gramStart"/>
-      <w:r>
-        <w:t>NUMBER(</w:t>
-      </w:r>
-      <w:proofErr w:type="gramEnd"/>
-      <w:r>
-        <w:t xml:space="preserve">) OVER (PARTITION BY street, suburb, postcode ORDER BY street, suburb, postcode) as </w:t>
-      </w:r>
-      <w:proofErr w:type="spellStart"/>
-      <w:r>
-        <w:t>row_num</w:t>
-      </w:r>
-      <w:proofErr w:type="spellEnd"/>
-    </w:p>
-    <w:p>
-      <w:pPr>
-        <w:pStyle w:val="Code"/>
-      </w:pPr>
-      <w:r>
-        <w:tab/>
-      </w:r>
-      <w:r>
-        <w:tab/>
-      </w:r>
-      <w:r>
-        <w:tab/>
-      </w:r>
-      <w:r>
-        <w:tab/>
-      </w:r>
-      <w:r>
-        <w:tab/>
-        <w:t xml:space="preserve">FROM </w:t>
-      </w:r>
-      <w:proofErr w:type="spellStart"/>
-      <w:r>
-        <w:t>MRE_Address</w:t>
-      </w:r>
-      <w:proofErr w:type="spellEnd"/>
-      <w:r>
-        <w:t>)</w:t>
-      </w:r>
-      <w:r>
-        <w:tab/>
-      </w:r>
-      <w:r>
-        <w:tab/>
-      </w:r>
-      <w:r>
-        <w:tab/>
-      </w:r>
-      <w:r>
-        <w:tab/>
-      </w:r>
-      <w:r>
-        <w:tab/>
-      </w:r>
-      <w:r>
-        <w:tab/>
-        <w:t xml:space="preserve">WHERE </w:t>
-      </w:r>
-      <w:proofErr w:type="spellStart"/>
-      <w:r>
-        <w:t>row_num</w:t>
-      </w:r>
-      <w:proofErr w:type="spellEnd"/>
-      <w:r>
-        <w:t xml:space="preserve"> &gt; 1); -- 43 rows deleted</w:t>
+        <w:t>ROW_NUMBER() OVER (PARTITION BY street, suburb, postcode ORDER BY street, suburb, postcode) as row_num</w:t>
+      </w:r>
+    </w:p>
+    <w:p>
+      <w:pPr>
+        <w:pStyle w:val="Code"/>
+      </w:pPr>
+      <w:r>
+        <w:tab/>
+      </w:r>
+      <w:r>
+        <w:tab/>
+      </w:r>
+      <w:r>
+        <w:tab/>
+      </w:r>
+      <w:r>
+        <w:tab/>
+      </w:r>
+      <w:r>
+        <w:tab/>
+        <w:t>FROM MRE_Address)</w:t>
+      </w:r>
+      <w:r>
+        <w:tab/>
+      </w:r>
+      <w:r>
+        <w:tab/>
+      </w:r>
+      <w:r>
+        <w:tab/>
+      </w:r>
+      <w:r>
+        <w:tab/>
+      </w:r>
+      <w:r>
+        <w:tab/>
+      </w:r>
+      <w:r>
+        <w:tab/>
+        <w:t>WHERE row_num &gt; 1); -- 43 rows deleted</w:t>
       </w:r>
     </w:p>
     <w:p>
@@ -513,15 +377,7 @@
         <w:pStyle w:val="Code"/>
       </w:pPr>
       <w:r>
-        <w:t xml:space="preserve">SELECT </w:t>
-      </w:r>
-      <w:proofErr w:type="gramStart"/>
-      <w:r>
-        <w:t>COUNT(</w:t>
-      </w:r>
-      <w:proofErr w:type="gramEnd"/>
-      <w:r>
-        <w:t>*)</w:t>
+        <w:t>SELECT COUNT(*)</w:t>
       </w:r>
       <w:r>
         <w:t xml:space="preserve"> </w:t>
@@ -533,15 +389,7 @@
         <w:ind w:firstLine="720"/>
       </w:pPr>
       <w:r>
-        <w:t xml:space="preserve">FROM </w:t>
-      </w:r>
-      <w:proofErr w:type="spellStart"/>
-      <w:r>
-        <w:t>MRE_Address</w:t>
-      </w:r>
-      <w:proofErr w:type="spellEnd"/>
-      <w:r>
-        <w:t>;</w:t>
+        <w:t>FROM MRE_Address;</w:t>
       </w:r>
       <w:r>
         <w:t xml:space="preserve"> -- 13,161 rows</w:t>
@@ -610,24 +458,11 @@
         <w:pStyle w:val="Code"/>
       </w:pPr>
       <w:r>
-        <w:t xml:space="preserve">SELECT </w:t>
-      </w:r>
-      <w:proofErr w:type="gramStart"/>
-      <w:r>
-        <w:t>COUNT(</w:t>
-      </w:r>
-      <w:proofErr w:type="gramEnd"/>
-      <w:r>
-        <w:t xml:space="preserve">*) FROM </w:t>
-      </w:r>
-      <w:proofErr w:type="spellStart"/>
-      <w:r>
-        <w:t>mre_ad</w:t>
+        <w:t>SELECT COUNT(*) FROM mre_ad</w:t>
       </w:r>
       <w:r>
         <w:t>vertisement</w:t>
       </w:r>
-      <w:proofErr w:type="spellEnd"/>
       <w:r>
         <w:t>; -- 25 rows</w:t>
       </w:r>
@@ -687,57 +522,15 @@
         <w:pStyle w:val="Code"/>
       </w:pPr>
       <w:r>
-        <w:t>SELECT COUNT(</w:t>
-      </w:r>
-      <w:proofErr w:type="gramStart"/>
-      <w:r>
-        <w:t>DISTINCT(</w:t>
-      </w:r>
-      <w:proofErr w:type="spellStart"/>
-      <w:proofErr w:type="gramEnd"/>
-      <w:r>
-        <w:t>advert_id</w:t>
-      </w:r>
-      <w:proofErr w:type="spellEnd"/>
-      <w:r>
-        <w:t xml:space="preserve">)) FROM </w:t>
-      </w:r>
-      <w:proofErr w:type="spellStart"/>
-      <w:r>
-        <w:t>mre_advertisement</w:t>
-      </w:r>
-      <w:proofErr w:type="spellEnd"/>
-      <w:r>
-        <w:t>; -- 25 rows</w:t>
-      </w:r>
-    </w:p>
-    <w:p>
-      <w:pPr>
-        <w:pStyle w:val="Code"/>
-      </w:pPr>
-      <w:r>
-        <w:t>SELECT COUNT(</w:t>
-      </w:r>
-      <w:proofErr w:type="gramStart"/>
-      <w:r>
-        <w:t>DISTINCT(</w:t>
-      </w:r>
-      <w:proofErr w:type="spellStart"/>
-      <w:proofErr w:type="gramEnd"/>
-      <w:r>
-        <w:t>advert_name</w:t>
-      </w:r>
-      <w:proofErr w:type="spellEnd"/>
-      <w:r>
-        <w:t xml:space="preserve">)) FROM </w:t>
-      </w:r>
-      <w:proofErr w:type="spellStart"/>
-      <w:r>
-        <w:t>mre_advertisement</w:t>
-      </w:r>
-      <w:proofErr w:type="spellEnd"/>
-      <w:r>
-        <w:t>; -- 25 rows</w:t>
+        <w:t>SELECT COUNT(DISTINCT(advert_id)) FROM mre_advertisement; -- 25 rows</w:t>
+      </w:r>
+    </w:p>
+    <w:p>
+      <w:pPr>
+        <w:pStyle w:val="Code"/>
+      </w:pPr>
+      <w:r>
+        <w:t>SELECT COUNT(DISTINCT(advert_name)) FROM mre_advertisement; -- 25 rows</w:t>
       </w:r>
     </w:p>
     <w:p>
@@ -762,23 +555,7 @@
         <w:pStyle w:val="Code"/>
       </w:pPr>
       <w:r>
-        <w:t xml:space="preserve">SELECT </w:t>
-      </w:r>
-      <w:proofErr w:type="gramStart"/>
-      <w:r>
-        <w:t>COUNT(</w:t>
-      </w:r>
-      <w:proofErr w:type="gramEnd"/>
-      <w:r>
-        <w:t xml:space="preserve">*) FROM </w:t>
-      </w:r>
-      <w:proofErr w:type="spellStart"/>
-      <w:r>
-        <w:t>MRE_Agent</w:t>
-      </w:r>
-      <w:proofErr w:type="spellEnd"/>
-      <w:r>
-        <w:t>;</w:t>
+        <w:t>SELECT COUNT(*) FROM MRE_Agent;</w:t>
       </w:r>
       <w:r>
         <w:t xml:space="preserve"> -- 2</w:t>
@@ -849,15 +626,7 @@
         <w:jc w:val="left"/>
       </w:pPr>
       <w:r>
-        <w:t xml:space="preserve">SELECT </w:t>
-      </w:r>
-      <w:proofErr w:type="gramStart"/>
-      <w:r>
-        <w:t>COUNT(</w:t>
-      </w:r>
-      <w:proofErr w:type="gramEnd"/>
-      <w:r>
-        <w:t>*)</w:t>
+        <w:t>SELECT COUNT(*)</w:t>
       </w:r>
     </w:p>
     <w:p>
@@ -867,56 +636,19 @@
       </w:pPr>
       <w:r>
         <w:tab/>
-        <w:t xml:space="preserve">FROM (SELECT * FROM </w:t>
-      </w:r>
-      <w:proofErr w:type="spellStart"/>
-      <w:r>
-        <w:t>MRE_Person</w:t>
-      </w:r>
-      <w:proofErr w:type="spellEnd"/>
-      <w:r>
-        <w:t xml:space="preserve"> p, </w:t>
-      </w:r>
-      <w:proofErr w:type="spellStart"/>
-      <w:r>
-        <w:t>MRE_Agent</w:t>
-      </w:r>
-      <w:proofErr w:type="spellEnd"/>
-      <w:r>
-        <w:t xml:space="preserve"> a</w:t>
-      </w:r>
-    </w:p>
-    <w:p>
-      <w:pPr>
-        <w:pStyle w:val="Code"/>
-      </w:pPr>
-      <w:r>
-        <w:tab/>
-      </w:r>
-      <w:r>
-        <w:tab/>
-        <w:t xml:space="preserve">WHERE </w:t>
-      </w:r>
-      <w:proofErr w:type="spellStart"/>
-      <w:proofErr w:type="gramStart"/>
-      <w:r>
-        <w:t>p.person</w:t>
-      </w:r>
-      <w:proofErr w:type="gramEnd"/>
-      <w:r>
-        <w:t>_id</w:t>
-      </w:r>
-      <w:proofErr w:type="spellEnd"/>
-      <w:r>
-        <w:t xml:space="preserve"> = </w:t>
-      </w:r>
-      <w:proofErr w:type="spellStart"/>
-      <w:r>
-        <w:t>a.person_id</w:t>
-      </w:r>
-      <w:proofErr w:type="spellEnd"/>
-      <w:r>
-        <w:t>); -- 2,468 rows</w:t>
+        <w:t>FROM (SELECT * FROM MRE_Person p, MRE_Agent a</w:t>
+      </w:r>
+    </w:p>
+    <w:p>
+      <w:pPr>
+        <w:pStyle w:val="Code"/>
+      </w:pPr>
+      <w:r>
+        <w:tab/>
+      </w:r>
+      <w:r>
+        <w:tab/>
+        <w:t>WHERE p.person_id = a.person_id); -- 2,468 rows</w:t>
       </w:r>
     </w:p>
     <w:p>
@@ -929,42 +661,8 @@
         <w:pStyle w:val="Code"/>
       </w:pPr>
       <w:r>
-        <w:t xml:space="preserve">DELETE FROM </w:t>
-      </w:r>
-      <w:proofErr w:type="spellStart"/>
-      <w:r>
-        <w:t>MRE_Agent</w:t>
-      </w:r>
-      <w:proofErr w:type="spellEnd"/>
-      <w:r>
-        <w:t xml:space="preserve"> WHERE NOT </w:t>
-      </w:r>
-      <w:proofErr w:type="spellStart"/>
-      <w:r>
-        <w:t>person_id</w:t>
-      </w:r>
-      <w:proofErr w:type="spellEnd"/>
-      <w:r>
-        <w:t xml:space="preserve"> IN (SELECT </w:t>
-      </w:r>
-      <w:proofErr w:type="spellStart"/>
-      <w:r>
-        <w:t>person_id</w:t>
-      </w:r>
-      <w:proofErr w:type="spellEnd"/>
-      <w:r>
-        <w:t xml:space="preserve"> FROM </w:t>
-      </w:r>
-      <w:proofErr w:type="spellStart"/>
-      <w:r>
-        <w:t>MRE_person</w:t>
-      </w:r>
-      <w:proofErr w:type="spellEnd"/>
-      <w:proofErr w:type="gramStart"/>
-      <w:r>
-        <w:t>);</w:t>
-      </w:r>
-      <w:proofErr w:type="gramEnd"/>
+        <w:t>DELETE FROM MRE_Agent WHERE NOT person_id IN (SELECT person_id FROM MRE_person);</w:t>
+      </w:r>
     </w:p>
     <w:p>
       <w:r>
@@ -976,15 +674,7 @@
         <w:pStyle w:val="Code"/>
       </w:pPr>
       <w:r>
-        <w:t xml:space="preserve">SELECT * FROM </w:t>
-      </w:r>
-      <w:proofErr w:type="spellStart"/>
-      <w:r>
-        <w:t>mre_agent</w:t>
-      </w:r>
-      <w:proofErr w:type="spellEnd"/>
-      <w:r>
-        <w:t xml:space="preserve"> WHERE salary &lt; 0;</w:t>
+        <w:t>SELECT * FROM mre_agent WHERE salary &lt; 0;</w:t>
       </w:r>
       <w:r>
         <w:t xml:space="preserve"> -- 2 rows</w:t>
@@ -1041,15 +731,7 @@
         <w:pStyle w:val="Code"/>
       </w:pPr>
       <w:r>
-        <w:t xml:space="preserve">SELECT * FROM </w:t>
-      </w:r>
-      <w:proofErr w:type="spellStart"/>
-      <w:r>
-        <w:t>mre_agent</w:t>
-      </w:r>
-      <w:proofErr w:type="spellEnd"/>
-      <w:r>
-        <w:t xml:space="preserve"> WHERE salary &lt; 0;</w:t>
+        <w:t>SELECT * FROM mre_agent WHERE salary &lt; 0;</w:t>
       </w:r>
       <w:r>
         <w:t xml:space="preserve"> -- 2 rows deleted</w:t>
@@ -1065,23 +747,7 @@
         <w:pStyle w:val="Code"/>
       </w:pPr>
       <w:r>
-        <w:t xml:space="preserve">SELECT </w:t>
-      </w:r>
-      <w:proofErr w:type="gramStart"/>
-      <w:r>
-        <w:t>COUNT(</w:t>
-      </w:r>
-      <w:proofErr w:type="gramEnd"/>
-      <w:r>
-        <w:t xml:space="preserve">*) FROM </w:t>
-      </w:r>
-      <w:proofErr w:type="spellStart"/>
-      <w:r>
-        <w:t>MRE_Agent</w:t>
-      </w:r>
-      <w:proofErr w:type="spellEnd"/>
-      <w:r>
-        <w:t>;</w:t>
+        <w:t>SELECT COUNT(*) FROM MRE_Agent;</w:t>
       </w:r>
       <w:r>
         <w:t xml:space="preserve"> -- 2,46</w:t>
@@ -1155,34 +821,16 @@
       <w:r>
         <w:t xml:space="preserve">b4. </w:t>
       </w:r>
-      <w:proofErr w:type="spellStart"/>
       <w:r>
         <w:t>Agent_Office</w:t>
       </w:r>
-      <w:proofErr w:type="spellEnd"/>
-    </w:p>
-    <w:p>
-      <w:pPr>
-        <w:pStyle w:val="Code"/>
-      </w:pPr>
-      <w:r>
-        <w:t xml:space="preserve">SELECT </w:t>
-      </w:r>
-      <w:proofErr w:type="gramStart"/>
-      <w:r>
-        <w:t>COUNT(</w:t>
-      </w:r>
-      <w:proofErr w:type="gramEnd"/>
-      <w:r>
-        <w:t xml:space="preserve">*) FROM </w:t>
-      </w:r>
-      <w:proofErr w:type="spellStart"/>
-      <w:r>
-        <w:t>mre_agent_office</w:t>
-      </w:r>
-      <w:proofErr w:type="spellEnd"/>
-      <w:r>
-        <w:t>; -- 2,529 rows</w:t>
+    </w:p>
+    <w:p>
+      <w:pPr>
+        <w:pStyle w:val="Code"/>
+      </w:pPr>
+      <w:r>
+        <w:t>SELECT COUNT(*) FROM mre_agent_office; -- 2,529 rows</w:t>
       </w:r>
     </w:p>
     <w:p>
@@ -1240,28 +888,7 @@
         <w:pStyle w:val="Code"/>
       </w:pPr>
       <w:r>
-        <w:t>SELECT COUNT(</w:t>
-      </w:r>
-      <w:proofErr w:type="gramStart"/>
-      <w:r>
-        <w:t>DISTINCT(</w:t>
-      </w:r>
-      <w:proofErr w:type="spellStart"/>
-      <w:proofErr w:type="gramEnd"/>
-      <w:r>
-        <w:t>person_id</w:t>
-      </w:r>
-      <w:proofErr w:type="spellEnd"/>
-      <w:r>
-        <w:t xml:space="preserve">)) FROM </w:t>
-      </w:r>
-      <w:proofErr w:type="spellStart"/>
-      <w:r>
-        <w:t>mre_agent_office</w:t>
-      </w:r>
-      <w:proofErr w:type="spellEnd"/>
-      <w:r>
-        <w:t>; -- 2,467 rows</w:t>
+        <w:t>SELECT COUNT(DISTINCT(person_id)) FROM mre_agent_office; -- 2,467 rows</w:t>
       </w:r>
     </w:p>
     <w:p>
@@ -1285,23 +912,7 @@
         <w:pStyle w:val="Code"/>
       </w:pPr>
       <w:r>
-        <w:t xml:space="preserve">SELECT </w:t>
-      </w:r>
-      <w:proofErr w:type="gramStart"/>
-      <w:r>
-        <w:t>COUNT(</w:t>
-      </w:r>
-      <w:proofErr w:type="gramEnd"/>
-      <w:r>
-        <w:t xml:space="preserve">*) FROM </w:t>
-      </w:r>
-      <w:proofErr w:type="spellStart"/>
-      <w:r>
-        <w:t>mre_client</w:t>
-      </w:r>
-      <w:proofErr w:type="spellEnd"/>
-      <w:r>
-        <w:t>;</w:t>
+        <w:t>SELECT COUNT(*) FROM mre_client;</w:t>
       </w:r>
       <w:r>
         <w:t xml:space="preserve"> -- 3,339 rows</w:t>
@@ -1363,60 +974,15 @@
         <w:jc w:val="left"/>
       </w:pPr>
       <w:r>
-        <w:t xml:space="preserve">SELECT </w:t>
-      </w:r>
-      <w:proofErr w:type="gramStart"/>
-      <w:r>
-        <w:t>COUNT(</w:t>
-      </w:r>
-      <w:proofErr w:type="gramEnd"/>
-      <w:r>
-        <w:t xml:space="preserve">*) FROM </w:t>
-      </w:r>
-      <w:proofErr w:type="spellStart"/>
-      <w:r>
-        <w:t>mre_person</w:t>
-      </w:r>
-      <w:proofErr w:type="spellEnd"/>
-      <w:r>
-        <w:t xml:space="preserve"> p, </w:t>
-      </w:r>
-      <w:proofErr w:type="spellStart"/>
-      <w:r>
-        <w:t>mre_client</w:t>
-      </w:r>
-      <w:proofErr w:type="spellEnd"/>
-      <w:r>
-        <w:t xml:space="preserve"> c</w:t>
-      </w:r>
-    </w:p>
-    <w:p>
-      <w:pPr>
-        <w:pStyle w:val="Code"/>
-      </w:pPr>
-      <w:r>
-        <w:t xml:space="preserve">WHERE </w:t>
-      </w:r>
-      <w:proofErr w:type="spellStart"/>
-      <w:proofErr w:type="gramStart"/>
-      <w:r>
-        <w:t>p.person</w:t>
-      </w:r>
-      <w:proofErr w:type="gramEnd"/>
-      <w:r>
-        <w:t>_id</w:t>
-      </w:r>
-      <w:proofErr w:type="spellEnd"/>
-      <w:r>
-        <w:t xml:space="preserve"> = </w:t>
-      </w:r>
-      <w:proofErr w:type="spellStart"/>
-      <w:r>
-        <w:t>c.person_id</w:t>
-      </w:r>
-      <w:proofErr w:type="spellEnd"/>
-      <w:r>
-        <w:t>; -- 3,338 rows</w:t>
+        <w:t>SELECT COUNT(*) FROM mre_person p, mre_client c</w:t>
+      </w:r>
+    </w:p>
+    <w:p>
+      <w:pPr>
+        <w:pStyle w:val="Code"/>
+      </w:pPr>
+      <w:r>
+        <w:t>WHERE p.person_id = c.person_id; -- 3,338 rows</w:t>
       </w:r>
     </w:p>
     <w:p>
@@ -1429,39 +995,7 @@
         <w:pStyle w:val="Code"/>
       </w:pPr>
       <w:r>
-        <w:t xml:space="preserve">DELETE FROM </w:t>
-      </w:r>
-      <w:proofErr w:type="spellStart"/>
-      <w:r>
-        <w:t>mre_client</w:t>
-      </w:r>
-      <w:proofErr w:type="spellEnd"/>
-      <w:r>
-        <w:t xml:space="preserve"> WHERE NOT </w:t>
-      </w:r>
-      <w:proofErr w:type="spellStart"/>
-      <w:r>
-        <w:t>person_id</w:t>
-      </w:r>
-      <w:proofErr w:type="spellEnd"/>
-      <w:r>
-        <w:t xml:space="preserve"> IN (SELECT </w:t>
-      </w:r>
-      <w:proofErr w:type="spellStart"/>
-      <w:r>
-        <w:t>person_id</w:t>
-      </w:r>
-      <w:proofErr w:type="spellEnd"/>
-      <w:r>
-        <w:t xml:space="preserve"> FROM </w:t>
-      </w:r>
-      <w:proofErr w:type="spellStart"/>
-      <w:r>
-        <w:t>mre_person</w:t>
-      </w:r>
-      <w:proofErr w:type="spellEnd"/>
-      <w:r>
-        <w:t>);</w:t>
+        <w:t>DELETE FROM mre_client WHERE NOT person_id IN (SELECT person_id FROM mre_person);</w:t>
       </w:r>
       <w:r>
         <w:t xml:space="preserve"> -- 1 row deleted</w:t>
@@ -1477,23 +1011,7 @@
         <w:pStyle w:val="Code"/>
       </w:pPr>
       <w:r>
-        <w:t xml:space="preserve">SELECT </w:t>
-      </w:r>
-      <w:proofErr w:type="gramStart"/>
-      <w:r>
-        <w:t>COUNT(</w:t>
-      </w:r>
-      <w:proofErr w:type="gramEnd"/>
-      <w:r>
-        <w:t xml:space="preserve">*) FROM </w:t>
-      </w:r>
-      <w:proofErr w:type="spellStart"/>
-      <w:r>
-        <w:t>mre_client</w:t>
-      </w:r>
-      <w:proofErr w:type="spellEnd"/>
-      <w:r>
-        <w:t>;</w:t>
+        <w:t>SELECT COUNT(*) FROM mre_client;</w:t>
       </w:r>
       <w:r>
         <w:t xml:space="preserve"> -- 3,338 rows</w:t>
@@ -1541,20 +1059,11 @@
         </w:drawing>
       </w:r>
     </w:p>
-    <w:p/>
-    <w:p/>
-    <w:p>
-      <w:pPr>
-        <w:pStyle w:val="Heading3"/>
-      </w:pPr>
-      <w:r>
-        <w:t xml:space="preserve">b6. </w:t>
-      </w:r>
-      <w:proofErr w:type="spellStart"/>
-      <w:r>
-        <w:t>Client_Wish</w:t>
-      </w:r>
-      <w:proofErr w:type="spellEnd"/>
+    <w:p>
+      <w:r>
+        <w:lastRenderedPageBreak/>
+        <w:t>Checking the client budget:</w:t>
+      </w:r>
     </w:p>
     <w:p>
       <w:pPr>
@@ -1563,36 +1072,35 @@
       <w:r>
         <w:t xml:space="preserve">SELECT </w:t>
       </w:r>
-      <w:proofErr w:type="gramStart"/>
-      <w:r>
-        <w:t>COUNT(</w:t>
-      </w:r>
-      <w:proofErr w:type="gramEnd"/>
-      <w:r>
-        <w:t xml:space="preserve">*) FROM </w:t>
-      </w:r>
-      <w:proofErr w:type="spellStart"/>
-      <w:r>
-        <w:t>mre_client_wish</w:t>
-      </w:r>
-      <w:proofErr w:type="spellEnd"/>
-      <w:r>
-        <w:t>; -- 1,204 rows</w:t>
-      </w:r>
-    </w:p>
-    <w:p>
-      <w:pPr>
-        <w:pStyle w:val="Code"/>
-      </w:pPr>
-      <w:r>
-        <w:rPr>
-          <w:noProof/>
-        </w:rPr>
+      <w:r>
+        <w:t>*</w:t>
+      </w:r>
+      <w:r>
+        <w:t xml:space="preserve"> FROM mre_client</w:t>
+      </w:r>
+      <w:r>
+        <w:t xml:space="preserve"> WHERE min_budget &gt; max_budget</w:t>
+      </w:r>
+      <w:r>
+        <w:t>;</w:t>
+      </w:r>
+      <w:r>
+        <w:t xml:space="preserve"> -- 3</w:t>
+      </w:r>
+      <w:r>
+        <w:t xml:space="preserve"> </w:t>
+      </w:r>
+      <w:r>
+        <w:t>rows</w:t>
+      </w:r>
+    </w:p>
+    <w:p>
+      <w:r>
         <w:drawing>
-          <wp:inline distT="0" distB="0" distL="0" distR="0" wp14:anchorId="3CD42AF2" wp14:editId="3280538A">
-            <wp:extent cx="685800" cy="390525"/>
-            <wp:effectExtent l="0" t="0" r="0" b="9525"/>
-            <wp:docPr id="10" name="Picture 10"/>
+          <wp:inline distT="0" distB="0" distL="0" distR="0" wp14:anchorId="7F163301" wp14:editId="25B23011">
+            <wp:extent cx="1615440" cy="553320"/>
+            <wp:effectExtent l="0" t="0" r="3810" b="0"/>
+            <wp:docPr id="4" name="Picture 4"/>
             <wp:cNvGraphicFramePr>
               <a:graphicFrameLocks xmlns:a="http://schemas.openxmlformats.org/drawingml/2006/main" noChangeAspect="1"/>
             </wp:cNvGraphicFramePr>
@@ -1612,7 +1120,7 @@
                   <pic:spPr>
                     <a:xfrm>
                       <a:off x="0" y="0"/>
-                      <a:ext cx="685800" cy="390525"/>
+                      <a:ext cx="1656722" cy="567460"/>
                     </a:xfrm>
                     <a:prstGeom prst="rect">
                       <a:avLst/>
@@ -1626,69 +1134,67 @@
       </w:r>
     </w:p>
     <w:p>
-      <w:r>
-        <w:t xml:space="preserve">Since a single client can have many wishes, checking for distinct clients is useless. Checking for </w:t>
-      </w:r>
-      <w:r>
-        <w:t xml:space="preserve">repeated </w:t>
-      </w:r>
-      <w:proofErr w:type="spellStart"/>
-      <w:r>
-        <w:t>person_id</w:t>
-      </w:r>
-      <w:proofErr w:type="spellEnd"/>
-      <w:r>
-        <w:t xml:space="preserve"> and feature code also proved no duplicates. As such, no changes were needed.</w:t>
-      </w:r>
-    </w:p>
-    <w:p/>
-    <w:p/>
-    <w:p/>
-    <w:p>
-      <w:pPr>
-        <w:pStyle w:val="Heading3"/>
-      </w:pPr>
-      <w:r>
-        <w:t xml:space="preserve">b7. </w:t>
-      </w:r>
-      <w:r>
-        <w:t>Feature</w:t>
-      </w:r>
-    </w:p>
-    <w:p>
-      <w:pPr>
-        <w:pStyle w:val="Code"/>
-      </w:pPr>
-      <w:r>
-        <w:t xml:space="preserve">SELECT </w:t>
-      </w:r>
-      <w:proofErr w:type="gramStart"/>
-      <w:r>
-        <w:t>COUNT(</w:t>
-      </w:r>
-      <w:proofErr w:type="gramEnd"/>
-      <w:r>
-        <w:t xml:space="preserve">*) FROM </w:t>
-      </w:r>
-      <w:proofErr w:type="spellStart"/>
-      <w:r>
-        <w:t>mre_feature</w:t>
-      </w:r>
-      <w:proofErr w:type="spellEnd"/>
-      <w:r>
-        <w:t>; -- 726 rows</w:t>
-      </w:r>
-    </w:p>
-    <w:p>
-      <w:r>
-        <w:rPr>
-          <w:noProof/>
+      <w:pPr>
+        <w:rPr>
+          <w:rFonts w:eastAsia="DengXian"/>
+          <w:lang w:val="en-MY" w:eastAsia="zh-CN"/>
+        </w:rPr>
+      </w:pPr>
+      <w:r>
+        <w:t>The min budget should not more than max budget and must be more than or equal 0.</w:t>
+      </w:r>
+      <w:r>
+        <w:rPr>
+          <w:rFonts w:eastAsia="DengXian" w:hint="eastAsia"/>
+          <w:lang w:eastAsia="zh-CN"/>
+        </w:rPr>
+        <w:t xml:space="preserve"> </w:t>
+      </w:r>
+      <w:r>
+        <w:rPr>
+          <w:rFonts w:eastAsia="DengXian"/>
+          <w:lang w:val="en-MY" w:eastAsia="zh-CN"/>
+        </w:rPr>
+        <w:t>Therefore, the min and max budget of these 3 rows should switch.</w:t>
+      </w:r>
+    </w:p>
+    <w:p>
+      <w:pPr>
+        <w:pStyle w:val="Code"/>
+        <w:rPr>
+          <w:lang w:val="en-MY"/>
+        </w:rPr>
+      </w:pPr>
+      <w:r>
+        <w:rPr>
+          <w:lang w:val="en-MY"/>
+        </w:rPr>
+        <w:t xml:space="preserve">UPDATE mre_client </w:t>
+      </w:r>
+      <w:r>
+        <w:rPr>
+          <w:lang w:val="en-MY"/>
+        </w:rPr>
+        <w:t>set max_budget = min_budget , min_budget = max_budget WHERE person_id in(5900, 5901, 5902);</w:t>
+      </w:r>
+    </w:p>
+    <w:p>
+      <w:pPr>
+        <w:rPr>
+          <w:rFonts w:eastAsia="DengXian"/>
+          <w:lang w:val="en-MY" w:eastAsia="zh-CN"/>
+        </w:rPr>
+      </w:pPr>
+      <w:r>
+        <w:rPr>
+          <w:rFonts w:eastAsia="DengXian"/>
+          <w:lang w:val="en-MY" w:eastAsia="zh-CN"/>
         </w:rPr>
         <w:drawing>
-          <wp:inline distT="0" distB="0" distL="0" distR="0" wp14:anchorId="4CB20A65" wp14:editId="654596BC">
-            <wp:extent cx="695325" cy="390525"/>
-            <wp:effectExtent l="0" t="0" r="9525" b="9525"/>
-            <wp:docPr id="11" name="Picture 11"/>
+          <wp:inline distT="0" distB="0" distL="0" distR="0" wp14:anchorId="28D04EA4" wp14:editId="4EB76B23">
+            <wp:extent cx="1577340" cy="574152"/>
+            <wp:effectExtent l="0" t="0" r="3810" b="0"/>
+            <wp:docPr id="6" name="Picture 6"/>
             <wp:cNvGraphicFramePr>
               <a:graphicFrameLocks xmlns:a="http://schemas.openxmlformats.org/drawingml/2006/main" noChangeAspect="1"/>
             </wp:cNvGraphicFramePr>
@@ -1708,7 +1214,7 @@
                   <pic:spPr>
                     <a:xfrm>
                       <a:off x="0" y="0"/>
-                      <a:ext cx="695325" cy="390525"/>
+                      <a:ext cx="1626954" cy="592212"/>
                     </a:xfrm>
                     <a:prstGeom prst="rect">
                       <a:avLst/>
@@ -1722,75 +1228,44 @@
       </w:r>
     </w:p>
     <w:p>
-      <w:r>
-        <w:t xml:space="preserve">Checking for duplicate </w:t>
-      </w:r>
-      <w:proofErr w:type="spellStart"/>
-      <w:r>
-        <w:t>feature_id</w:t>
-      </w:r>
-      <w:proofErr w:type="spellEnd"/>
-      <w:r>
-        <w:t xml:space="preserve"> and </w:t>
-      </w:r>
-      <w:proofErr w:type="spellStart"/>
-      <w:r>
-        <w:t>feature_description</w:t>
-      </w:r>
-      <w:proofErr w:type="spellEnd"/>
-      <w:r>
-        <w:t xml:space="preserve"> showed no duplicates.</w:t>
-      </w:r>
-    </w:p>
-    <w:p/>
-    <w:p>
-      <w:pPr>
-        <w:pStyle w:val="Heading3"/>
-      </w:pPr>
-      <w:r>
-        <w:t xml:space="preserve">b8. </w:t>
-      </w:r>
-      <w:r>
-        <w:t>Office</w:t>
-      </w:r>
-    </w:p>
-    <w:p>
-      <w:pPr>
-        <w:pStyle w:val="Code"/>
-      </w:pPr>
-      <w:r>
-        <w:t xml:space="preserve">SELECT </w:t>
-      </w:r>
-      <w:proofErr w:type="gramStart"/>
-      <w:r>
-        <w:t>COUNT(</w:t>
-      </w:r>
-      <w:proofErr w:type="gramEnd"/>
-      <w:r>
-        <w:t xml:space="preserve">*) FROM </w:t>
-      </w:r>
-      <w:proofErr w:type="spellStart"/>
-      <w:r>
-        <w:t>mre_office</w:t>
-      </w:r>
-      <w:proofErr w:type="spellEnd"/>
-      <w:r>
-        <w:t>; -- 1,177 rows</w:t>
-      </w:r>
-    </w:p>
-    <w:p>
-      <w:pPr>
-        <w:pStyle w:val="Code"/>
-      </w:pPr>
+      <w:pPr>
+        <w:rPr>
+          <w:rFonts w:eastAsia="DengXian"/>
+          <w:lang w:val="en-MY" w:eastAsia="zh-CN"/>
+        </w:rPr>
+      </w:pPr>
+      <w:r>
+        <w:rPr>
+          <w:rFonts w:eastAsia="DengXian"/>
+          <w:lang w:val="en-MY" w:eastAsia="zh-CN"/>
+        </w:rPr>
+        <w:t>Then update the negative value to 0 for the person_id 5901.</w:t>
+      </w:r>
+    </w:p>
+    <w:p>
+      <w:pPr>
+        <w:pStyle w:val="Code"/>
+        <w:rPr>
+          <w:rFonts w:hint="eastAsia"/>
+        </w:rPr>
+      </w:pPr>
+      <w:r>
+        <w:t>UPDATE mre_client set min_budget = 0 WHERE person_id = 5901;</w:t>
+      </w:r>
       <w:r>
         <w:rPr>
           <w:noProof/>
         </w:rPr>
+        <w:t xml:space="preserve"> </w:t>
+      </w:r>
+    </w:p>
+    <w:p>
+      <w:r>
         <w:drawing>
-          <wp:inline distT="0" distB="0" distL="0" distR="0" wp14:anchorId="7080D1CD" wp14:editId="18FDAA8C">
-            <wp:extent cx="695325" cy="390525"/>
-            <wp:effectExtent l="0" t="0" r="9525" b="9525"/>
-            <wp:docPr id="12" name="Picture 12"/>
+          <wp:inline distT="0" distB="0" distL="0" distR="0" wp14:anchorId="2C3A988B" wp14:editId="3B6F0B1F">
+            <wp:extent cx="1927860" cy="379378"/>
+            <wp:effectExtent l="0" t="0" r="0" b="1905"/>
+            <wp:docPr id="34" name="Picture 34"/>
             <wp:cNvGraphicFramePr>
               <a:graphicFrameLocks xmlns:a="http://schemas.openxmlformats.org/drawingml/2006/main" noChangeAspect="1"/>
             </wp:cNvGraphicFramePr>
@@ -1810,7 +1285,7 @@
                   <pic:spPr>
                     <a:xfrm>
                       <a:off x="0" y="0"/>
-                      <a:ext cx="695325" cy="390525"/>
+                      <a:ext cx="2101924" cy="413632"/>
                     </a:xfrm>
                     <a:prstGeom prst="rect">
                       <a:avLst/>
@@ -1822,62 +1297,26 @@
           </wp:inline>
         </w:drawing>
       </w:r>
-    </w:p>
-    <w:p>
-      <w:r>
-        <w:t xml:space="preserve">Checking for duplicates of </w:t>
-      </w:r>
-      <w:proofErr w:type="spellStart"/>
-      <w:r>
-        <w:t>office_id</w:t>
-      </w:r>
-      <w:proofErr w:type="spellEnd"/>
-      <w:r>
-        <w:t xml:space="preserve"> and </w:t>
-      </w:r>
-      <w:proofErr w:type="spellStart"/>
-      <w:r>
-        <w:t>office_name</w:t>
-      </w:r>
-      <w:proofErr w:type="spellEnd"/>
-      <w:r>
-        <w:t xml:space="preserve"> showed no duplicates.</w:t>
-      </w:r>
-    </w:p>
-    <w:p/>
+      <w:bookmarkStart w:id="0" w:name="_GoBack"/>
+      <w:bookmarkEnd w:id="0"/>
+    </w:p>
     <w:p>
       <w:pPr>
         <w:pStyle w:val="Heading3"/>
       </w:pPr>
       <w:r>
-        <w:t xml:space="preserve">b9. </w:t>
-      </w:r>
-      <w:r>
-        <w:t>Person</w:t>
-      </w:r>
-    </w:p>
-    <w:p>
-      <w:pPr>
-        <w:pStyle w:val="Code"/>
-      </w:pPr>
-      <w:r>
-        <w:t xml:space="preserve">SELECT </w:t>
-      </w:r>
-      <w:proofErr w:type="gramStart"/>
-      <w:r>
-        <w:t>COUNT(</w:t>
-      </w:r>
-      <w:proofErr w:type="gramEnd"/>
-      <w:r>
-        <w:t xml:space="preserve">*) FROM </w:t>
-      </w:r>
-      <w:proofErr w:type="spellStart"/>
-      <w:r>
-        <w:t>mre_person</w:t>
-      </w:r>
-      <w:proofErr w:type="spellEnd"/>
-      <w:r>
-        <w:t>; -- 7,000 rows</w:t>
+        <w:t xml:space="preserve">b6. </w:t>
+      </w:r>
+      <w:r>
+        <w:t>Client_Wish</w:t>
+      </w:r>
+    </w:p>
+    <w:p>
+      <w:pPr>
+        <w:pStyle w:val="Code"/>
+      </w:pPr>
+      <w:r>
+        <w:t>SELECT COUNT(*) FROM mre_client_wish; -- 1,204 rows</w:t>
       </w:r>
     </w:p>
     <w:p>
@@ -1889,10 +1328,10 @@
           <w:noProof/>
         </w:rPr>
         <w:drawing>
-          <wp:inline distT="0" distB="0" distL="0" distR="0" wp14:anchorId="1DC015DD" wp14:editId="6D138916">
-            <wp:extent cx="695325" cy="390525"/>
-            <wp:effectExtent l="0" t="0" r="9525" b="9525"/>
-            <wp:docPr id="14" name="Picture 14"/>
+          <wp:inline distT="0" distB="0" distL="0" distR="0" wp14:anchorId="3CD42AF2" wp14:editId="3280538A">
+            <wp:extent cx="685800" cy="390525"/>
+            <wp:effectExtent l="0" t="0" r="0" b="9525"/>
+            <wp:docPr id="10" name="Picture 10"/>
             <wp:cNvGraphicFramePr>
               <a:graphicFrameLocks xmlns:a="http://schemas.openxmlformats.org/drawingml/2006/main" noChangeAspect="1"/>
             </wp:cNvGraphicFramePr>
@@ -1912,7 +1351,7 @@
                   <pic:spPr>
                     <a:xfrm>
                       <a:off x="0" y="0"/>
-                      <a:ext cx="695325" cy="390525"/>
+                      <a:ext cx="685800" cy="390525"/>
                     </a:xfrm>
                     <a:prstGeom prst="rect">
                       <a:avLst/>
@@ -1927,127 +1366,44 @@
     </w:p>
     <w:p>
       <w:r>
-        <w:t xml:space="preserve">Looking for </w:t>
-      </w:r>
-      <w:proofErr w:type="gramStart"/>
-      <w:r>
-        <w:t>duplicates</w:t>
-      </w:r>
-      <w:proofErr w:type="gramEnd"/>
-      <w:r>
-        <w:t xml:space="preserve"> </w:t>
-      </w:r>
-      <w:proofErr w:type="spellStart"/>
-      <w:r>
-        <w:t>person_id</w:t>
-      </w:r>
-      <w:proofErr w:type="spellEnd"/>
-      <w:r>
-        <w:t xml:space="preserve">, 4 </w:t>
-      </w:r>
-      <w:proofErr w:type="spellStart"/>
-      <w:r>
-        <w:t>deplicates</w:t>
-      </w:r>
-      <w:proofErr w:type="spellEnd"/>
-      <w:r>
-        <w:t xml:space="preserve"> were found for </w:t>
-      </w:r>
-      <w:proofErr w:type="spellStart"/>
-      <w:r>
-        <w:t>person_id</w:t>
-      </w:r>
-      <w:proofErr w:type="spellEnd"/>
-      <w:r>
-        <w:t xml:space="preserve"> = 6995</w:t>
-      </w:r>
-    </w:p>
-    <w:p>
-      <w:pPr>
-        <w:pStyle w:val="Code"/>
-      </w:pPr>
-      <w:r>
-        <w:t>SELECT COUNT(</w:t>
-      </w:r>
-      <w:proofErr w:type="gramStart"/>
-      <w:r>
-        <w:t>DISTINCT(</w:t>
-      </w:r>
-      <w:proofErr w:type="spellStart"/>
-      <w:proofErr w:type="gramEnd"/>
-      <w:r>
-        <w:t>person_id</w:t>
-      </w:r>
-      <w:proofErr w:type="spellEnd"/>
-      <w:r>
-        <w:t xml:space="preserve">)) FROM </w:t>
-      </w:r>
-      <w:proofErr w:type="spellStart"/>
-      <w:r>
-        <w:t>MRE_Person</w:t>
-      </w:r>
-      <w:proofErr w:type="spellEnd"/>
-      <w:r>
-        <w:t>;</w:t>
-      </w:r>
-      <w:r>
-        <w:t xml:space="preserve"> -- 6,997 rows</w:t>
-      </w:r>
-    </w:p>
-    <w:p>
-      <w:pPr>
-        <w:pStyle w:val="Code"/>
-      </w:pPr>
-      <w:r>
-        <w:t xml:space="preserve">SELECT </w:t>
-      </w:r>
-      <w:proofErr w:type="spellStart"/>
-      <w:r>
-        <w:t>person_id</w:t>
-      </w:r>
-      <w:proofErr w:type="spellEnd"/>
-      <w:r>
-        <w:t xml:space="preserve"> FROM </w:t>
-      </w:r>
-      <w:proofErr w:type="spellStart"/>
-      <w:r>
-        <w:t>mre_person</w:t>
-      </w:r>
-      <w:proofErr w:type="spellEnd"/>
-      <w:r>
-        <w:t xml:space="preserve"> GROUP BY </w:t>
-      </w:r>
-      <w:proofErr w:type="spellStart"/>
-      <w:r>
-        <w:t>person_id</w:t>
-      </w:r>
-      <w:proofErr w:type="spellEnd"/>
-      <w:r>
-        <w:t xml:space="preserve"> HAVING </w:t>
-      </w:r>
-      <w:proofErr w:type="gramStart"/>
-      <w:r>
-        <w:t>COUNT(</w:t>
-      </w:r>
-      <w:proofErr w:type="gramEnd"/>
-      <w:r>
-        <w:t>*) &gt; 1;</w:t>
-      </w:r>
-    </w:p>
-    <w:p>
-      <w:pPr>
-        <w:pStyle w:val="Code"/>
-      </w:pPr>
+        <w:t xml:space="preserve">Since a single client can have many wishes, checking for distinct clients is useless. Checking for </w:t>
+      </w:r>
+      <w:r>
+        <w:t>repeated person_id and feature code also proved no duplicates. As such, no changes were needed.</w:t>
+      </w:r>
+    </w:p>
+    <w:p/>
+    <w:p/>
+    <w:p/>
+    <w:p>
+      <w:pPr>
+        <w:pStyle w:val="Heading3"/>
+      </w:pPr>
+      <w:r>
+        <w:t xml:space="preserve">b7. </w:t>
+      </w:r>
+      <w:r>
+        <w:t>Feature</w:t>
+      </w:r>
+    </w:p>
+    <w:p>
+      <w:pPr>
+        <w:pStyle w:val="Code"/>
+      </w:pPr>
+      <w:r>
+        <w:t>SELECT COUNT(*) FROM mre_feature; -- 726 rows</w:t>
+      </w:r>
+    </w:p>
+    <w:p>
       <w:r>
         <w:rPr>
           <w:noProof/>
         </w:rPr>
-        <w:lastRenderedPageBreak/>
         <w:drawing>
-          <wp:inline distT="0" distB="0" distL="0" distR="0" wp14:anchorId="786EA7F0" wp14:editId="482D8BB0">
-            <wp:extent cx="809625" cy="400050"/>
-            <wp:effectExtent l="0" t="0" r="9525" b="0"/>
-            <wp:docPr id="15" name="Picture 15"/>
+          <wp:inline distT="0" distB="0" distL="0" distR="0" wp14:anchorId="4CB20A65" wp14:editId="654596BC">
+            <wp:extent cx="695325" cy="390525"/>
+            <wp:effectExtent l="0" t="0" r="9525" b="9525"/>
+            <wp:docPr id="11" name="Picture 11"/>
             <wp:cNvGraphicFramePr>
               <a:graphicFrameLocks xmlns:a="http://schemas.openxmlformats.org/drawingml/2006/main" noChangeAspect="1"/>
             </wp:cNvGraphicFramePr>
@@ -2067,7 +1423,7 @@
                   <pic:spPr>
                     <a:xfrm>
                       <a:off x="0" y="0"/>
-                      <a:ext cx="809625" cy="400050"/>
+                      <a:ext cx="695325" cy="390525"/>
                     </a:xfrm>
                     <a:prstGeom prst="rect">
                       <a:avLst/>
@@ -2082,123 +1438,27 @@
     </w:p>
     <w:p>
       <w:r>
-        <w:t>Using the following syntax, the duplicate records were deleted:</w:t>
-      </w:r>
-    </w:p>
-    <w:p>
-      <w:pPr>
-        <w:pStyle w:val="Code"/>
-      </w:pPr>
-      <w:r>
-        <w:t xml:space="preserve">DELETE FROM </w:t>
-      </w:r>
-      <w:proofErr w:type="spellStart"/>
-      <w:r>
-        <w:t>MRE_Person</w:t>
-      </w:r>
-      <w:proofErr w:type="spellEnd"/>
-      <w:r>
-        <w:t xml:space="preserve"> p</w:t>
-      </w:r>
-    </w:p>
-    <w:p>
-      <w:pPr>
-        <w:pStyle w:val="Code"/>
-      </w:pPr>
-      <w:r>
-        <w:tab/>
-        <w:t xml:space="preserve">WHERE </w:t>
-      </w:r>
-      <w:proofErr w:type="spellStart"/>
-      <w:r>
-        <w:t>rowid</w:t>
-      </w:r>
-      <w:proofErr w:type="spellEnd"/>
-      <w:r>
-        <w:t xml:space="preserve"> &gt; (SELECT </w:t>
-      </w:r>
-      <w:proofErr w:type="gramStart"/>
-      <w:r>
-        <w:t>MIN(</w:t>
-      </w:r>
-      <w:proofErr w:type="spellStart"/>
-      <w:proofErr w:type="gramEnd"/>
-      <w:r>
-        <w:t>rowid</w:t>
-      </w:r>
-      <w:proofErr w:type="spellEnd"/>
-      <w:r>
-        <w:t xml:space="preserve">)FROM </w:t>
-      </w:r>
-      <w:proofErr w:type="spellStart"/>
-      <w:r>
-        <w:t>MRE_Person</w:t>
-      </w:r>
-      <w:proofErr w:type="spellEnd"/>
-      <w:r>
-        <w:t xml:space="preserve"> p2</w:t>
-      </w:r>
-    </w:p>
-    <w:p>
-      <w:pPr>
-        <w:pStyle w:val="Code"/>
-      </w:pPr>
-      <w:r>
-        <w:tab/>
-      </w:r>
-      <w:r>
-        <w:tab/>
-        <w:t xml:space="preserve">WHERE </w:t>
-      </w:r>
-      <w:proofErr w:type="spellStart"/>
-      <w:proofErr w:type="gramStart"/>
-      <w:r>
-        <w:t>p.person</w:t>
-      </w:r>
-      <w:proofErr w:type="gramEnd"/>
-      <w:r>
-        <w:t>_id</w:t>
-      </w:r>
-      <w:proofErr w:type="spellEnd"/>
-      <w:r>
-        <w:t xml:space="preserve"> = p2.person_id); -- 3 rows deleted</w:t>
-      </w:r>
-    </w:p>
-    <w:p>
-      <w:r>
-        <w:t xml:space="preserve">Checking through </w:t>
-      </w:r>
-      <w:proofErr w:type="spellStart"/>
-      <w:r>
-        <w:t>phone_no</w:t>
-      </w:r>
-      <w:proofErr w:type="spellEnd"/>
-      <w:r>
-        <w:t xml:space="preserve"> and email showed no other duplicates, the final number is:</w:t>
-      </w:r>
-    </w:p>
-    <w:p>
-      <w:pPr>
-        <w:pStyle w:val="Code"/>
-      </w:pPr>
-      <w:r>
-        <w:t xml:space="preserve">SELECT </w:t>
-      </w:r>
-      <w:proofErr w:type="gramStart"/>
-      <w:r>
-        <w:t>COUNT(</w:t>
-      </w:r>
-      <w:proofErr w:type="gramEnd"/>
-      <w:r>
-        <w:t xml:space="preserve">*) FROM </w:t>
-      </w:r>
-      <w:proofErr w:type="spellStart"/>
-      <w:r>
-        <w:t>mre_person</w:t>
-      </w:r>
-      <w:proofErr w:type="spellEnd"/>
-      <w:r>
-        <w:t>; -- 6,997 rows</w:t>
+        <w:t>Checking for duplicate feature_id and feature_description showed no duplicates.</w:t>
+      </w:r>
+    </w:p>
+    <w:p/>
+    <w:p>
+      <w:pPr>
+        <w:pStyle w:val="Heading3"/>
+      </w:pPr>
+      <w:r>
+        <w:t xml:space="preserve">b8. </w:t>
+      </w:r>
+      <w:r>
+        <w:t>Office</w:t>
+      </w:r>
+    </w:p>
+    <w:p>
+      <w:pPr>
+        <w:pStyle w:val="Code"/>
+      </w:pPr>
+      <w:r>
+        <w:t>SELECT COUNT(*) FROM mre_office; -- 1,177 rows</w:t>
       </w:r>
     </w:p>
     <w:p>
@@ -2209,11 +1469,12 @@
         <w:rPr>
           <w:noProof/>
         </w:rPr>
+        <w:lastRenderedPageBreak/>
         <w:drawing>
-          <wp:inline distT="0" distB="0" distL="0" distR="0" wp14:anchorId="0E8B3C96" wp14:editId="0E9FFC4B">
-            <wp:extent cx="723900" cy="409575"/>
-            <wp:effectExtent l="0" t="0" r="0" b="9525"/>
-            <wp:docPr id="16" name="Picture 16"/>
+          <wp:inline distT="0" distB="0" distL="0" distR="0" wp14:anchorId="7080D1CD" wp14:editId="18FDAA8C">
+            <wp:extent cx="695325" cy="390525"/>
+            <wp:effectExtent l="0" t="0" r="9525" b="9525"/>
+            <wp:docPr id="12" name="Picture 12"/>
             <wp:cNvGraphicFramePr>
               <a:graphicFrameLocks xmlns:a="http://schemas.openxmlformats.org/drawingml/2006/main" noChangeAspect="1"/>
             </wp:cNvGraphicFramePr>
@@ -2233,7 +1494,7 @@
                   <pic:spPr>
                     <a:xfrm>
                       <a:off x="0" y="0"/>
-                      <a:ext cx="723900" cy="409575"/>
+                      <a:ext cx="695325" cy="390525"/>
                     </a:xfrm>
                     <a:prstGeom prst="rect">
                       <a:avLst/>
@@ -2247,58 +1508,28 @@
       </w:r>
     </w:p>
     <w:p>
-      <w:pPr>
-        <w:pStyle w:val="Code"/>
-      </w:pPr>
-    </w:p>
-    <w:p>
-      <w:pPr>
-        <w:pStyle w:val="Code"/>
-      </w:pPr>
-    </w:p>
-    <w:p>
-      <w:pPr>
-        <w:pStyle w:val="Code"/>
-      </w:pPr>
-    </w:p>
-    <w:p>
-      <w:pPr>
-        <w:pStyle w:val="Code"/>
-      </w:pPr>
-    </w:p>
+      <w:r>
+        <w:t>Checking for duplicates of office_id and office_name showed no duplicates.</w:t>
+      </w:r>
+    </w:p>
+    <w:p/>
     <w:p>
       <w:pPr>
         <w:pStyle w:val="Heading3"/>
       </w:pPr>
       <w:r>
-        <w:t xml:space="preserve">b10. </w:t>
-      </w:r>
-      <w:r>
-        <w:t>Postcode</w:t>
-      </w:r>
-    </w:p>
-    <w:p>
-      <w:pPr>
-        <w:pStyle w:val="Code"/>
-      </w:pPr>
-      <w:r>
-        <w:t xml:space="preserve">SELECT </w:t>
-      </w:r>
-      <w:proofErr w:type="gramStart"/>
-      <w:r>
-        <w:t>COUNT(</w:t>
-      </w:r>
-      <w:proofErr w:type="gramEnd"/>
-      <w:r>
-        <w:t xml:space="preserve">*) FROM </w:t>
-      </w:r>
-      <w:proofErr w:type="spellStart"/>
-      <w:r>
-        <w:t>mre_postcode</w:t>
-      </w:r>
-      <w:proofErr w:type="spellEnd"/>
-      <w:r>
-        <w:t>; -- 689 rows</w:t>
+        <w:t xml:space="preserve">b9. </w:t>
+      </w:r>
+      <w:r>
+        <w:t>Person</w:t>
+      </w:r>
+    </w:p>
+    <w:p>
+      <w:pPr>
+        <w:pStyle w:val="Code"/>
+      </w:pPr>
+      <w:r>
+        <w:t>SELECT COUNT(*) FROM mre_person; -- 7,000 rows</w:t>
       </w:r>
     </w:p>
     <w:p>
@@ -2310,10 +1541,10 @@
           <w:noProof/>
         </w:rPr>
         <w:drawing>
-          <wp:inline distT="0" distB="0" distL="0" distR="0" wp14:anchorId="79BCB676" wp14:editId="57B0B8D6">
-            <wp:extent cx="704850" cy="428625"/>
-            <wp:effectExtent l="0" t="0" r="0" b="9525"/>
-            <wp:docPr id="17" name="Picture 17"/>
+          <wp:inline distT="0" distB="0" distL="0" distR="0" wp14:anchorId="1DC015DD" wp14:editId="6D138916">
+            <wp:extent cx="695325" cy="390525"/>
+            <wp:effectExtent l="0" t="0" r="9525" b="9525"/>
+            <wp:docPr id="14" name="Picture 14"/>
             <wp:cNvGraphicFramePr>
               <a:graphicFrameLocks xmlns:a="http://schemas.openxmlformats.org/drawingml/2006/main" noChangeAspect="1"/>
             </wp:cNvGraphicFramePr>
@@ -2333,7 +1564,7 @@
                   <pic:spPr>
                     <a:xfrm>
                       <a:off x="0" y="0"/>
-                      <a:ext cx="704850" cy="428625"/>
+                      <a:ext cx="695325" cy="390525"/>
                     </a:xfrm>
                     <a:prstGeom prst="rect">
                       <a:avLst/>
@@ -2348,44 +1579,26 @@
     </w:p>
     <w:p>
       <w:r>
-        <w:t>No duplicate or nulls were found in the postcode table.</w:t>
-      </w:r>
-    </w:p>
-    <w:p/>
-    <w:p/>
-    <w:p>
-      <w:pPr>
-        <w:pStyle w:val="Heading3"/>
-      </w:pPr>
-      <w:r>
-        <w:t xml:space="preserve">b11. </w:t>
-      </w:r>
-      <w:r>
-        <w:t>Property</w:t>
-      </w:r>
-    </w:p>
-    <w:p>
-      <w:pPr>
-        <w:pStyle w:val="Code"/>
-      </w:pPr>
-      <w:r>
-        <w:t xml:space="preserve">SELECT </w:t>
-      </w:r>
-      <w:proofErr w:type="gramStart"/>
-      <w:r>
-        <w:t>COUNT(</w:t>
-      </w:r>
-      <w:proofErr w:type="gramEnd"/>
-      <w:r>
-        <w:t xml:space="preserve">*) FROM </w:t>
-      </w:r>
-      <w:proofErr w:type="spellStart"/>
-      <w:r>
-        <w:t>mre_property</w:t>
-      </w:r>
-      <w:proofErr w:type="spellEnd"/>
-      <w:r>
-        <w:t>; -- 6,226 rows</w:t>
+        <w:t>Looking for duplicates person_id, 4 deplicates were found for person_id = 6995</w:t>
+      </w:r>
+    </w:p>
+    <w:p>
+      <w:pPr>
+        <w:pStyle w:val="Code"/>
+      </w:pPr>
+      <w:r>
+        <w:t>SELECT COUNT(DISTINCT(person_id)) FROM MRE_Person;</w:t>
+      </w:r>
+      <w:r>
+        <w:t xml:space="preserve"> -- 6,997 rows</w:t>
+      </w:r>
+    </w:p>
+    <w:p>
+      <w:pPr>
+        <w:pStyle w:val="Code"/>
+      </w:pPr>
+      <w:r>
+        <w:t>SELECT person_id FROM mre_person GROUP BY person_id HAVING COUNT(*) &gt; 1;</w:t>
       </w:r>
     </w:p>
     <w:p>
@@ -2397,10 +1610,10 @@
           <w:noProof/>
         </w:rPr>
         <w:drawing>
-          <wp:inline distT="0" distB="0" distL="0" distR="0" wp14:anchorId="317060EF" wp14:editId="3F437981">
-            <wp:extent cx="695325" cy="409575"/>
-            <wp:effectExtent l="0" t="0" r="9525" b="9525"/>
-            <wp:docPr id="18" name="Picture 18"/>
+          <wp:inline distT="0" distB="0" distL="0" distR="0" wp14:anchorId="786EA7F0" wp14:editId="482D8BB0">
+            <wp:extent cx="809625" cy="400050"/>
+            <wp:effectExtent l="0" t="0" r="9525" b="0"/>
+            <wp:docPr id="15" name="Picture 15"/>
             <wp:cNvGraphicFramePr>
               <a:graphicFrameLocks xmlns:a="http://schemas.openxmlformats.org/drawingml/2006/main" noChangeAspect="1"/>
             </wp:cNvGraphicFramePr>
@@ -2420,7 +1633,7 @@
                   <pic:spPr>
                     <a:xfrm>
                       <a:off x="0" y="0"/>
-                      <a:ext cx="695325" cy="409575"/>
+                      <a:ext cx="809625" cy="400050"/>
                     </a:xfrm>
                     <a:prstGeom prst="rect">
                       <a:avLst/>
@@ -2435,161 +1648,49 @@
     </w:p>
     <w:p>
       <w:r>
-        <w:t xml:space="preserve">There were </w:t>
-      </w:r>
-      <w:proofErr w:type="gramStart"/>
-      <w:r>
-        <w:t>a large number of</w:t>
-      </w:r>
-      <w:proofErr w:type="gramEnd"/>
-      <w:r>
-        <w:t xml:space="preserve"> records that were duplicated</w:t>
-      </w:r>
-    </w:p>
-    <w:p>
-      <w:pPr>
-        <w:pStyle w:val="Code"/>
-      </w:pPr>
-      <w:r>
-        <w:t>SELECT COUNT(</w:t>
-      </w:r>
-      <w:proofErr w:type="gramStart"/>
-      <w:r>
-        <w:t>DISTINCT(</w:t>
-      </w:r>
-      <w:proofErr w:type="spellStart"/>
-      <w:proofErr w:type="gramEnd"/>
-      <w:r>
-        <w:t>property_id</w:t>
-      </w:r>
-      <w:proofErr w:type="spellEnd"/>
-      <w:r>
-        <w:t xml:space="preserve">)) FROM </w:t>
-      </w:r>
-      <w:proofErr w:type="spellStart"/>
-      <w:r>
-        <w:t>mre_property</w:t>
-      </w:r>
-      <w:proofErr w:type="spellEnd"/>
-      <w:r>
-        <w:t>;</w:t>
-      </w:r>
-      <w:r>
-        <w:t xml:space="preserve"> -- 6,208 rows</w:t>
-      </w:r>
-    </w:p>
-    <w:p>
-      <w:r>
-        <w:t>The following syntax was used to delete the duplicate rows</w:t>
-      </w:r>
-    </w:p>
-    <w:p>
-      <w:pPr>
-        <w:pStyle w:val="Code"/>
-      </w:pPr>
-      <w:r>
-        <w:t xml:space="preserve">DELETE FROM </w:t>
-      </w:r>
-      <w:proofErr w:type="spellStart"/>
-      <w:r>
-        <w:t>MRE_Property</w:t>
-      </w:r>
-      <w:proofErr w:type="spellEnd"/>
-      <w:r>
-        <w:t xml:space="preserve"> p</w:t>
-      </w:r>
-    </w:p>
-    <w:p>
-      <w:pPr>
-        <w:pStyle w:val="Code"/>
-      </w:pPr>
-      <w:r>
-        <w:tab/>
-        <w:t xml:space="preserve">WHERE </w:t>
-      </w:r>
-      <w:proofErr w:type="spellStart"/>
-      <w:r>
-        <w:t>rowid</w:t>
-      </w:r>
-      <w:proofErr w:type="spellEnd"/>
-      <w:r>
-        <w:t xml:space="preserve"> &gt; (SELECT </w:t>
-      </w:r>
-      <w:proofErr w:type="gramStart"/>
-      <w:r>
-        <w:t>MIN(</w:t>
-      </w:r>
-      <w:proofErr w:type="spellStart"/>
-      <w:proofErr w:type="gramEnd"/>
-      <w:r>
-        <w:t>rowid</w:t>
-      </w:r>
-      <w:proofErr w:type="spellEnd"/>
-      <w:r>
-        <w:t xml:space="preserve">)FROM </w:t>
-      </w:r>
-      <w:proofErr w:type="spellStart"/>
-      <w:r>
-        <w:t>MRE_Property</w:t>
-      </w:r>
-      <w:proofErr w:type="spellEnd"/>
-      <w:r>
-        <w:t xml:space="preserve"> p2</w:t>
-      </w:r>
-    </w:p>
-    <w:p>
-      <w:pPr>
-        <w:pStyle w:val="Code"/>
-      </w:pPr>
-      <w:r>
-        <w:tab/>
-      </w:r>
-      <w:r>
-        <w:tab/>
-        <w:t xml:space="preserve">WHERE </w:t>
-      </w:r>
-      <w:proofErr w:type="spellStart"/>
-      <w:proofErr w:type="gramStart"/>
-      <w:r>
-        <w:t>p.property</w:t>
-      </w:r>
-      <w:proofErr w:type="gramEnd"/>
-      <w:r>
-        <w:t>_id</w:t>
-      </w:r>
-      <w:proofErr w:type="spellEnd"/>
-      <w:r>
-        <w:t xml:space="preserve"> = p2.property_id); -- 18 rows deleted</w:t>
-      </w:r>
-    </w:p>
-    <w:p>
-      <w:r>
-        <w:lastRenderedPageBreak/>
-        <w:t>The new number of rows is:</w:t>
-      </w:r>
-    </w:p>
-    <w:p>
-      <w:pPr>
-        <w:pStyle w:val="Code"/>
-      </w:pPr>
-      <w:r>
-        <w:t xml:space="preserve">SELECT </w:t>
-      </w:r>
-      <w:proofErr w:type="gramStart"/>
-      <w:r>
-        <w:t>COUNT(</w:t>
-      </w:r>
-      <w:proofErr w:type="gramEnd"/>
-      <w:r>
-        <w:t xml:space="preserve">*) FROM </w:t>
-      </w:r>
-      <w:proofErr w:type="spellStart"/>
-      <w:r>
-        <w:t>mre_property</w:t>
-      </w:r>
-      <w:proofErr w:type="spellEnd"/>
-      <w:r>
-        <w:t>; -- 6,208 rows</w:t>
+        <w:t>Using the following syntax, the duplicate records were deleted:</w:t>
+      </w:r>
+    </w:p>
+    <w:p>
+      <w:pPr>
+        <w:pStyle w:val="Code"/>
+      </w:pPr>
+      <w:r>
+        <w:t>DELETE FROM MRE_Person p</w:t>
+      </w:r>
+    </w:p>
+    <w:p>
+      <w:pPr>
+        <w:pStyle w:val="Code"/>
+      </w:pPr>
+      <w:r>
+        <w:tab/>
+        <w:t>WHERE rowid &gt; (SELECT MIN(rowid)FROM MRE_Person p2</w:t>
+      </w:r>
+    </w:p>
+    <w:p>
+      <w:pPr>
+        <w:pStyle w:val="Code"/>
+      </w:pPr>
+      <w:r>
+        <w:tab/>
+      </w:r>
+      <w:r>
+        <w:tab/>
+        <w:t>WHERE p.person_id = p2.person_id); -- 3 rows deleted</w:t>
+      </w:r>
+    </w:p>
+    <w:p>
+      <w:r>
+        <w:t>Checking through phone_no and email showed no other duplicates, the final number is:</w:t>
+      </w:r>
+    </w:p>
+    <w:p>
+      <w:pPr>
+        <w:pStyle w:val="Code"/>
+      </w:pPr>
+      <w:r>
+        <w:t>SELECT COUNT(*) FROM mre_person; -- 6,997 rows</w:t>
       </w:r>
     </w:p>
     <w:p>
@@ -2601,10 +1702,10 @@
           <w:noProof/>
         </w:rPr>
         <w:drawing>
-          <wp:inline distT="0" distB="0" distL="0" distR="0" wp14:anchorId="01301C34" wp14:editId="2DB6B77B">
-            <wp:extent cx="714375" cy="400050"/>
-            <wp:effectExtent l="0" t="0" r="9525" b="0"/>
-            <wp:docPr id="19" name="Picture 19"/>
+          <wp:inline distT="0" distB="0" distL="0" distR="0" wp14:anchorId="0E8B3C96" wp14:editId="0E9FFC4B">
+            <wp:extent cx="723900" cy="409575"/>
+            <wp:effectExtent l="0" t="0" r="0" b="9525"/>
+            <wp:docPr id="16" name="Picture 16"/>
             <wp:cNvGraphicFramePr>
               <a:graphicFrameLocks xmlns:a="http://schemas.openxmlformats.org/drawingml/2006/main" noChangeAspect="1"/>
             </wp:cNvGraphicFramePr>
@@ -2624,7 +1725,7 @@
                   <pic:spPr>
                     <a:xfrm>
                       <a:off x="0" y="0"/>
-                      <a:ext cx="714375" cy="400050"/>
+                      <a:ext cx="723900" cy="409575"/>
                     </a:xfrm>
                     <a:prstGeom prst="rect">
                       <a:avLst/>
@@ -2649,39 +1750,31 @@
     </w:p>
     <w:p>
       <w:pPr>
+        <w:pStyle w:val="Code"/>
+      </w:pPr>
+    </w:p>
+    <w:p>
+      <w:pPr>
+        <w:pStyle w:val="Code"/>
+      </w:pPr>
+    </w:p>
+    <w:p>
+      <w:pPr>
         <w:pStyle w:val="Heading3"/>
       </w:pPr>
       <w:r>
-        <w:t xml:space="preserve">b12. </w:t>
-      </w:r>
-      <w:proofErr w:type="spellStart"/>
-      <w:r>
-        <w:t>Property_Advert</w:t>
-      </w:r>
-      <w:proofErr w:type="spellEnd"/>
-    </w:p>
-    <w:p>
-      <w:pPr>
-        <w:pStyle w:val="Code"/>
-      </w:pPr>
-      <w:r>
-        <w:t xml:space="preserve">SELECT </w:t>
-      </w:r>
-      <w:proofErr w:type="gramStart"/>
-      <w:r>
-        <w:t>COUNT(</w:t>
-      </w:r>
-      <w:proofErr w:type="gramEnd"/>
-      <w:r>
-        <w:t xml:space="preserve">*) FROM </w:t>
-      </w:r>
-      <w:proofErr w:type="spellStart"/>
-      <w:r>
-        <w:t>mre_property_advert</w:t>
-      </w:r>
-      <w:proofErr w:type="spellEnd"/>
-      <w:r>
-        <w:t>; -- 3,646 rows</w:t>
+        <w:t xml:space="preserve">b10. </w:t>
+      </w:r>
+      <w:r>
+        <w:t>Postcode</w:t>
+      </w:r>
+    </w:p>
+    <w:p>
+      <w:pPr>
+        <w:pStyle w:val="Code"/>
+      </w:pPr>
+      <w:r>
+        <w:t>SELECT COUNT(*) FROM mre_postcode; -- 689 rows</w:t>
       </w:r>
     </w:p>
     <w:p>
@@ -2693,10 +1786,10 @@
           <w:noProof/>
         </w:rPr>
         <w:drawing>
-          <wp:inline distT="0" distB="0" distL="0" distR="0" wp14:anchorId="5511BEA6" wp14:editId="24CBD07B">
-            <wp:extent cx="685800" cy="390525"/>
+          <wp:inline distT="0" distB="0" distL="0" distR="0" wp14:anchorId="79BCB676" wp14:editId="57B0B8D6">
+            <wp:extent cx="704850" cy="428625"/>
             <wp:effectExtent l="0" t="0" r="0" b="9525"/>
-            <wp:docPr id="20" name="Picture 20"/>
+            <wp:docPr id="17" name="Picture 17"/>
             <wp:cNvGraphicFramePr>
               <a:graphicFrameLocks xmlns:a="http://schemas.openxmlformats.org/drawingml/2006/main" noChangeAspect="1"/>
             </wp:cNvGraphicFramePr>
@@ -2716,7 +1809,7 @@
                   <pic:spPr>
                     <a:xfrm>
                       <a:off x="0" y="0"/>
-                      <a:ext cx="685800" cy="390525"/>
+                      <a:ext cx="704850" cy="428625"/>
                     </a:xfrm>
                     <a:prstGeom prst="rect">
                       <a:avLst/>
@@ -2731,7 +1824,7 @@
     </w:p>
     <w:p>
       <w:r>
-        <w:t>No duplicate records or null records were found in this table</w:t>
+        <w:t>No duplicate or nulls were found in the postcode table.</w:t>
       </w:r>
     </w:p>
     <w:p/>
@@ -2741,36 +1834,18 @@
         <w:pStyle w:val="Heading3"/>
       </w:pPr>
       <w:r>
-        <w:t xml:space="preserve">b13. </w:t>
-      </w:r>
-      <w:proofErr w:type="spellStart"/>
-      <w:r>
-        <w:t>Property_Feature</w:t>
-      </w:r>
-      <w:proofErr w:type="spellEnd"/>
-    </w:p>
-    <w:p>
-      <w:pPr>
-        <w:pStyle w:val="Code"/>
-      </w:pPr>
-      <w:r>
-        <w:t xml:space="preserve">SELECT </w:t>
-      </w:r>
-      <w:proofErr w:type="gramStart"/>
-      <w:r>
-        <w:t>COUNT(</w:t>
-      </w:r>
-      <w:proofErr w:type="gramEnd"/>
-      <w:r>
-        <w:t xml:space="preserve">*) FROM </w:t>
-      </w:r>
-      <w:proofErr w:type="spellStart"/>
-      <w:r>
-        <w:t>mre_property_feature</w:t>
-      </w:r>
-      <w:proofErr w:type="spellEnd"/>
-      <w:r>
-        <w:t>; -- 30,373 rows</w:t>
+        <w:t xml:space="preserve">b11. </w:t>
+      </w:r>
+      <w:r>
+        <w:t>Property</w:t>
+      </w:r>
+    </w:p>
+    <w:p>
+      <w:pPr>
+        <w:pStyle w:val="Code"/>
+      </w:pPr>
+      <w:r>
+        <w:t>SELECT COUNT(*) FROM mre_property; -- 6,226 rows</w:t>
       </w:r>
     </w:p>
     <w:p>
@@ -2782,10 +1857,10 @@
           <w:noProof/>
         </w:rPr>
         <w:drawing>
-          <wp:inline distT="0" distB="0" distL="0" distR="0" wp14:anchorId="30C667DC" wp14:editId="468B2B01">
-            <wp:extent cx="714375" cy="428625"/>
+          <wp:inline distT="0" distB="0" distL="0" distR="0" wp14:anchorId="317060EF" wp14:editId="3F437981">
+            <wp:extent cx="695325" cy="409575"/>
             <wp:effectExtent l="0" t="0" r="9525" b="9525"/>
-            <wp:docPr id="21" name="Picture 21"/>
+            <wp:docPr id="18" name="Picture 18"/>
             <wp:cNvGraphicFramePr>
               <a:graphicFrameLocks xmlns:a="http://schemas.openxmlformats.org/drawingml/2006/main" noChangeAspect="1"/>
             </wp:cNvGraphicFramePr>
@@ -2805,7 +1880,7 @@
                   <pic:spPr>
                     <a:xfrm>
                       <a:off x="0" y="0"/>
-                      <a:ext cx="714375" cy="428625"/>
+                      <a:ext cx="695325" cy="409575"/>
                     </a:xfrm>
                     <a:prstGeom prst="rect">
                       <a:avLst/>
@@ -2820,44 +1895,65 @@
     </w:p>
     <w:p>
       <w:r>
-        <w:t>No duplicate or null records were found</w:t>
-      </w:r>
-    </w:p>
-    <w:p/>
-    <w:p/>
-    <w:p>
-      <w:pPr>
-        <w:pStyle w:val="Heading3"/>
-      </w:pPr>
-      <w:r>
-        <w:t xml:space="preserve">b14. </w:t>
-      </w:r>
-      <w:r>
-        <w:t>Rent</w:t>
-      </w:r>
-    </w:p>
-    <w:p>
-      <w:pPr>
-        <w:pStyle w:val="Code"/>
-      </w:pPr>
-      <w:r>
-        <w:t xml:space="preserve">SELECT </w:t>
-      </w:r>
-      <w:proofErr w:type="gramStart"/>
-      <w:r>
-        <w:t>COUNT(</w:t>
-      </w:r>
-      <w:proofErr w:type="gramEnd"/>
-      <w:r>
-        <w:t xml:space="preserve">*) FROM </w:t>
-      </w:r>
-      <w:proofErr w:type="spellStart"/>
-      <w:r>
-        <w:t>mre_rent</w:t>
-      </w:r>
-      <w:proofErr w:type="spellEnd"/>
-      <w:r>
-        <w:t>; --3,284 rows</w:t>
+        <w:t>There were a large number of records that were duplicated</w:t>
+      </w:r>
+    </w:p>
+    <w:p>
+      <w:pPr>
+        <w:pStyle w:val="Code"/>
+      </w:pPr>
+      <w:r>
+        <w:t>SELECT COUNT(DISTINCT(property_id)) FROM mre_property;</w:t>
+      </w:r>
+      <w:r>
+        <w:t xml:space="preserve"> -- 6,208 rows</w:t>
+      </w:r>
+    </w:p>
+    <w:p>
+      <w:r>
+        <w:t>The following syntax was used to delete the duplicate rows</w:t>
+      </w:r>
+    </w:p>
+    <w:p>
+      <w:pPr>
+        <w:pStyle w:val="Code"/>
+      </w:pPr>
+      <w:r>
+        <w:t>DELETE FROM MRE_Property p</w:t>
+      </w:r>
+    </w:p>
+    <w:p>
+      <w:pPr>
+        <w:pStyle w:val="Code"/>
+      </w:pPr>
+      <w:r>
+        <w:tab/>
+        <w:t>WHERE rowid &gt; (SELECT MIN(rowid)FROM MRE_Property p2</w:t>
+      </w:r>
+    </w:p>
+    <w:p>
+      <w:pPr>
+        <w:pStyle w:val="Code"/>
+      </w:pPr>
+      <w:r>
+        <w:tab/>
+      </w:r>
+      <w:r>
+        <w:tab/>
+        <w:t>WHERE p.property_id = p2.property_id); -- 18 rows deleted</w:t>
+      </w:r>
+    </w:p>
+    <w:p>
+      <w:r>
+        <w:t>The new number of rows is:</w:t>
+      </w:r>
+    </w:p>
+    <w:p>
+      <w:pPr>
+        <w:pStyle w:val="Code"/>
+      </w:pPr>
+      <w:r>
+        <w:t>SELECT COUNT(*) FROM mre_property; -- 6,208 rows</w:t>
       </w:r>
     </w:p>
     <w:p>
@@ -2869,10 +1965,10 @@
           <w:noProof/>
         </w:rPr>
         <w:drawing>
-          <wp:inline distT="0" distB="0" distL="0" distR="0" wp14:anchorId="4CEC1A45" wp14:editId="18B89A37">
-            <wp:extent cx="742950" cy="419100"/>
-            <wp:effectExtent l="0" t="0" r="0" b="0"/>
-            <wp:docPr id="22" name="Picture 22"/>
+          <wp:inline distT="0" distB="0" distL="0" distR="0" wp14:anchorId="01301C34" wp14:editId="2DB6B77B">
+            <wp:extent cx="714375" cy="400050"/>
+            <wp:effectExtent l="0" t="0" r="9525" b="0"/>
+            <wp:docPr id="19" name="Picture 19"/>
             <wp:cNvGraphicFramePr>
               <a:graphicFrameLocks xmlns:a="http://schemas.openxmlformats.org/drawingml/2006/main" noChangeAspect="1"/>
             </wp:cNvGraphicFramePr>
@@ -2892,7 +1988,7 @@
                   <pic:spPr>
                     <a:xfrm>
                       <a:off x="0" y="0"/>
-                      <a:ext cx="742950" cy="419100"/>
+                      <a:ext cx="714375" cy="400050"/>
                     </a:xfrm>
                     <a:prstGeom prst="rect">
                       <a:avLst/>
@@ -2906,65 +2002,33 @@
       </w:r>
     </w:p>
     <w:p>
-      <w:r>
-        <w:t xml:space="preserve">Records were checked for duplicate and non were found but one record was found for </w:t>
-      </w:r>
-      <w:proofErr w:type="spellStart"/>
-      <w:r>
-        <w:t>rent_end_date</w:t>
-      </w:r>
-      <w:proofErr w:type="spellEnd"/>
-      <w:r>
-        <w:t xml:space="preserve"> before </w:t>
-      </w:r>
-      <w:proofErr w:type="spellStart"/>
-      <w:r>
-        <w:t>rent_start_date</w:t>
-      </w:r>
-      <w:proofErr w:type="spellEnd"/>
-    </w:p>
-    <w:p>
-      <w:pPr>
-        <w:pStyle w:val="Code"/>
-      </w:pPr>
-      <w:r>
-        <w:t xml:space="preserve">SELECT * FROM </w:t>
-      </w:r>
-      <w:proofErr w:type="spellStart"/>
-      <w:r>
-        <w:t>mre_rent</w:t>
-      </w:r>
-      <w:proofErr w:type="spellEnd"/>
-      <w:r>
-        <w:t xml:space="preserve"> WHERE </w:t>
-      </w:r>
-      <w:proofErr w:type="spellStart"/>
-      <w:r>
-        <w:t>rent_end_date</w:t>
-      </w:r>
-      <w:proofErr w:type="spellEnd"/>
-      <w:r>
-        <w:t xml:space="preserve"> &lt;</w:t>
-      </w:r>
-      <w:r>
-        <w:t>=</w:t>
-      </w:r>
-      <w:r>
-        <w:t xml:space="preserve"> </w:t>
-      </w:r>
-      <w:proofErr w:type="spellStart"/>
-      <w:r>
-        <w:t>rent_start_</w:t>
-      </w:r>
-      <w:proofErr w:type="gramStart"/>
-      <w:r>
-        <w:t>date</w:t>
-      </w:r>
-      <w:proofErr w:type="spellEnd"/>
-      <w:r>
-        <w:t>;</w:t>
-      </w:r>
-      <w:proofErr w:type="gramEnd"/>
+      <w:pPr>
+        <w:pStyle w:val="Code"/>
+      </w:pPr>
+    </w:p>
+    <w:p>
+      <w:pPr>
+        <w:pStyle w:val="Code"/>
+      </w:pPr>
+    </w:p>
+    <w:p>
+      <w:pPr>
+        <w:pStyle w:val="Heading3"/>
+      </w:pPr>
+      <w:r>
+        <w:t xml:space="preserve">b12. </w:t>
+      </w:r>
+      <w:r>
+        <w:t>Property_Advert</w:t>
+      </w:r>
+    </w:p>
+    <w:p>
+      <w:pPr>
+        <w:pStyle w:val="Code"/>
+      </w:pPr>
+      <w:r>
+        <w:t>SELECT COUNT(*) FROM mre_property_advert; -- 3,646 rows</w:t>
+      </w:r>
     </w:p>
     <w:p>
       <w:pPr>
@@ -2975,10 +2039,10 @@
           <w:noProof/>
         </w:rPr>
         <w:drawing>
-          <wp:inline distT="0" distB="0" distL="0" distR="0" wp14:anchorId="2BACF05C" wp14:editId="730DDAC3">
-            <wp:extent cx="5731510" cy="368300"/>
-            <wp:effectExtent l="0" t="0" r="2540" b="0"/>
-            <wp:docPr id="23" name="Picture 23"/>
+          <wp:inline distT="0" distB="0" distL="0" distR="0" wp14:anchorId="5511BEA6" wp14:editId="24CBD07B">
+            <wp:extent cx="685800" cy="390525"/>
+            <wp:effectExtent l="0" t="0" r="0" b="9525"/>
+            <wp:docPr id="20" name="Picture 20"/>
             <wp:cNvGraphicFramePr>
               <a:graphicFrameLocks xmlns:a="http://schemas.openxmlformats.org/drawingml/2006/main" noChangeAspect="1"/>
             </wp:cNvGraphicFramePr>
@@ -2998,7 +2062,7 @@
                   <pic:spPr>
                     <a:xfrm>
                       <a:off x="0" y="0"/>
-                      <a:ext cx="5731510" cy="368300"/>
+                      <a:ext cx="685800" cy="390525"/>
                     </a:xfrm>
                     <a:prstGeom prst="rect">
                       <a:avLst/>
@@ -3013,99 +2077,28 @@
     </w:p>
     <w:p>
       <w:r>
-        <w:t>The record was then deleted</w:t>
-      </w:r>
-    </w:p>
-    <w:p>
-      <w:pPr>
-        <w:pStyle w:val="Code"/>
-      </w:pPr>
-      <w:r>
-        <w:t xml:space="preserve">DELETE FROM </w:t>
-      </w:r>
-      <w:proofErr w:type="spellStart"/>
-      <w:r>
-        <w:t>MRE_Rent</w:t>
-      </w:r>
-      <w:proofErr w:type="spellEnd"/>
-      <w:r>
-        <w:t xml:space="preserve"> WHERE </w:t>
-      </w:r>
-      <w:proofErr w:type="spellStart"/>
-      <w:r>
-        <w:t>rent_id</w:t>
-      </w:r>
-      <w:proofErr w:type="spellEnd"/>
-      <w:r>
-        <w:t xml:space="preserve"> IN (SELECT </w:t>
-      </w:r>
-      <w:proofErr w:type="spellStart"/>
-      <w:r>
-        <w:t>rent_id</w:t>
-      </w:r>
-      <w:proofErr w:type="spellEnd"/>
-      <w:r>
-        <w:t xml:space="preserve"> FROM </w:t>
-      </w:r>
-      <w:proofErr w:type="spellStart"/>
-      <w:r>
-        <w:t>MRE_Rent</w:t>
-      </w:r>
-      <w:proofErr w:type="spellEnd"/>
-      <w:r>
-        <w:t xml:space="preserve"> WHERE </w:t>
-      </w:r>
-      <w:proofErr w:type="spellStart"/>
-      <w:r>
-        <w:t>rent_end_date</w:t>
-      </w:r>
-      <w:proofErr w:type="spellEnd"/>
-      <w:r>
-        <w:t xml:space="preserve"> &lt; </w:t>
-      </w:r>
-      <w:proofErr w:type="spellStart"/>
-      <w:r>
-        <w:t>rent_start_date</w:t>
-      </w:r>
-      <w:proofErr w:type="spellEnd"/>
-      <w:r>
-        <w:t>);</w:t>
-      </w:r>
-      <w:r>
-        <w:t xml:space="preserve"> -- 1 row deleted</w:t>
-      </w:r>
-    </w:p>
-    <w:p>
-      <w:r>
-        <w:t>Checking again</w:t>
-      </w:r>
-    </w:p>
-    <w:p>
-      <w:pPr>
-        <w:pStyle w:val="Code"/>
-      </w:pPr>
-      <w:r>
-        <w:lastRenderedPageBreak/>
-        <w:t xml:space="preserve">SELECT </w:t>
-      </w:r>
-      <w:proofErr w:type="gramStart"/>
-      <w:r>
-        <w:t>COUNT(</w:t>
-      </w:r>
-      <w:proofErr w:type="gramEnd"/>
-      <w:r>
-        <w:t xml:space="preserve">*) FROM </w:t>
-      </w:r>
-      <w:proofErr w:type="spellStart"/>
-      <w:r>
-        <w:t>MRE_Rent</w:t>
-      </w:r>
-      <w:proofErr w:type="spellEnd"/>
-      <w:r>
-        <w:t>;</w:t>
-      </w:r>
-      <w:r>
-        <w:t xml:space="preserve"> -- 3,283 rows</w:t>
+        <w:t>No duplicate records or null records were found in this table</w:t>
+      </w:r>
+    </w:p>
+    <w:p/>
+    <w:p/>
+    <w:p>
+      <w:pPr>
+        <w:pStyle w:val="Heading3"/>
+      </w:pPr>
+      <w:r>
+        <w:t xml:space="preserve">b13. </w:t>
+      </w:r>
+      <w:r>
+        <w:t>Property_Feature</w:t>
+      </w:r>
+    </w:p>
+    <w:p>
+      <w:pPr>
+        <w:pStyle w:val="Code"/>
+      </w:pPr>
+      <w:r>
+        <w:t>SELECT COUNT(*) FROM mre_property_feature; -- 30,373 rows</w:t>
       </w:r>
     </w:p>
     <w:p>
@@ -3117,10 +2110,10 @@
           <w:noProof/>
         </w:rPr>
         <w:drawing>
-          <wp:inline distT="0" distB="0" distL="0" distR="0" wp14:anchorId="7CED6817" wp14:editId="3ABF468C">
-            <wp:extent cx="742950" cy="400050"/>
-            <wp:effectExtent l="0" t="0" r="0" b="0"/>
-            <wp:docPr id="24" name="Picture 24"/>
+          <wp:inline distT="0" distB="0" distL="0" distR="0" wp14:anchorId="30C667DC" wp14:editId="468B2B01">
+            <wp:extent cx="714375" cy="428625"/>
+            <wp:effectExtent l="0" t="0" r="9525" b="9525"/>
+            <wp:docPr id="21" name="Picture 21"/>
             <wp:cNvGraphicFramePr>
               <a:graphicFrameLocks xmlns:a="http://schemas.openxmlformats.org/drawingml/2006/main" noChangeAspect="1"/>
             </wp:cNvGraphicFramePr>
@@ -3140,7 +2133,7 @@
                   <pic:spPr>
                     <a:xfrm>
                       <a:off x="0" y="0"/>
-                      <a:ext cx="742950" cy="400050"/>
+                      <a:ext cx="714375" cy="428625"/>
                     </a:xfrm>
                     <a:prstGeom prst="rect">
                       <a:avLst/>
@@ -3154,48 +2147,30 @@
       </w:r>
     </w:p>
     <w:p>
-      <w:pPr>
-        <w:pStyle w:val="Code"/>
-      </w:pPr>
-    </w:p>
-    <w:p>
-      <w:pPr>
-        <w:pStyle w:val="Code"/>
-      </w:pPr>
-    </w:p>
+      <w:r>
+        <w:t>No duplicate or null records were found</w:t>
+      </w:r>
+    </w:p>
+    <w:p/>
+    <w:p/>
     <w:p>
       <w:pPr>
         <w:pStyle w:val="Heading3"/>
       </w:pPr>
       <w:r>
-        <w:t xml:space="preserve">b15. </w:t>
-      </w:r>
-      <w:r>
-        <w:t>Sale</w:t>
-      </w:r>
-    </w:p>
-    <w:p>
-      <w:pPr>
-        <w:pStyle w:val="Code"/>
-      </w:pPr>
-      <w:r>
-        <w:t xml:space="preserve">SELECT </w:t>
-      </w:r>
-      <w:proofErr w:type="gramStart"/>
-      <w:r>
-        <w:t>COUNT(</w:t>
-      </w:r>
-      <w:proofErr w:type="gramEnd"/>
-      <w:r>
-        <w:t xml:space="preserve">*) FROM </w:t>
-      </w:r>
-      <w:proofErr w:type="spellStart"/>
-      <w:r>
-        <w:t>mre_sale</w:t>
-      </w:r>
-      <w:proofErr w:type="spellEnd"/>
-      <w:r>
-        <w:t>; -- 2,925 rows</w:t>
+        <w:lastRenderedPageBreak/>
+        <w:t xml:space="preserve">b14. </w:t>
+      </w:r>
+      <w:r>
+        <w:t>Rent</w:t>
+      </w:r>
+    </w:p>
+    <w:p>
+      <w:pPr>
+        <w:pStyle w:val="Code"/>
+      </w:pPr>
+      <w:r>
+        <w:t>SELECT COUNT(*) FROM mre_rent; --3,284 rows</w:t>
       </w:r>
     </w:p>
     <w:p>
@@ -3207,10 +2182,10 @@
           <w:noProof/>
         </w:rPr>
         <w:drawing>
-          <wp:inline distT="0" distB="0" distL="0" distR="0" wp14:anchorId="6DC29688" wp14:editId="5D15CD66">
-            <wp:extent cx="733425" cy="409575"/>
-            <wp:effectExtent l="0" t="0" r="9525" b="9525"/>
-            <wp:docPr id="25" name="Picture 25"/>
+          <wp:inline distT="0" distB="0" distL="0" distR="0" wp14:anchorId="4CEC1A45" wp14:editId="18B89A37">
+            <wp:extent cx="742950" cy="419100"/>
+            <wp:effectExtent l="0" t="0" r="0" b="0"/>
+            <wp:docPr id="22" name="Picture 22"/>
             <wp:cNvGraphicFramePr>
               <a:graphicFrameLocks xmlns:a="http://schemas.openxmlformats.org/drawingml/2006/main" noChangeAspect="1"/>
             </wp:cNvGraphicFramePr>
@@ -3230,7 +2205,7 @@
                   <pic:spPr>
                     <a:xfrm>
                       <a:off x="0" y="0"/>
-                      <a:ext cx="733425" cy="409575"/>
+                      <a:ext cx="742950" cy="419100"/>
                     </a:xfrm>
                     <a:prstGeom prst="rect">
                       <a:avLst/>
@@ -3245,63 +2220,21 @@
     </w:p>
     <w:p>
       <w:r>
-        <w:t xml:space="preserve">The following syntax was used and found that </w:t>
-      </w:r>
-      <w:proofErr w:type="gramStart"/>
-      <w:r>
-        <w:t>a number of</w:t>
-      </w:r>
-      <w:proofErr w:type="gramEnd"/>
-      <w:r>
-        <w:t xml:space="preserve"> records had null </w:t>
-      </w:r>
-      <w:proofErr w:type="spellStart"/>
-      <w:r>
-        <w:t>client_person_id</w:t>
-      </w:r>
-      <w:proofErr w:type="spellEnd"/>
-      <w:r>
-        <w:t xml:space="preserve"> and </w:t>
-      </w:r>
-      <w:proofErr w:type="spellStart"/>
-      <w:r>
-        <w:t>sale_date</w:t>
-      </w:r>
-      <w:proofErr w:type="spellEnd"/>
-      <w:r>
-        <w:t xml:space="preserve"> and was deleted</w:t>
-      </w:r>
-    </w:p>
-    <w:p>
-      <w:pPr>
-        <w:pStyle w:val="Code"/>
-      </w:pPr>
-      <w:r>
-        <w:t xml:space="preserve">SELECT * FROM </w:t>
-      </w:r>
-      <w:proofErr w:type="spellStart"/>
-      <w:r>
-        <w:t>MRE_Sale</w:t>
-      </w:r>
-      <w:proofErr w:type="spellEnd"/>
-      <w:r>
-        <w:t xml:space="preserve"> WHERE </w:t>
-      </w:r>
-      <w:proofErr w:type="spellStart"/>
-      <w:r>
-        <w:t>client_person_id</w:t>
-      </w:r>
-      <w:proofErr w:type="spellEnd"/>
-      <w:r>
-        <w:t xml:space="preserve"> IS NULL OR </w:t>
-      </w:r>
-      <w:proofErr w:type="spellStart"/>
-      <w:r>
-        <w:t>sale_date</w:t>
-      </w:r>
-      <w:proofErr w:type="spellEnd"/>
-      <w:r>
-        <w:t xml:space="preserve"> IS NULL; -- 2,009 rows</w:t>
+        <w:t>Records were checked for duplicate and non were found but one record was found for rent_end_date before rent_start_date</w:t>
+      </w:r>
+    </w:p>
+    <w:p>
+      <w:pPr>
+        <w:pStyle w:val="Code"/>
+      </w:pPr>
+      <w:r>
+        <w:t>SELECT * FROM mre_rent WHERE rent_end_date &lt;</w:t>
+      </w:r>
+      <w:r>
+        <w:t>=</w:t>
+      </w:r>
+      <w:r>
+        <w:t xml:space="preserve"> rent_start_date;</w:t>
       </w:r>
     </w:p>
     <w:p>
@@ -3313,10 +2246,10 @@
           <w:noProof/>
         </w:rPr>
         <w:drawing>
-          <wp:inline distT="0" distB="0" distL="0" distR="0" wp14:anchorId="7ED68226" wp14:editId="064BFA66">
-            <wp:extent cx="4953000" cy="2143125"/>
-            <wp:effectExtent l="0" t="0" r="0" b="9525"/>
-            <wp:docPr id="26" name="Picture 26"/>
+          <wp:inline distT="0" distB="0" distL="0" distR="0" wp14:anchorId="2BACF05C" wp14:editId="730DDAC3">
+            <wp:extent cx="5731510" cy="368300"/>
+            <wp:effectExtent l="0" t="0" r="2540" b="0"/>
+            <wp:docPr id="23" name="Picture 23"/>
             <wp:cNvGraphicFramePr>
               <a:graphicFrameLocks xmlns:a="http://schemas.openxmlformats.org/drawingml/2006/main" noChangeAspect="1"/>
             </wp:cNvGraphicFramePr>
@@ -3336,7 +2269,7 @@
                   <pic:spPr>
                     <a:xfrm>
                       <a:off x="0" y="0"/>
-                      <a:ext cx="4953000" cy="2143125"/>
+                      <a:ext cx="5731510" cy="368300"/>
                     </a:xfrm>
                     <a:prstGeom prst="rect">
                       <a:avLst/>
@@ -3350,67 +2283,35 @@
       </w:r>
     </w:p>
     <w:p>
-      <w:pPr>
-        <w:pStyle w:val="Code"/>
-      </w:pPr>
-      <w:r>
-        <w:t xml:space="preserve">DELETE FROM </w:t>
-      </w:r>
-      <w:proofErr w:type="spellStart"/>
-      <w:r>
-        <w:t>MRE_Sale</w:t>
-      </w:r>
-      <w:proofErr w:type="spellEnd"/>
-      <w:r>
-        <w:t xml:space="preserve"> WHERE </w:t>
-      </w:r>
-      <w:proofErr w:type="spellStart"/>
-      <w:r>
-        <w:t>client_person_id</w:t>
-      </w:r>
-      <w:proofErr w:type="spellEnd"/>
-      <w:r>
-        <w:t xml:space="preserve"> IS NULL OR </w:t>
-      </w:r>
-      <w:proofErr w:type="spellStart"/>
-      <w:r>
-        <w:t>sale_date</w:t>
-      </w:r>
-      <w:proofErr w:type="spellEnd"/>
-      <w:r>
-        <w:t xml:space="preserve"> IS NULL; -- 2,009 rows deleted</w:t>
-      </w:r>
-    </w:p>
-    <w:p>
-      <w:r>
-        <w:t>The new number of records is as follows:</w:t>
-      </w:r>
-    </w:p>
-    <w:p>
-      <w:pPr>
-        <w:pStyle w:val="Code"/>
-      </w:pPr>
-      <w:r>
-        <w:t xml:space="preserve">SELECT </w:t>
-      </w:r>
-      <w:proofErr w:type="gramStart"/>
-      <w:r>
-        <w:t>COUNT(</w:t>
-      </w:r>
-      <w:proofErr w:type="gramEnd"/>
-      <w:r>
-        <w:t xml:space="preserve">*) FROM </w:t>
-      </w:r>
-      <w:proofErr w:type="spellStart"/>
-      <w:r>
-        <w:t>mre_sale</w:t>
-      </w:r>
-      <w:proofErr w:type="spellEnd"/>
-      <w:r>
-        <w:t>;</w:t>
-      </w:r>
-      <w:r>
-        <w:t xml:space="preserve"> -- 916 rows</w:t>
+      <w:r>
+        <w:t>The record was then deleted</w:t>
+      </w:r>
+    </w:p>
+    <w:p>
+      <w:pPr>
+        <w:pStyle w:val="Code"/>
+      </w:pPr>
+      <w:r>
+        <w:t>DELETE FROM MRE_Rent WHERE rent_id IN (SELECT rent_id FROM MRE_Rent WHERE rent_end_date &lt; rent_start_date);</w:t>
+      </w:r>
+      <w:r>
+        <w:t xml:space="preserve"> -- 1 row deleted</w:t>
+      </w:r>
+    </w:p>
+    <w:p>
+      <w:r>
+        <w:t>Checking again</w:t>
+      </w:r>
+    </w:p>
+    <w:p>
+      <w:pPr>
+        <w:pStyle w:val="Code"/>
+      </w:pPr>
+      <w:r>
+        <w:t>SELECT COUNT(*) FROM MRE_Rent;</w:t>
+      </w:r>
+      <w:r>
+        <w:t xml:space="preserve"> -- 3,283 rows</w:t>
       </w:r>
     </w:p>
     <w:p>
@@ -3422,10 +2323,10 @@
           <w:noProof/>
         </w:rPr>
         <w:drawing>
-          <wp:inline distT="0" distB="0" distL="0" distR="0" wp14:anchorId="64756275" wp14:editId="064F0B55">
-            <wp:extent cx="714375" cy="428625"/>
-            <wp:effectExtent l="0" t="0" r="9525" b="9525"/>
-            <wp:docPr id="27" name="Picture 27"/>
+          <wp:inline distT="0" distB="0" distL="0" distR="0" wp14:anchorId="7CED6817" wp14:editId="3ABF468C">
+            <wp:extent cx="742950" cy="400050"/>
+            <wp:effectExtent l="0" t="0" r="0" b="0"/>
+            <wp:docPr id="24" name="Picture 24"/>
             <wp:cNvGraphicFramePr>
               <a:graphicFrameLocks xmlns:a="http://schemas.openxmlformats.org/drawingml/2006/main" noChangeAspect="1"/>
             </wp:cNvGraphicFramePr>
@@ -3445,7 +2346,7 @@
                   <pic:spPr>
                     <a:xfrm>
                       <a:off x="0" y="0"/>
-                      <a:ext cx="714375" cy="428625"/>
+                      <a:ext cx="742950" cy="400050"/>
                     </a:xfrm>
                     <a:prstGeom prst="rect">
                       <a:avLst/>
@@ -3465,107 +2366,26 @@
     </w:p>
     <w:p>
       <w:pPr>
+        <w:pStyle w:val="Code"/>
+      </w:pPr>
+    </w:p>
+    <w:p>
+      <w:pPr>
         <w:pStyle w:val="Heading3"/>
       </w:pPr>
       <w:r>
-        <w:t xml:space="preserve">b16. </w:t>
-      </w:r>
-      <w:r>
-        <w:t>State</w:t>
-      </w:r>
-    </w:p>
-    <w:p>
-      <w:pPr>
-        <w:pStyle w:val="Code"/>
-      </w:pPr>
-      <w:r>
-        <w:t xml:space="preserve">SELECT * FROM </w:t>
-      </w:r>
-      <w:proofErr w:type="spellStart"/>
-      <w:r>
-        <w:t>mre_state</w:t>
-      </w:r>
-      <w:proofErr w:type="spellEnd"/>
-      <w:r>
-        <w:t>; -- 9 rows</w:t>
-      </w:r>
-    </w:p>
-    <w:p>
-      <w:r>
-        <w:t xml:space="preserve">There were little number of rows so visual inspection was possible and one row was identified as NULL </w:t>
-      </w:r>
-      <w:proofErr w:type="spellStart"/>
-      <w:r>
-        <w:t>state_code</w:t>
-      </w:r>
-      <w:proofErr w:type="spellEnd"/>
-      <w:r>
-        <w:t xml:space="preserve"> and UNKNOWN </w:t>
-      </w:r>
-      <w:proofErr w:type="spellStart"/>
-      <w:r>
-        <w:t>state_name</w:t>
-      </w:r>
-      <w:proofErr w:type="spellEnd"/>
-      <w:r>
-        <w:t xml:space="preserve"> which was promptly deleted</w:t>
-      </w:r>
-    </w:p>
-    <w:p>
-      <w:pPr>
-        <w:pStyle w:val="Code"/>
-      </w:pPr>
-      <w:r>
-        <w:t xml:space="preserve">DELETE FROM </w:t>
-      </w:r>
-      <w:proofErr w:type="spellStart"/>
-      <w:r>
-        <w:t>MRE_State</w:t>
-      </w:r>
-      <w:proofErr w:type="spellEnd"/>
-      <w:r>
-        <w:t xml:space="preserve"> WHERE </w:t>
-      </w:r>
-      <w:proofErr w:type="spellStart"/>
-      <w:r>
-        <w:t>state_code</w:t>
-      </w:r>
-      <w:proofErr w:type="spellEnd"/>
-      <w:r>
-        <w:t xml:space="preserve"> IS NULL;</w:t>
-      </w:r>
-      <w:r>
-        <w:t xml:space="preserve"> -- 1 row deleted</w:t>
-      </w:r>
-    </w:p>
-    <w:p>
-      <w:r>
-        <w:lastRenderedPageBreak/>
-        <w:t>New number of records is:</w:t>
-      </w:r>
-    </w:p>
-    <w:p>
-      <w:pPr>
-        <w:pStyle w:val="Code"/>
-      </w:pPr>
-      <w:r>
-        <w:t xml:space="preserve">SELECT </w:t>
-      </w:r>
-      <w:proofErr w:type="gramStart"/>
-      <w:r>
-        <w:t>COUNT(</w:t>
-      </w:r>
-      <w:proofErr w:type="gramEnd"/>
-      <w:r>
-        <w:t xml:space="preserve">*) FROM </w:t>
-      </w:r>
-      <w:proofErr w:type="spellStart"/>
-      <w:r>
-        <w:t>mre_state</w:t>
-      </w:r>
-      <w:proofErr w:type="spellEnd"/>
-      <w:r>
-        <w:t>; -- 8 rows</w:t>
+        <w:t xml:space="preserve">b15. </w:t>
+      </w:r>
+      <w:r>
+        <w:t>Sale</w:t>
+      </w:r>
+    </w:p>
+    <w:p>
+      <w:pPr>
+        <w:pStyle w:val="Code"/>
+      </w:pPr>
+      <w:r>
+        <w:t>SELECT COUNT(*) FROM mre_sale; -- 2,925 rows</w:t>
       </w:r>
     </w:p>
     <w:p>
@@ -3577,10 +2397,10 @@
           <w:noProof/>
         </w:rPr>
         <w:drawing>
-          <wp:inline distT="0" distB="0" distL="0" distR="0" wp14:anchorId="1248C8EA" wp14:editId="0D5078B3">
-            <wp:extent cx="695325" cy="400050"/>
-            <wp:effectExtent l="0" t="0" r="9525" b="0"/>
-            <wp:docPr id="28" name="Picture 28"/>
+          <wp:inline distT="0" distB="0" distL="0" distR="0" wp14:anchorId="6DC29688" wp14:editId="5D15CD66">
+            <wp:extent cx="733425" cy="409575"/>
+            <wp:effectExtent l="0" t="0" r="9525" b="9525"/>
+            <wp:docPr id="25" name="Picture 25"/>
             <wp:cNvGraphicFramePr>
               <a:graphicFrameLocks xmlns:a="http://schemas.openxmlformats.org/drawingml/2006/main" noChangeAspect="1"/>
             </wp:cNvGraphicFramePr>
@@ -3600,7 +2420,7 @@
                   <pic:spPr>
                     <a:xfrm>
                       <a:off x="0" y="0"/>
-                      <a:ext cx="695325" cy="400050"/>
+                      <a:ext cx="733425" cy="409575"/>
                     </a:xfrm>
                     <a:prstGeom prst="rect">
                       <a:avLst/>
@@ -3614,48 +2434,16 @@
       </w:r>
     </w:p>
     <w:p>
-      <w:pPr>
-        <w:pStyle w:val="Code"/>
-      </w:pPr>
-    </w:p>
-    <w:p>
-      <w:pPr>
-        <w:pStyle w:val="Code"/>
-      </w:pPr>
-    </w:p>
-    <w:p>
-      <w:pPr>
-        <w:pStyle w:val="Heading3"/>
-      </w:pPr>
-      <w:r>
-        <w:t xml:space="preserve">b17. </w:t>
-      </w:r>
-      <w:r>
-        <w:t>Visit</w:t>
-      </w:r>
-    </w:p>
-    <w:p>
-      <w:pPr>
-        <w:pStyle w:val="Code"/>
-      </w:pPr>
-      <w:r>
-        <w:t xml:space="preserve">SELECT </w:t>
-      </w:r>
-      <w:proofErr w:type="gramStart"/>
-      <w:r>
-        <w:t>COUNT(</w:t>
-      </w:r>
-      <w:proofErr w:type="gramEnd"/>
-      <w:r>
-        <w:t xml:space="preserve">*) FROM </w:t>
-      </w:r>
-      <w:proofErr w:type="spellStart"/>
-      <w:r>
-        <w:t>mre_visit</w:t>
-      </w:r>
-      <w:proofErr w:type="spellEnd"/>
-      <w:r>
-        <w:t>; -- 575 rows</w:t>
+      <w:r>
+        <w:t>The following syntax was used and found that a number of records had null client_person_id and sale_date and was deleted</w:t>
+      </w:r>
+    </w:p>
+    <w:p>
+      <w:pPr>
+        <w:pStyle w:val="Code"/>
+      </w:pPr>
+      <w:r>
+        <w:t>SELECT * FROM MRE_Sale WHERE client_person_id IS NULL OR sale_date IS NULL; -- 2,009 rows</w:t>
       </w:r>
     </w:p>
     <w:p>
@@ -3666,11 +2454,12 @@
         <w:rPr>
           <w:noProof/>
         </w:rPr>
+        <w:lastRenderedPageBreak/>
         <w:drawing>
-          <wp:inline distT="0" distB="0" distL="0" distR="0" wp14:anchorId="04835DFB" wp14:editId="3EB90D5F">
-            <wp:extent cx="704850" cy="400050"/>
-            <wp:effectExtent l="0" t="0" r="0" b="0"/>
-            <wp:docPr id="29" name="Picture 29"/>
+          <wp:inline distT="0" distB="0" distL="0" distR="0" wp14:anchorId="7ED68226" wp14:editId="064BFA66">
+            <wp:extent cx="4953000" cy="2143125"/>
+            <wp:effectExtent l="0" t="0" r="0" b="9525"/>
+            <wp:docPr id="26" name="Picture 26"/>
             <wp:cNvGraphicFramePr>
               <a:graphicFrameLocks xmlns:a="http://schemas.openxmlformats.org/drawingml/2006/main" noChangeAspect="1"/>
             </wp:cNvGraphicFramePr>
@@ -3690,7 +2479,7 @@
                   <pic:spPr>
                     <a:xfrm>
                       <a:off x="0" y="0"/>
-                      <a:ext cx="704850" cy="400050"/>
+                      <a:ext cx="4953000" cy="2143125"/>
                     </a:xfrm>
                     <a:prstGeom prst="rect">
                       <a:avLst/>
@@ -3704,88 +2493,27 @@
       </w:r>
     </w:p>
     <w:p>
-      <w:r>
-        <w:t xml:space="preserve">A record was found that the agent or client did not exist in </w:t>
-      </w:r>
-      <w:proofErr w:type="spellStart"/>
-      <w:r>
-        <w:t>mre_agent</w:t>
-      </w:r>
-      <w:proofErr w:type="spellEnd"/>
-      <w:r>
-        <w:t xml:space="preserve"> or </w:t>
-      </w:r>
-      <w:proofErr w:type="spellStart"/>
-      <w:r>
-        <w:t>mre_client</w:t>
-      </w:r>
-      <w:proofErr w:type="spellEnd"/>
-    </w:p>
-    <w:p>
-      <w:pPr>
-        <w:pStyle w:val="Code"/>
-      </w:pPr>
-      <w:r>
-        <w:t xml:space="preserve">SELECT * FROM </w:t>
-      </w:r>
-      <w:proofErr w:type="spellStart"/>
-      <w:r>
-        <w:t>mre_visit</w:t>
-      </w:r>
-      <w:proofErr w:type="spellEnd"/>
-      <w:r>
-        <w:t xml:space="preserve"> WHERE NOT </w:t>
-      </w:r>
-      <w:proofErr w:type="spellStart"/>
-      <w:r>
-        <w:t>agent_person_id</w:t>
-      </w:r>
-      <w:proofErr w:type="spellEnd"/>
-      <w:r>
-        <w:t xml:space="preserve"> IN (SELECT </w:t>
-      </w:r>
-      <w:proofErr w:type="spellStart"/>
-      <w:r>
-        <w:t>person_ID</w:t>
-      </w:r>
-      <w:proofErr w:type="spellEnd"/>
-      <w:r>
-        <w:t xml:space="preserve"> FROM </w:t>
-      </w:r>
-      <w:proofErr w:type="spellStart"/>
-      <w:r>
-        <w:t>mre_agent</w:t>
-      </w:r>
-      <w:proofErr w:type="spellEnd"/>
-      <w:r>
-        <w:t xml:space="preserve">) OR NOT </w:t>
-      </w:r>
-      <w:proofErr w:type="spellStart"/>
-      <w:r>
-        <w:t>client_person_id</w:t>
-      </w:r>
-      <w:proofErr w:type="spellEnd"/>
-      <w:r>
-        <w:t xml:space="preserve"> IN (SELECT </w:t>
-      </w:r>
-      <w:proofErr w:type="spellStart"/>
-      <w:r>
-        <w:t>person_id</w:t>
-      </w:r>
-      <w:proofErr w:type="spellEnd"/>
-      <w:r>
-        <w:t xml:space="preserve"> FROM </w:t>
-      </w:r>
-      <w:proofErr w:type="spellStart"/>
-      <w:r>
-        <w:t>mre_client</w:t>
-      </w:r>
-      <w:proofErr w:type="spellEnd"/>
-      <w:r>
-        <w:t>);</w:t>
-      </w:r>
-      <w:r>
-        <w:t xml:space="preserve"> -- 1 row</w:t>
+      <w:pPr>
+        <w:pStyle w:val="Code"/>
+      </w:pPr>
+      <w:r>
+        <w:t>DELETE FROM MRE_Sale WHERE client_person_id IS NULL OR sale_date IS NULL; -- 2,009 rows deleted</w:t>
+      </w:r>
+    </w:p>
+    <w:p>
+      <w:r>
+        <w:t>The new number of records is as follows:</w:t>
+      </w:r>
+    </w:p>
+    <w:p>
+      <w:pPr>
+        <w:pStyle w:val="Code"/>
+      </w:pPr>
+      <w:r>
+        <w:t>SELECT COUNT(*) FROM mre_sale;</w:t>
+      </w:r>
+      <w:r>
+        <w:t xml:space="preserve"> -- 916 rows</w:t>
       </w:r>
     </w:p>
     <w:p>
@@ -3797,10 +2525,10 @@
           <w:noProof/>
         </w:rPr>
         <w:drawing>
-          <wp:inline distT="0" distB="0" distL="0" distR="0" wp14:anchorId="51EA8FAD" wp14:editId="2E96CAFF">
-            <wp:extent cx="4505325" cy="400050"/>
-            <wp:effectExtent l="0" t="0" r="9525" b="0"/>
-            <wp:docPr id="32" name="Picture 32"/>
+          <wp:inline distT="0" distB="0" distL="0" distR="0" wp14:anchorId="64756275" wp14:editId="064F0B55">
+            <wp:extent cx="714375" cy="428625"/>
+            <wp:effectExtent l="0" t="0" r="9525" b="9525"/>
+            <wp:docPr id="27" name="Picture 27"/>
             <wp:cNvGraphicFramePr>
               <a:graphicFrameLocks xmlns:a="http://schemas.openxmlformats.org/drawingml/2006/main" noChangeAspect="1"/>
             </wp:cNvGraphicFramePr>
@@ -3820,7 +2548,7 @@
                   <pic:spPr>
                     <a:xfrm>
                       <a:off x="0" y="0"/>
-                      <a:ext cx="4505325" cy="400050"/>
+                      <a:ext cx="714375" cy="428625"/>
                     </a:xfrm>
                     <a:prstGeom prst="rect">
                       <a:avLst/>
@@ -3834,72 +2562,40 @@
       </w:r>
     </w:p>
     <w:p>
-      <w:r>
-        <w:t>That record was promptly deleted</w:t>
-      </w:r>
-    </w:p>
-    <w:p>
-      <w:pPr>
-        <w:pStyle w:val="Code"/>
-      </w:pPr>
-      <w:r>
-        <w:t xml:space="preserve">DELETE FROM </w:t>
-      </w:r>
-      <w:proofErr w:type="spellStart"/>
-      <w:r>
-        <w:t>mre_visit</w:t>
-      </w:r>
-      <w:proofErr w:type="spellEnd"/>
-      <w:r>
-        <w:t xml:space="preserve"> WHERE NOT </w:t>
-      </w:r>
-      <w:proofErr w:type="spellStart"/>
-      <w:r>
-        <w:t>agent_person_id</w:t>
-      </w:r>
-      <w:proofErr w:type="spellEnd"/>
-      <w:r>
-        <w:t xml:space="preserve"> IN (SELECT </w:t>
-      </w:r>
-      <w:proofErr w:type="spellStart"/>
-      <w:r>
-        <w:t>person_ID</w:t>
-      </w:r>
-      <w:proofErr w:type="spellEnd"/>
-      <w:r>
-        <w:t xml:space="preserve"> FROM </w:t>
-      </w:r>
-      <w:proofErr w:type="spellStart"/>
-      <w:r>
-        <w:t>mre_agent</w:t>
-      </w:r>
-      <w:proofErr w:type="spellEnd"/>
-      <w:r>
-        <w:t xml:space="preserve">) OR NOT </w:t>
-      </w:r>
-      <w:proofErr w:type="spellStart"/>
-      <w:r>
-        <w:t>client_person_id</w:t>
-      </w:r>
-      <w:proofErr w:type="spellEnd"/>
-      <w:r>
-        <w:t xml:space="preserve"> IN (SELECT </w:t>
-      </w:r>
-      <w:proofErr w:type="spellStart"/>
-      <w:r>
-        <w:t>person_id</w:t>
-      </w:r>
-      <w:proofErr w:type="spellEnd"/>
-      <w:r>
-        <w:t xml:space="preserve"> FROM </w:t>
-      </w:r>
-      <w:proofErr w:type="spellStart"/>
-      <w:r>
-        <w:t>mre_client</w:t>
-      </w:r>
-      <w:proofErr w:type="spellEnd"/>
-      <w:r>
-        <w:t>);</w:t>
+      <w:pPr>
+        <w:pStyle w:val="Code"/>
+      </w:pPr>
+    </w:p>
+    <w:p>
+      <w:pPr>
+        <w:pStyle w:val="Heading3"/>
+      </w:pPr>
+      <w:r>
+        <w:t xml:space="preserve">b16. </w:t>
+      </w:r>
+      <w:r>
+        <w:t>State</w:t>
+      </w:r>
+    </w:p>
+    <w:p>
+      <w:pPr>
+        <w:pStyle w:val="Code"/>
+      </w:pPr>
+      <w:r>
+        <w:t>SELECT * FROM mre_state; -- 9 rows</w:t>
+      </w:r>
+    </w:p>
+    <w:p>
+      <w:r>
+        <w:t>There were little number of rows so visual inspection was possible and one row was identified as NULL state_code and UNKNOWN state_name which was promptly deleted</w:t>
+      </w:r>
+    </w:p>
+    <w:p>
+      <w:pPr>
+        <w:pStyle w:val="Code"/>
+      </w:pPr>
+      <w:r>
+        <w:t>DELETE FROM MRE_State WHERE state_code IS NULL;</w:t>
       </w:r>
       <w:r>
         <w:t xml:space="preserve"> -- 1 row deleted</w:t>
@@ -3907,31 +2603,15 @@
     </w:p>
     <w:p>
       <w:r>
-        <w:t>Updated number of rows is:</w:t>
-      </w:r>
-    </w:p>
-    <w:p>
-      <w:pPr>
-        <w:pStyle w:val="Code"/>
-      </w:pPr>
-      <w:r>
-        <w:t xml:space="preserve">SELECT </w:t>
-      </w:r>
-      <w:proofErr w:type="gramStart"/>
-      <w:r>
-        <w:t>COUNT(</w:t>
-      </w:r>
-      <w:proofErr w:type="gramEnd"/>
-      <w:r>
-        <w:t xml:space="preserve">*) FROM </w:t>
-      </w:r>
-      <w:proofErr w:type="spellStart"/>
-      <w:r>
-        <w:t>mre_visit</w:t>
-      </w:r>
-      <w:proofErr w:type="spellEnd"/>
-      <w:r>
-        <w:t>; -- 574 rows</w:t>
+        <w:t>New number of records is:</w:t>
+      </w:r>
+    </w:p>
+    <w:p>
+      <w:pPr>
+        <w:pStyle w:val="Code"/>
+      </w:pPr>
+      <w:r>
+        <w:t>SELECT COUNT(*) FROM mre_state; -- 8 rows</w:t>
       </w:r>
     </w:p>
     <w:p>
@@ -3943,10 +2623,10 @@
           <w:noProof/>
         </w:rPr>
         <w:drawing>
-          <wp:inline distT="0" distB="0" distL="0" distR="0" wp14:anchorId="38DBA2F5" wp14:editId="5D076572">
-            <wp:extent cx="714375" cy="409575"/>
-            <wp:effectExtent l="0" t="0" r="9525" b="9525"/>
-            <wp:docPr id="33" name="Picture 33"/>
+          <wp:inline distT="0" distB="0" distL="0" distR="0" wp14:anchorId="1248C8EA" wp14:editId="0D5078B3">
+            <wp:extent cx="695325" cy="400050"/>
+            <wp:effectExtent l="0" t="0" r="9525" b="0"/>
+            <wp:docPr id="28" name="Picture 28"/>
             <wp:cNvGraphicFramePr>
               <a:graphicFrameLocks xmlns:a="http://schemas.openxmlformats.org/drawingml/2006/main" noChangeAspect="1"/>
             </wp:cNvGraphicFramePr>
@@ -3966,6 +2646,216 @@
                   <pic:spPr>
                     <a:xfrm>
                       <a:off x="0" y="0"/>
+                      <a:ext cx="695325" cy="400050"/>
+                    </a:xfrm>
+                    <a:prstGeom prst="rect">
+                      <a:avLst/>
+                    </a:prstGeom>
+                  </pic:spPr>
+                </pic:pic>
+              </a:graphicData>
+            </a:graphic>
+          </wp:inline>
+        </w:drawing>
+      </w:r>
+    </w:p>
+    <w:p>
+      <w:pPr>
+        <w:pStyle w:val="Code"/>
+      </w:pPr>
+    </w:p>
+    <w:p>
+      <w:pPr>
+        <w:pStyle w:val="Code"/>
+      </w:pPr>
+    </w:p>
+    <w:p>
+      <w:pPr>
+        <w:pStyle w:val="Heading3"/>
+      </w:pPr>
+      <w:r>
+        <w:t xml:space="preserve">b17. </w:t>
+      </w:r>
+      <w:r>
+        <w:t>Visit</w:t>
+      </w:r>
+    </w:p>
+    <w:p>
+      <w:pPr>
+        <w:pStyle w:val="Code"/>
+      </w:pPr>
+      <w:r>
+        <w:t>SELECT COUNT(*) FROM mre_visit; -- 575 rows</w:t>
+      </w:r>
+    </w:p>
+    <w:p>
+      <w:pPr>
+        <w:pStyle w:val="Code"/>
+      </w:pPr>
+      <w:r>
+        <w:rPr>
+          <w:noProof/>
+        </w:rPr>
+        <w:drawing>
+          <wp:inline distT="0" distB="0" distL="0" distR="0" wp14:anchorId="04835DFB" wp14:editId="3EB90D5F">
+            <wp:extent cx="704850" cy="400050"/>
+            <wp:effectExtent l="0" t="0" r="0" b="0"/>
+            <wp:docPr id="29" name="Picture 29"/>
+            <wp:cNvGraphicFramePr>
+              <a:graphicFrameLocks xmlns:a="http://schemas.openxmlformats.org/drawingml/2006/main" noChangeAspect="1"/>
+            </wp:cNvGraphicFramePr>
+            <a:graphic xmlns:a="http://schemas.openxmlformats.org/drawingml/2006/main">
+              <a:graphicData uri="http://schemas.openxmlformats.org/drawingml/2006/picture">
+                <pic:pic xmlns:pic="http://schemas.openxmlformats.org/drawingml/2006/picture">
+                  <pic:nvPicPr>
+                    <pic:cNvPr id="1" name=""/>
+                    <pic:cNvPicPr/>
+                  </pic:nvPicPr>
+                  <pic:blipFill>
+                    <a:blip r:embed="rId34"/>
+                    <a:stretch>
+                      <a:fillRect/>
+                    </a:stretch>
+                  </pic:blipFill>
+                  <pic:spPr>
+                    <a:xfrm>
+                      <a:off x="0" y="0"/>
+                      <a:ext cx="704850" cy="400050"/>
+                    </a:xfrm>
+                    <a:prstGeom prst="rect">
+                      <a:avLst/>
+                    </a:prstGeom>
+                  </pic:spPr>
+                </pic:pic>
+              </a:graphicData>
+            </a:graphic>
+          </wp:inline>
+        </w:drawing>
+      </w:r>
+    </w:p>
+    <w:p>
+      <w:r>
+        <w:t>A record was found that the agent or client did not exist in mre_agent or mre_client</w:t>
+      </w:r>
+    </w:p>
+    <w:p>
+      <w:pPr>
+        <w:pStyle w:val="Code"/>
+      </w:pPr>
+      <w:r>
+        <w:lastRenderedPageBreak/>
+        <w:t>SELECT * FROM mre_visit WHERE NOT agent_person_id IN (SELECT person_ID FROM mre_agent) OR NOT client_person_id IN (SELECT person_id FROM mre_client);</w:t>
+      </w:r>
+      <w:r>
+        <w:t xml:space="preserve"> -- 1 row</w:t>
+      </w:r>
+    </w:p>
+    <w:p>
+      <w:pPr>
+        <w:pStyle w:val="Code"/>
+      </w:pPr>
+      <w:r>
+        <w:rPr>
+          <w:noProof/>
+        </w:rPr>
+        <w:drawing>
+          <wp:inline distT="0" distB="0" distL="0" distR="0" wp14:anchorId="51EA8FAD" wp14:editId="2E96CAFF">
+            <wp:extent cx="4505325" cy="400050"/>
+            <wp:effectExtent l="0" t="0" r="9525" b="0"/>
+            <wp:docPr id="32" name="Picture 32"/>
+            <wp:cNvGraphicFramePr>
+              <a:graphicFrameLocks xmlns:a="http://schemas.openxmlformats.org/drawingml/2006/main" noChangeAspect="1"/>
+            </wp:cNvGraphicFramePr>
+            <a:graphic xmlns:a="http://schemas.openxmlformats.org/drawingml/2006/main">
+              <a:graphicData uri="http://schemas.openxmlformats.org/drawingml/2006/picture">
+                <pic:pic xmlns:pic="http://schemas.openxmlformats.org/drawingml/2006/picture">
+                  <pic:nvPicPr>
+                    <pic:cNvPr id="1" name=""/>
+                    <pic:cNvPicPr/>
+                  </pic:nvPicPr>
+                  <pic:blipFill>
+                    <a:blip r:embed="rId35"/>
+                    <a:stretch>
+                      <a:fillRect/>
+                    </a:stretch>
+                  </pic:blipFill>
+                  <pic:spPr>
+                    <a:xfrm>
+                      <a:off x="0" y="0"/>
+                      <a:ext cx="4505325" cy="400050"/>
+                    </a:xfrm>
+                    <a:prstGeom prst="rect">
+                      <a:avLst/>
+                    </a:prstGeom>
+                  </pic:spPr>
+                </pic:pic>
+              </a:graphicData>
+            </a:graphic>
+          </wp:inline>
+        </w:drawing>
+      </w:r>
+    </w:p>
+    <w:p>
+      <w:r>
+        <w:t>That record was promptly deleted</w:t>
+      </w:r>
+    </w:p>
+    <w:p>
+      <w:pPr>
+        <w:pStyle w:val="Code"/>
+      </w:pPr>
+      <w:r>
+        <w:t>DELETE FROM mre_visit WHERE NOT agent_person_id IN (SELECT person_ID FROM mre_agent) OR NOT client_person_id IN (SELECT person_id FROM mre_client);</w:t>
+      </w:r>
+      <w:r>
+        <w:t xml:space="preserve"> -- 1 row deleted</w:t>
+      </w:r>
+    </w:p>
+    <w:p>
+      <w:r>
+        <w:t>Updated number of rows is:</w:t>
+      </w:r>
+    </w:p>
+    <w:p>
+      <w:pPr>
+        <w:pStyle w:val="Code"/>
+      </w:pPr>
+      <w:r>
+        <w:t>SELECT COUNT(*) FROM mre_visit; -- 574 rows</w:t>
+      </w:r>
+    </w:p>
+    <w:p>
+      <w:pPr>
+        <w:pStyle w:val="Code"/>
+      </w:pPr>
+      <w:r>
+        <w:rPr>
+          <w:noProof/>
+        </w:rPr>
+        <w:drawing>
+          <wp:inline distT="0" distB="0" distL="0" distR="0" wp14:anchorId="38DBA2F5" wp14:editId="5D076572">
+            <wp:extent cx="714375" cy="409575"/>
+            <wp:effectExtent l="0" t="0" r="9525" b="9525"/>
+            <wp:docPr id="33" name="Picture 33"/>
+            <wp:cNvGraphicFramePr>
+              <a:graphicFrameLocks xmlns:a="http://schemas.openxmlformats.org/drawingml/2006/main" noChangeAspect="1"/>
+            </wp:cNvGraphicFramePr>
+            <a:graphic xmlns:a="http://schemas.openxmlformats.org/drawingml/2006/main">
+              <a:graphicData uri="http://schemas.openxmlformats.org/drawingml/2006/picture">
+                <pic:pic xmlns:pic="http://schemas.openxmlformats.org/drawingml/2006/picture">
+                  <pic:nvPicPr>
+                    <pic:cNvPr id="1" name=""/>
+                    <pic:cNvPicPr/>
+                  </pic:nvPicPr>
+                  <pic:blipFill>
+                    <a:blip r:embed="rId36"/>
+                    <a:stretch>
+                      <a:fillRect/>
+                    </a:stretch>
+                  </pic:blipFill>
+                  <pic:spPr>
+                    <a:xfrm>
+                      <a:off x="0" y="0"/>
                       <a:ext cx="714375" cy="409575"/>
                     </a:xfrm>
                     <a:prstGeom prst="rect">
@@ -3990,7 +2880,7 @@
 </file>
 
 <file path=word/styles.xml><?xml version="1.0" encoding="utf-8"?>
-<w:styles xmlns:mc="http://schemas.openxmlformats.org/markup-compatibility/2006" xmlns:r="http://schemas.openxmlformats.org/officeDocument/2006/relationships" xmlns:w="http://schemas.openxmlformats.org/wordprocessingml/2006/main" xmlns:w14="http://schemas.microsoft.com/office/word/2010/wordml" xmlns:w15="http://schemas.microsoft.com/office/word/2012/wordml" xmlns:w16cex="http://schemas.microsoft.com/office/word/2018/wordml/cex" xmlns:w16cid="http://schemas.microsoft.com/office/word/2016/wordml/cid" xmlns:w16="http://schemas.microsoft.com/office/word/2018/wordml" xmlns:w16se="http://schemas.microsoft.com/office/word/2015/wordml/symex" mc:Ignorable="w14 w15 w16se w16cid w16 w16cex">
+<w:styles xmlns:mc="http://schemas.openxmlformats.org/markup-compatibility/2006" xmlns:r="http://schemas.openxmlformats.org/officeDocument/2006/relationships" xmlns:w="http://schemas.openxmlformats.org/wordprocessingml/2006/main" xmlns:w14="http://schemas.microsoft.com/office/word/2010/wordml" xmlns:w15="http://schemas.microsoft.com/office/word/2012/wordml" xmlns:w16cid="http://schemas.microsoft.com/office/word/2016/wordml/cid" xmlns:w16se="http://schemas.microsoft.com/office/word/2015/wordml/symex" mc:Ignorable="w14 w15 w16se w16cid">
   <w:docDefaults>
     <w:rPrDefault>
       <w:rPr>
@@ -4006,7 +2896,7 @@
       </w:pPr>
     </w:pPrDefault>
   </w:docDefaults>
-  <w:latentStyles w:defLockedState="0" w:defUIPriority="99" w:defSemiHidden="0" w:defUnhideWhenUsed="0" w:defQFormat="0" w:count="376">
+  <w:latentStyles w:defLockedState="0" w:defUIPriority="99" w:defSemiHidden="0" w:defUnhideWhenUsed="0" w:defQFormat="0" w:count="377">
     <w:lsdException w:name="Normal" w:uiPriority="0" w:qFormat="1"/>
     <w:lsdException w:name="heading 1" w:uiPriority="9" w:qFormat="1"/>
     <w:lsdException w:name="heading 2" w:semiHidden="1" w:uiPriority="9" w:unhideWhenUsed="1" w:qFormat="1"/>
@@ -4112,7 +3002,6 @@
     <w:lsdException w:name="HTML Sample" w:semiHidden="1" w:unhideWhenUsed="1"/>
     <w:lsdException w:name="HTML Typewriter" w:semiHidden="1" w:unhideWhenUsed="1"/>
     <w:lsdException w:name="HTML Variable" w:semiHidden="1" w:unhideWhenUsed="1"/>
-    <w:lsdException w:name="Normal Table" w:semiHidden="1" w:unhideWhenUsed="1"/>
     <w:lsdException w:name="annotation subject" w:semiHidden="1" w:unhideWhenUsed="1"/>
     <w:lsdException w:name="No List" w:semiHidden="1" w:unhideWhenUsed="1"/>
     <w:lsdException w:name="Outline List 1" w:semiHidden="1" w:unhideWhenUsed="1"/>
@@ -4159,10 +3048,8 @@
     <w:lsdException w:name="Table Subtle 2" w:semiHidden="1" w:unhideWhenUsed="1"/>
     <w:lsdException w:name="Table Web 1" w:semiHidden="1" w:unhideWhenUsed="1"/>
     <w:lsdException w:name="Table Web 2" w:semiHidden="1" w:unhideWhenUsed="1"/>
-    <w:lsdException w:name="Table Web 3" w:semiHidden="1" w:unhideWhenUsed="1"/>
     <w:lsdException w:name="Balloon Text" w:semiHidden="1" w:unhideWhenUsed="1"/>
     <w:lsdException w:name="Table Grid" w:uiPriority="39"/>
-    <w:lsdException w:name="Table Theme" w:semiHidden="1" w:unhideWhenUsed="1"/>
     <w:lsdException w:name="Placeholder Text" w:semiHidden="1"/>
     <w:lsdException w:name="No Spacing" w:uiPriority="1" w:qFormat="1"/>
     <w:lsdException w:name="Light Shading" w:uiPriority="60"/>
@@ -4383,6 +3270,7 @@
     <w:lsdException w:name="Hashtag" w:semiHidden="1" w:unhideWhenUsed="1"/>
     <w:lsdException w:name="Unresolved Mention" w:semiHidden="1" w:unhideWhenUsed="1"/>
     <w:lsdException w:name="Smart Link" w:semiHidden="1" w:unhideWhenUsed="1"/>
+    <w:lsdException w:name="Smart Link Error" w:semiHidden="1" w:unhideWhenUsed="1"/>
   </w:latentStyles>
   <w:style w:type="paragraph" w:default="1" w:styleId="Normal">
     <w:name w:val="Normal"/>

--- a/Task C1 output b.docx
+++ b/Task C1 output b.docx
@@ -1,6 +1,6 @@
 
 <file path=word/document.xml><?xml version="1.0" encoding="utf-8"?>
-<w:document xmlns:wpc="http://schemas.microsoft.com/office/word/2010/wordprocessingCanvas" xmlns:cx="http://schemas.microsoft.com/office/drawing/2014/chartex" xmlns:cx1="http://schemas.microsoft.com/office/drawing/2015/9/8/chartex" xmlns:cx2="http://schemas.microsoft.com/office/drawing/2015/10/21/chartex" xmlns:cx3="http://schemas.microsoft.com/office/drawing/2016/5/9/chartex" xmlns:cx4="http://schemas.microsoft.com/office/drawing/2016/5/10/chartex" xmlns:cx5="http://schemas.microsoft.com/office/drawing/2016/5/11/chartex" xmlns:cx6="http://schemas.microsoft.com/office/drawing/2016/5/12/chartex" xmlns:cx7="http://schemas.microsoft.com/office/drawing/2016/5/13/chartex" xmlns:cx8="http://schemas.microsoft.com/office/drawing/2016/5/14/chartex" xmlns:mc="http://schemas.openxmlformats.org/markup-compatibility/2006" xmlns:aink="http://schemas.microsoft.com/office/drawing/2016/ink" xmlns:am3d="http://schemas.microsoft.com/office/drawing/2017/model3d" xmlns:o="urn:schemas-microsoft-com:office:office" xmlns:r="http://schemas.openxmlformats.org/officeDocument/2006/relationships" xmlns:m="http://schemas.openxmlformats.org/officeDocument/2006/math" xmlns:v="urn:schemas-microsoft-com:vml" xmlns:wp14="http://schemas.microsoft.com/office/word/2010/wordprocessingDrawing" xmlns:wp="http://schemas.openxmlformats.org/drawingml/2006/wordprocessingDrawing" xmlns:w10="urn:schemas-microsoft-com:office:word" xmlns:w="http://schemas.openxmlformats.org/wordprocessingml/2006/main" xmlns:w14="http://schemas.microsoft.com/office/word/2010/wordml" xmlns:w15="http://schemas.microsoft.com/office/word/2012/wordml" xmlns:w16cid="http://schemas.microsoft.com/office/word/2016/wordml/cid" xmlns:w16se="http://schemas.microsoft.com/office/word/2015/wordml/symex" xmlns:wpg="http://schemas.microsoft.com/office/word/2010/wordprocessingGroup" xmlns:wpi="http://schemas.microsoft.com/office/word/2010/wordprocessingInk" xmlns:wne="http://schemas.microsoft.com/office/word/2006/wordml" xmlns:wps="http://schemas.microsoft.com/office/word/2010/wordprocessingShape" mc:Ignorable="w14 w15 w16se w16cid wp14">
+<w:document xmlns:wpc="http://schemas.microsoft.com/office/word/2010/wordprocessingCanvas" xmlns:cx="http://schemas.microsoft.com/office/drawing/2014/chartex" xmlns:cx1="http://schemas.microsoft.com/office/drawing/2015/9/8/chartex" xmlns:cx2="http://schemas.microsoft.com/office/drawing/2015/10/21/chartex" xmlns:cx3="http://schemas.microsoft.com/office/drawing/2016/5/9/chartex" xmlns:cx4="http://schemas.microsoft.com/office/drawing/2016/5/10/chartex" xmlns:cx5="http://schemas.microsoft.com/office/drawing/2016/5/11/chartex" xmlns:cx6="http://schemas.microsoft.com/office/drawing/2016/5/12/chartex" xmlns:cx7="http://schemas.microsoft.com/office/drawing/2016/5/13/chartex" xmlns:cx8="http://schemas.microsoft.com/office/drawing/2016/5/14/chartex" xmlns:mc="http://schemas.openxmlformats.org/markup-compatibility/2006" xmlns:aink="http://schemas.microsoft.com/office/drawing/2016/ink" xmlns:am3d="http://schemas.microsoft.com/office/drawing/2017/model3d" xmlns:o="urn:schemas-microsoft-com:office:office" xmlns:r="http://schemas.openxmlformats.org/officeDocument/2006/relationships" xmlns:m="http://schemas.openxmlformats.org/officeDocument/2006/math" xmlns:v="urn:schemas-microsoft-com:vml" xmlns:wp14="http://schemas.microsoft.com/office/word/2010/wordprocessingDrawing" xmlns:wp="http://schemas.openxmlformats.org/drawingml/2006/wordprocessingDrawing" xmlns:w10="urn:schemas-microsoft-com:office:word" xmlns:w="http://schemas.openxmlformats.org/wordprocessingml/2006/main" xmlns:w14="http://schemas.microsoft.com/office/word/2010/wordml" xmlns:w15="http://schemas.microsoft.com/office/word/2012/wordml" xmlns:w16cex="http://schemas.microsoft.com/office/word/2018/wordml/cex" xmlns:w16cid="http://schemas.microsoft.com/office/word/2016/wordml/cid" xmlns:w16="http://schemas.microsoft.com/office/word/2018/wordml" xmlns:w16se="http://schemas.microsoft.com/office/word/2015/wordml/symex" xmlns:wpg="http://schemas.microsoft.com/office/word/2010/wordprocessingGroup" xmlns:wpi="http://schemas.microsoft.com/office/word/2010/wordprocessingInk" xmlns:wne="http://schemas.microsoft.com/office/word/2006/wordml" xmlns:wps="http://schemas.microsoft.com/office/word/2010/wordprocessingShape" mc:Ignorable="w14 w15 w16se w16cid w16 w16cex wp14">
   <w:body>
     <w:p>
       <w:pPr>
@@ -13,6 +13,11 @@
     <w:p>
       <w:pPr>
         <w:pStyle w:val="Heading3"/>
+        <w:rPr>
+          <w:rFonts w:asciiTheme="minorHAnsi" w:eastAsiaTheme="minorEastAsia" w:hAnsiTheme="minorHAnsi" w:cstheme="minorBidi"/>
+          <w:color w:val="auto"/>
+          <w:szCs w:val="22"/>
+        </w:rPr>
       </w:pPr>
       <w:r>
         <w:t xml:space="preserve">b1. </w:t>
@@ -65,7 +70,7 @@
                     <pic:cNvPicPr/>
                   </pic:nvPicPr>
                   <pic:blipFill>
-                    <a:blip r:embed="rId4"/>
+                    <a:blip r:embed="rId5"/>
                     <a:stretch>
                       <a:fillRect/>
                     </a:stretch>
@@ -88,7 +93,10 @@
     </w:p>
     <w:p>
       <w:r>
-        <w:t>Firstly, checked for duplicate primary key</w:t>
+        <w:t xml:space="preserve">Firstly, checked for duplicate </w:t>
+      </w:r>
+      <w:r>
+        <w:t>address_id</w:t>
       </w:r>
     </w:p>
     <w:p>
@@ -125,6 +133,10 @@
       <w:pPr>
         <w:pStyle w:val="Code"/>
         <w:ind w:firstLine="720"/>
+        <w:rPr>
+          <w:rFonts w:asciiTheme="minorHAnsi" w:hAnsiTheme="minorHAnsi"/>
+          <w:szCs w:val="22"/>
+        </w:rPr>
       </w:pPr>
       <w:r>
         <w:t>FROM mre_address; -- 13,156 rows</w:t>
@@ -132,316 +144,56 @@
     </w:p>
     <w:p>
       <w:r>
-        <w:t>Then observed rows with same street names</w:t>
-      </w:r>
-    </w:p>
-    <w:p>
-      <w:pPr>
-        <w:pStyle w:val="Code"/>
-      </w:pPr>
-      <w:r>
-        <w:t>SELECT *</w:t>
-      </w:r>
-    </w:p>
-    <w:p>
-      <w:pPr>
-        <w:pStyle w:val="Code"/>
-        <w:ind w:firstLine="720"/>
-      </w:pPr>
-      <w:r>
-        <w:t>FROM mre_address</w:t>
-      </w:r>
-    </w:p>
-    <w:p>
-      <w:pPr>
-        <w:pStyle w:val="Code"/>
-        <w:ind w:left="1440"/>
-      </w:pPr>
-      <w:r>
-        <w:t>WHERE street IN (SELECT street FROM mre_address GROUP BY street HAVING COUNT(*) &gt; 1) ORDER BY street;</w:t>
-      </w:r>
-    </w:p>
-    <w:p>
-      <w:r>
-        <w:t>From this, we noticed that a number of records have the same street but different suburb. As such, using the following, we were able to remove records with the same street, suburb, and postcode</w:t>
-      </w:r>
-    </w:p>
-    <w:p>
-      <w:pPr>
-        <w:pStyle w:val="Code"/>
-        <w:jc w:val="left"/>
-      </w:pPr>
-      <w:r>
-        <w:t>DELETE FROM MRE_Address</w:t>
-      </w:r>
-    </w:p>
-    <w:p>
-      <w:pPr>
-        <w:pStyle w:val="Code"/>
-        <w:jc w:val="left"/>
-      </w:pPr>
-      <w:r>
-        <w:tab/>
-        <w:t>WHERE address_id IN (</w:t>
-      </w:r>
-    </w:p>
-    <w:p>
-      <w:pPr>
-        <w:pStyle w:val="Code"/>
-        <w:jc w:val="left"/>
-      </w:pPr>
-      <w:r>
-        <w:tab/>
-      </w:r>
-      <w:r>
-        <w:tab/>
+        <w:t>However, among the street records, it was found that a number of records contain the same street data but different suburbs, as such it was further evaluated based on distinct street, suburb and postcode combinations.</w:t>
+      </w:r>
+    </w:p>
+    <w:p>
+      <w:r>
+        <w:t xml:space="preserve">Using the following formula, there were no addresses that were not used in the Property and Person tables. </w:t>
+      </w:r>
+    </w:p>
+    <w:p>
+      <w:pPr>
+        <w:pStyle w:val="Code"/>
+      </w:pPr>
+      <w:r>
         <w:t>SELECT address_id</w:t>
       </w:r>
     </w:p>
     <w:p>
       <w:pPr>
         <w:pStyle w:val="Code"/>
-        <w:jc w:val="left"/>
-      </w:pPr>
-      <w:r>
-        <w:tab/>
-      </w:r>
-      <w:r>
-        <w:tab/>
-      </w:r>
-      <w:r>
-        <w:tab/>
-        <w:t>FROM (SELECT</w:t>
-      </w:r>
-      <w:r>
-        <w:tab/>
-        <w:t>address_id,</w:t>
-      </w:r>
-    </w:p>
-    <w:p>
-      <w:pPr>
-        <w:pStyle w:val="Code"/>
-        <w:jc w:val="left"/>
-      </w:pPr>
-      <w:r>
-        <w:tab/>
-      </w:r>
-      <w:r>
-        <w:tab/>
-      </w:r>
-      <w:r>
-        <w:tab/>
-      </w:r>
-      <w:r>
-        <w:tab/>
-      </w:r>
-      <w:r>
-        <w:tab/>
-      </w:r>
-      <w:r>
-        <w:tab/>
-        <w:t>street,</w:t>
-      </w:r>
-    </w:p>
-    <w:p>
-      <w:pPr>
-        <w:pStyle w:val="Code"/>
-        <w:jc w:val="left"/>
-      </w:pPr>
-      <w:r>
-        <w:tab/>
-      </w:r>
-      <w:r>
-        <w:tab/>
-      </w:r>
-      <w:r>
-        <w:tab/>
-      </w:r>
-      <w:r>
-        <w:tab/>
-      </w:r>
-      <w:r>
-        <w:tab/>
-      </w:r>
-      <w:r>
-        <w:tab/>
-        <w:t>suburb,</w:t>
-      </w:r>
-    </w:p>
-    <w:p>
-      <w:pPr>
-        <w:pStyle w:val="Code"/>
-        <w:jc w:val="left"/>
-      </w:pPr>
-      <w:r>
-        <w:tab/>
-      </w:r>
-      <w:r>
-        <w:tab/>
-      </w:r>
-      <w:r>
-        <w:tab/>
-      </w:r>
-      <w:r>
-        <w:tab/>
-      </w:r>
-      <w:r>
-        <w:tab/>
-      </w:r>
-      <w:r>
-        <w:tab/>
-        <w:t>postcode,</w:t>
-      </w:r>
-    </w:p>
-    <w:p>
-      <w:pPr>
-        <w:pStyle w:val="Code"/>
-        <w:jc w:val="left"/>
-      </w:pPr>
-      <w:r>
-        <w:tab/>
-      </w:r>
-      <w:r>
-        <w:tab/>
-      </w:r>
-      <w:r>
-        <w:tab/>
-      </w:r>
-      <w:r>
-        <w:tab/>
-      </w:r>
-      <w:r>
-        <w:tab/>
-      </w:r>
-      <w:r>
-        <w:tab/>
-        <w:t>ROW_NUMBER() OVER (PARTITION BY street, suburb, postcode ORDER BY street, suburb, postcode) as row_num</w:t>
-      </w:r>
-    </w:p>
-    <w:p>
-      <w:pPr>
-        <w:pStyle w:val="Code"/>
-      </w:pPr>
-      <w:r>
-        <w:tab/>
-      </w:r>
-      <w:r>
-        <w:tab/>
-      </w:r>
-      <w:r>
-        <w:tab/>
-      </w:r>
-      <w:r>
-        <w:tab/>
-      </w:r>
-      <w:r>
-        <w:tab/>
-        <w:t>FROM MRE_Address)</w:t>
-      </w:r>
-      <w:r>
-        <w:tab/>
-      </w:r>
-      <w:r>
-        <w:tab/>
-      </w:r>
-      <w:r>
-        <w:tab/>
-      </w:r>
-      <w:r>
-        <w:tab/>
-      </w:r>
-      <w:r>
-        <w:tab/>
-      </w:r>
-      <w:r>
-        <w:tab/>
-        <w:t>WHERE row_num &gt; 1); -- 43 rows deleted</w:t>
-      </w:r>
-    </w:p>
-    <w:p>
-      <w:pPr>
-        <w:jc w:val="left"/>
-      </w:pPr>
-      <w:r>
-        <w:br w:type="page"/>
-      </w:r>
-    </w:p>
-    <w:p>
-      <w:r>
-        <w:lastRenderedPageBreak/>
-        <w:t>Checking the number of rows again</w:t>
-      </w:r>
-    </w:p>
-    <w:p>
-      <w:pPr>
-        <w:pStyle w:val="Code"/>
-      </w:pPr>
-      <w:r>
-        <w:t>SELECT COUNT(*)</w:t>
-      </w:r>
-      <w:r>
-        <w:t xml:space="preserve"> </w:t>
-      </w:r>
-    </w:p>
-    <w:p>
-      <w:pPr>
-        <w:pStyle w:val="Code"/>
-        <w:ind w:firstLine="720"/>
-      </w:pPr>
-      <w:r>
-        <w:t>FROM MRE_Address;</w:t>
-      </w:r>
-      <w:r>
-        <w:t xml:space="preserve"> -- 13,161 rows</w:t>
-      </w:r>
-    </w:p>
-    <w:p>
-      <w:pPr>
-        <w:pStyle w:val="Code"/>
-      </w:pPr>
-      <w:r>
-        <w:rPr>
-          <w:noProof/>
-        </w:rPr>
-        <w:drawing>
-          <wp:inline distT="0" distB="0" distL="0" distR="0" wp14:anchorId="3D43089A" wp14:editId="4FADE392">
-            <wp:extent cx="685800" cy="381000"/>
-            <wp:effectExtent l="0" t="0" r="0" b="0"/>
-            <wp:docPr id="2" name="Picture 2"/>
-            <wp:cNvGraphicFramePr>
-              <a:graphicFrameLocks xmlns:a="http://schemas.openxmlformats.org/drawingml/2006/main" noChangeAspect="1"/>
-            </wp:cNvGraphicFramePr>
-            <a:graphic xmlns:a="http://schemas.openxmlformats.org/drawingml/2006/main">
-              <a:graphicData uri="http://schemas.openxmlformats.org/drawingml/2006/picture">
-                <pic:pic xmlns:pic="http://schemas.openxmlformats.org/drawingml/2006/picture">
-                  <pic:nvPicPr>
-                    <pic:cNvPr id="1" name=""/>
-                    <pic:cNvPicPr/>
-                  </pic:nvPicPr>
-                  <pic:blipFill>
-                    <a:blip r:embed="rId5"/>
-                    <a:stretch>
-                      <a:fillRect/>
-                    </a:stretch>
-                  </pic:blipFill>
-                  <pic:spPr>
-                    <a:xfrm>
-                      <a:off x="0" y="0"/>
-                      <a:ext cx="685800" cy="381000"/>
-                    </a:xfrm>
-                    <a:prstGeom prst="rect">
-                      <a:avLst/>
-                    </a:prstGeom>
-                  </pic:spPr>
-                </pic:pic>
-              </a:graphicData>
-            </a:graphic>
-          </wp:inline>
-        </w:drawing>
-      </w:r>
-    </w:p>
-    <w:p/>
-    <w:p/>
+      </w:pPr>
+      <w:r>
+        <w:t xml:space="preserve">    FROM mre_address</w:t>
+      </w:r>
+    </w:p>
+    <w:p>
+      <w:pPr>
+        <w:pStyle w:val="Code"/>
+      </w:pPr>
+      <w:r>
+        <w:t xml:space="preserve">        WHERE NOT address_id IN (SELECT address_id FROM mre_property)</w:t>
+      </w:r>
+    </w:p>
+    <w:p>
+      <w:pPr>
+        <w:pStyle w:val="Code"/>
+      </w:pPr>
+      <w:r>
+        <w:t xml:space="preserve">        AND NOT address_id IN (SELECT address_id FROM mre_person);</w:t>
+      </w:r>
+    </w:p>
+    <w:p>
+      <w:r>
+        <w:t>As such, we derived that there are no records that are required to be deleted from the address table.</w:t>
+      </w:r>
+    </w:p>
+    <w:p>
+      <w:pPr>
+        <w:pStyle w:val="Code"/>
+      </w:pPr>
+    </w:p>
     <w:p>
       <w:pPr>
         <w:pStyle w:val="Heading3"/>
@@ -535,6 +287,7 @@
     </w:p>
     <w:p>
       <w:r>
+        <w:lastRenderedPageBreak/>
         <w:t>We concluded that there needed no cleaning for the advertisement table.</w:t>
       </w:r>
     </w:p>
@@ -688,7 +441,6 @@
         <w:rPr>
           <w:noProof/>
         </w:rPr>
-        <w:lastRenderedPageBreak/>
         <w:drawing>
           <wp:inline distT="0" distB="0" distL="0" distR="0" wp14:anchorId="185ABDD4" wp14:editId="6C312D8D">
             <wp:extent cx="1343025" cy="590550"/>
@@ -888,6 +640,7 @@
         <w:pStyle w:val="Code"/>
       </w:pPr>
       <w:r>
+        <w:lastRenderedPageBreak/>
         <w:t>SELECT COUNT(DISTINCT(person_id)) FROM mre_agent_office; -- 2,467 rows</w:t>
       </w:r>
     </w:p>
@@ -1003,30 +756,30 @@
     </w:p>
     <w:p>
       <w:r>
-        <w:t>Checking the number of rows again:</w:t>
-      </w:r>
-    </w:p>
-    <w:p>
-      <w:pPr>
-        <w:pStyle w:val="Code"/>
-      </w:pPr>
-      <w:r>
-        <w:t>SELECT COUNT(*) FROM mre_client;</w:t>
-      </w:r>
-      <w:r>
-        <w:t xml:space="preserve"> -- 3,338 rows</w:t>
-      </w:r>
-    </w:p>
-    <w:p>
+        <w:t>Furthermore, it was found that few records had the max_budget lower than the min_budget, as well as min budget being negative. These rows were then deleted</w:t>
+      </w:r>
+    </w:p>
+    <w:p>
+      <w:pPr>
+        <w:pStyle w:val="Code"/>
+      </w:pPr>
+      <w:r>
+        <w:t>SELECT * FROM mre_client WHERE max_budget &lt; min_budget; -- 3 rows</w:t>
+      </w:r>
+    </w:p>
+    <w:p>
+      <w:pPr>
+        <w:pStyle w:val="Code"/>
+      </w:pPr>
       <w:r>
         <w:rPr>
           <w:noProof/>
         </w:rPr>
         <w:drawing>
-          <wp:inline distT="0" distB="0" distL="0" distR="0" wp14:anchorId="23172C3D" wp14:editId="4B08E47F">
-            <wp:extent cx="714375" cy="419100"/>
-            <wp:effectExtent l="0" t="0" r="9525" b="0"/>
-            <wp:docPr id="9" name="Picture 9"/>
+          <wp:inline distT="0" distB="0" distL="0" distR="0" wp14:anchorId="450DB881" wp14:editId="3A6C16BD">
+            <wp:extent cx="2362200" cy="781050"/>
+            <wp:effectExtent l="0" t="0" r="0" b="0"/>
+            <wp:docPr id="4" name="Picture 4"/>
             <wp:cNvGraphicFramePr>
               <a:graphicFrameLocks xmlns:a="http://schemas.openxmlformats.org/drawingml/2006/main" noChangeAspect="1"/>
             </wp:cNvGraphicFramePr>
@@ -1046,7 +799,7 @@
                   <pic:spPr>
                     <a:xfrm>
                       <a:off x="0" y="0"/>
-                      <a:ext cx="714375" cy="419100"/>
+                      <a:ext cx="2362200" cy="781050"/>
                     </a:xfrm>
                     <a:prstGeom prst="rect">
                       <a:avLst/>
@@ -1060,47 +813,42 @@
       </w:r>
     </w:p>
     <w:p>
-      <w:r>
-        <w:lastRenderedPageBreak/>
-        <w:t>Checking the client budget:</w:t>
-      </w:r>
-    </w:p>
-    <w:p>
-      <w:pPr>
-        <w:pStyle w:val="Code"/>
-      </w:pPr>
-      <w:r>
-        <w:t xml:space="preserve">SELECT </w:t>
-      </w:r>
-      <w:r>
-        <w:t>*</w:t>
-      </w:r>
-      <w:r>
-        <w:t xml:space="preserve"> FROM mre_client</w:t>
-      </w:r>
-      <w:r>
-        <w:t xml:space="preserve"> WHERE min_budget &gt; max_budget</w:t>
-      </w:r>
-      <w:r>
-        <w:t>;</w:t>
-      </w:r>
-      <w:r>
-        <w:t xml:space="preserve"> -- 3</w:t>
-      </w:r>
-      <w:r>
-        <w:t xml:space="preserve"> </w:t>
-      </w:r>
-      <w:r>
-        <w:t>rows</w:t>
-      </w:r>
-    </w:p>
-    <w:p>
-      <w:r>
+      <w:pPr>
+        <w:pStyle w:val="Code"/>
+        <w:rPr>
+          <w:lang w:val="en-US"/>
+        </w:rPr>
+      </w:pPr>
+      <w:r>
+        <w:t>DELETE FROM mre_client WHERE max_budget &lt; min_budget; -- 3 rows deleted</w:t>
+      </w:r>
+    </w:p>
+    <w:p>
+      <w:r>
+        <w:t>Checking the number of rows again:</w:t>
+      </w:r>
+    </w:p>
+    <w:p>
+      <w:pPr>
+        <w:pStyle w:val="Code"/>
+      </w:pPr>
+      <w:r>
+        <w:t>SELECT COUNT(*) FROM mre_client;</w:t>
+      </w:r>
+      <w:r>
+        <w:t xml:space="preserve"> -- 3,338 rows</w:t>
+      </w:r>
+    </w:p>
+    <w:p>
+      <w:r>
+        <w:rPr>
+          <w:noProof/>
+        </w:rPr>
         <w:drawing>
-          <wp:inline distT="0" distB="0" distL="0" distR="0" wp14:anchorId="7F163301" wp14:editId="25B23011">
-            <wp:extent cx="1615440" cy="553320"/>
-            <wp:effectExtent l="0" t="0" r="3810" b="0"/>
-            <wp:docPr id="4" name="Picture 4"/>
+          <wp:inline distT="0" distB="0" distL="0" distR="0" wp14:anchorId="6EC77041" wp14:editId="742A5AC8">
+            <wp:extent cx="733425" cy="381000"/>
+            <wp:effectExtent l="0" t="0" r="9525" b="0"/>
+            <wp:docPr id="6" name="Picture 6"/>
             <wp:cNvGraphicFramePr>
               <a:graphicFrameLocks xmlns:a="http://schemas.openxmlformats.org/drawingml/2006/main" noChangeAspect="1"/>
             </wp:cNvGraphicFramePr>
@@ -1120,7 +868,7 @@
                   <pic:spPr>
                     <a:xfrm>
                       <a:off x="0" y="0"/>
-                      <a:ext cx="1656722" cy="567460"/>
+                      <a:ext cx="733425" cy="381000"/>
                     </a:xfrm>
                     <a:prstGeom prst="rect">
                       <a:avLst/>
@@ -1133,68 +881,40 @@
         </w:drawing>
       </w:r>
     </w:p>
-    <w:p>
-      <w:pPr>
+    <w:p/>
+    <w:p/>
+    <w:p>
+      <w:pPr>
+        <w:pStyle w:val="Heading3"/>
+      </w:pPr>
+      <w:r>
+        <w:t xml:space="preserve">b6. </w:t>
+      </w:r>
+      <w:r>
+        <w:t>Client_Wish</w:t>
+      </w:r>
+    </w:p>
+    <w:p>
+      <w:pPr>
+        <w:pStyle w:val="Code"/>
+      </w:pPr>
+      <w:r>
+        <w:t>SELECT COUNT(*) FROM mre_client_wish; -- 1,204 rows</w:t>
+      </w:r>
+    </w:p>
+    <w:p>
+      <w:pPr>
+        <w:pStyle w:val="Code"/>
+      </w:pPr>
+      <w:r>
         <w:rPr>
-          <w:rFonts w:eastAsia="DengXian"/>
-          <w:lang w:val="en-MY" w:eastAsia="zh-CN"/>
-        </w:rPr>
-      </w:pPr>
-      <w:r>
-        <w:t>The min budget should not more than max budget and must be more than or equal 0.</w:t>
-      </w:r>
-      <w:r>
-        <w:rPr>
-          <w:rFonts w:eastAsia="DengXian" w:hint="eastAsia"/>
-          <w:lang w:eastAsia="zh-CN"/>
-        </w:rPr>
-        <w:t xml:space="preserve"> </w:t>
-      </w:r>
-      <w:r>
-        <w:rPr>
-          <w:rFonts w:eastAsia="DengXian"/>
-          <w:lang w:val="en-MY" w:eastAsia="zh-CN"/>
-        </w:rPr>
-        <w:t>Therefore, the min and max budget of these 3 rows should switch.</w:t>
-      </w:r>
-    </w:p>
-    <w:p>
-      <w:pPr>
-        <w:pStyle w:val="Code"/>
-        <w:rPr>
-          <w:lang w:val="en-MY"/>
-        </w:rPr>
-      </w:pPr>
-      <w:r>
-        <w:rPr>
-          <w:lang w:val="en-MY"/>
-        </w:rPr>
-        <w:t xml:space="preserve">UPDATE mre_client </w:t>
-      </w:r>
-      <w:r>
-        <w:rPr>
-          <w:lang w:val="en-MY"/>
-        </w:rPr>
-        <w:t>set max_budget = min_budget , min_budget = max_budget WHERE person_id in(5900, 5901, 5902);</w:t>
-      </w:r>
-    </w:p>
-    <w:p>
-      <w:pPr>
-        <w:rPr>
-          <w:rFonts w:eastAsia="DengXian"/>
-          <w:lang w:val="en-MY" w:eastAsia="zh-CN"/>
-        </w:rPr>
-      </w:pPr>
-      <w:r>
-        <w:rPr>
-          <w:rFonts w:eastAsia="DengXian"/>
-          <w:lang w:val="en-MY" w:eastAsia="zh-CN"/>
+          <w:noProof/>
         </w:rPr>
         <w:drawing>
-          <wp:inline distT="0" distB="0" distL="0" distR="0" wp14:anchorId="28D04EA4" wp14:editId="4EB76B23">
-            <wp:extent cx="1577340" cy="574152"/>
-            <wp:effectExtent l="0" t="0" r="3810" b="0"/>
-            <wp:docPr id="6" name="Picture 6"/>
+          <wp:inline distT="0" distB="0" distL="0" distR="0" wp14:anchorId="3CD42AF2" wp14:editId="3280538A">
+            <wp:extent cx="685800" cy="390525"/>
+            <wp:effectExtent l="0" t="0" r="0" b="9525"/>
+            <wp:docPr id="10" name="Picture 10"/>
             <wp:cNvGraphicFramePr>
               <a:graphicFrameLocks xmlns:a="http://schemas.openxmlformats.org/drawingml/2006/main" noChangeAspect="1"/>
             </wp:cNvGraphicFramePr>
@@ -1214,7 +934,7 @@
                   <pic:spPr>
                     <a:xfrm>
                       <a:off x="0" y="0"/>
-                      <a:ext cx="1626954" cy="592212"/>
+                      <a:ext cx="685800" cy="390525"/>
                     </a:xfrm>
                     <a:prstGeom prst="rect">
                       <a:avLst/>
@@ -1228,44 +948,46 @@
       </w:r>
     </w:p>
     <w:p>
-      <w:pPr>
-        <w:rPr>
-          <w:rFonts w:eastAsia="DengXian"/>
-          <w:lang w:val="en-MY" w:eastAsia="zh-CN"/>
-        </w:rPr>
-      </w:pPr>
-      <w:r>
-        <w:rPr>
-          <w:rFonts w:eastAsia="DengXian"/>
-          <w:lang w:val="en-MY" w:eastAsia="zh-CN"/>
-        </w:rPr>
-        <w:t>Then update the negative value to 0 for the person_id 5901.</w:t>
-      </w:r>
-    </w:p>
-    <w:p>
-      <w:pPr>
-        <w:pStyle w:val="Code"/>
-        <w:rPr>
-          <w:rFonts w:hint="eastAsia"/>
-        </w:rPr>
-      </w:pPr>
-      <w:r>
-        <w:t>UPDATE mre_client set min_budget = 0 WHERE person_id = 5901;</w:t>
-      </w:r>
+      <w:r>
+        <w:lastRenderedPageBreak/>
+        <w:t xml:space="preserve">Since a single client can have many wishes, checking for distinct clients is useless. Checking for </w:t>
+      </w:r>
+      <w:r>
+        <w:t>repeated person_id and feature code also proved no duplicates. As such, no changes were needed.</w:t>
+      </w:r>
+    </w:p>
+    <w:p/>
+    <w:p/>
+    <w:p/>
+    <w:p>
+      <w:pPr>
+        <w:pStyle w:val="Heading3"/>
+      </w:pPr>
+      <w:r>
+        <w:t xml:space="preserve">b7. </w:t>
+      </w:r>
+      <w:r>
+        <w:t>Feature</w:t>
+      </w:r>
+    </w:p>
+    <w:p>
+      <w:pPr>
+        <w:pStyle w:val="Code"/>
+      </w:pPr>
+      <w:r>
+        <w:t>SELECT COUNT(*) FROM mre_feature; -- 726 rows</w:t>
+      </w:r>
+    </w:p>
+    <w:p>
       <w:r>
         <w:rPr>
           <w:noProof/>
         </w:rPr>
-        <w:t xml:space="preserve"> </w:t>
-      </w:r>
-    </w:p>
-    <w:p>
-      <w:r>
         <w:drawing>
-          <wp:inline distT="0" distB="0" distL="0" distR="0" wp14:anchorId="2C3A988B" wp14:editId="3B6F0B1F">
-            <wp:extent cx="1927860" cy="379378"/>
-            <wp:effectExtent l="0" t="0" r="0" b="1905"/>
-            <wp:docPr id="34" name="Picture 34"/>
+          <wp:inline distT="0" distB="0" distL="0" distR="0" wp14:anchorId="4CB20A65" wp14:editId="654596BC">
+            <wp:extent cx="695325" cy="390525"/>
+            <wp:effectExtent l="0" t="0" r="9525" b="9525"/>
+            <wp:docPr id="11" name="Picture 11"/>
             <wp:cNvGraphicFramePr>
               <a:graphicFrameLocks xmlns:a="http://schemas.openxmlformats.org/drawingml/2006/main" noChangeAspect="1"/>
             </wp:cNvGraphicFramePr>
@@ -1285,7 +1007,7 @@
                   <pic:spPr>
                     <a:xfrm>
                       <a:off x="0" y="0"/>
-                      <a:ext cx="2101924" cy="413632"/>
+                      <a:ext cx="695325" cy="390525"/>
                     </a:xfrm>
                     <a:prstGeom prst="rect">
                       <a:avLst/>
@@ -1297,26 +1019,30 @@
           </wp:inline>
         </w:drawing>
       </w:r>
-      <w:bookmarkStart w:id="0" w:name="_GoBack"/>
-      <w:bookmarkEnd w:id="0"/>
-    </w:p>
+    </w:p>
+    <w:p>
+      <w:r>
+        <w:t>Checking for duplicate feature_id and feature_description showed no duplicates.</w:t>
+      </w:r>
+    </w:p>
+    <w:p/>
     <w:p>
       <w:pPr>
         <w:pStyle w:val="Heading3"/>
       </w:pPr>
       <w:r>
-        <w:t xml:space="preserve">b6. </w:t>
-      </w:r>
-      <w:r>
-        <w:t>Client_Wish</w:t>
-      </w:r>
-    </w:p>
-    <w:p>
-      <w:pPr>
-        <w:pStyle w:val="Code"/>
-      </w:pPr>
-      <w:r>
-        <w:t>SELECT COUNT(*) FROM mre_client_wish; -- 1,204 rows</w:t>
+        <w:t xml:space="preserve">b8. </w:t>
+      </w:r>
+      <w:r>
+        <w:t>Office</w:t>
+      </w:r>
+    </w:p>
+    <w:p>
+      <w:pPr>
+        <w:pStyle w:val="Code"/>
+      </w:pPr>
+      <w:r>
+        <w:t>SELECT COUNT(*) FROM mre_office; -- 1,177 rows</w:t>
       </w:r>
     </w:p>
     <w:p>
@@ -1328,10 +1054,10 @@
           <w:noProof/>
         </w:rPr>
         <w:drawing>
-          <wp:inline distT="0" distB="0" distL="0" distR="0" wp14:anchorId="3CD42AF2" wp14:editId="3280538A">
-            <wp:extent cx="685800" cy="390525"/>
-            <wp:effectExtent l="0" t="0" r="0" b="9525"/>
-            <wp:docPr id="10" name="Picture 10"/>
+          <wp:inline distT="0" distB="0" distL="0" distR="0" wp14:anchorId="7080D1CD" wp14:editId="18FDAA8C">
+            <wp:extent cx="695325" cy="390525"/>
+            <wp:effectExtent l="0" t="0" r="9525" b="9525"/>
+            <wp:docPr id="12" name="Picture 12"/>
             <wp:cNvGraphicFramePr>
               <a:graphicFrameLocks xmlns:a="http://schemas.openxmlformats.org/drawingml/2006/main" noChangeAspect="1"/>
             </wp:cNvGraphicFramePr>
@@ -1351,7 +1077,7 @@
                   <pic:spPr>
                     <a:xfrm>
                       <a:off x="0" y="0"/>
-                      <a:ext cx="685800" cy="390525"/>
+                      <a:ext cx="695325" cy="390525"/>
                     </a:xfrm>
                     <a:prstGeom prst="rect">
                       <a:avLst/>
@@ -1366,44 +1092,42 @@
     </w:p>
     <w:p>
       <w:r>
-        <w:t xml:space="preserve">Since a single client can have many wishes, checking for distinct clients is useless. Checking for </w:t>
-      </w:r>
-      <w:r>
-        <w:t>repeated person_id and feature code also proved no duplicates. As such, no changes were needed.</w:t>
+        <w:t>Checking for duplicates of office_id and office_name showed no duplicates.</w:t>
       </w:r>
     </w:p>
     <w:p/>
-    <w:p/>
-    <w:p/>
     <w:p>
       <w:pPr>
         <w:pStyle w:val="Heading3"/>
       </w:pPr>
       <w:r>
-        <w:t xml:space="preserve">b7. </w:t>
-      </w:r>
-      <w:r>
-        <w:t>Feature</w:t>
-      </w:r>
-    </w:p>
-    <w:p>
-      <w:pPr>
-        <w:pStyle w:val="Code"/>
-      </w:pPr>
-      <w:r>
-        <w:t>SELECT COUNT(*) FROM mre_feature; -- 726 rows</w:t>
-      </w:r>
-    </w:p>
-    <w:p>
+        <w:t xml:space="preserve">b9. </w:t>
+      </w:r>
+      <w:r>
+        <w:t>Person</w:t>
+      </w:r>
+    </w:p>
+    <w:p>
+      <w:pPr>
+        <w:pStyle w:val="Code"/>
+      </w:pPr>
+      <w:r>
+        <w:t>SELECT COUNT(*) FROM mre_person; -- 7,000 rows</w:t>
+      </w:r>
+    </w:p>
+    <w:p>
+      <w:pPr>
+        <w:pStyle w:val="Code"/>
+      </w:pPr>
       <w:r>
         <w:rPr>
           <w:noProof/>
         </w:rPr>
         <w:drawing>
-          <wp:inline distT="0" distB="0" distL="0" distR="0" wp14:anchorId="4CB20A65" wp14:editId="654596BC">
+          <wp:inline distT="0" distB="0" distL="0" distR="0" wp14:anchorId="1DC015DD" wp14:editId="6D138916">
             <wp:extent cx="695325" cy="390525"/>
             <wp:effectExtent l="0" t="0" r="9525" b="9525"/>
-            <wp:docPr id="11" name="Picture 11"/>
+            <wp:docPr id="14" name="Picture 14"/>
             <wp:cNvGraphicFramePr>
               <a:graphicFrameLocks xmlns:a="http://schemas.openxmlformats.org/drawingml/2006/main" noChangeAspect="1"/>
             </wp:cNvGraphicFramePr>
@@ -1438,27 +1162,26 @@
     </w:p>
     <w:p>
       <w:r>
-        <w:t>Checking for duplicate feature_id and feature_description showed no duplicates.</w:t>
-      </w:r>
-    </w:p>
-    <w:p/>
-    <w:p>
-      <w:pPr>
-        <w:pStyle w:val="Heading3"/>
-      </w:pPr>
-      <w:r>
-        <w:t xml:space="preserve">b8. </w:t>
-      </w:r>
-      <w:r>
-        <w:t>Office</w:t>
-      </w:r>
-    </w:p>
-    <w:p>
-      <w:pPr>
-        <w:pStyle w:val="Code"/>
-      </w:pPr>
-      <w:r>
-        <w:t>SELECT COUNT(*) FROM mre_office; -- 1,177 rows</w:t>
+        <w:t>Looking for duplicates person_id, 4 deplicates were found for person_id = 6995</w:t>
+      </w:r>
+    </w:p>
+    <w:p>
+      <w:pPr>
+        <w:pStyle w:val="Code"/>
+      </w:pPr>
+      <w:r>
+        <w:t>SELECT COUNT(DISTINCT(person_id)) FROM MRE_Person;</w:t>
+      </w:r>
+      <w:r>
+        <w:t xml:space="preserve"> -- 6,997 rows</w:t>
+      </w:r>
+    </w:p>
+    <w:p>
+      <w:pPr>
+        <w:pStyle w:val="Code"/>
+      </w:pPr>
+      <w:r>
+        <w:t>SELECT person_id FROM mre_person GROUP BY person_id HAVING COUNT(*) &gt; 1;</w:t>
       </w:r>
     </w:p>
     <w:p>
@@ -1469,12 +1192,11 @@
         <w:rPr>
           <w:noProof/>
         </w:rPr>
-        <w:lastRenderedPageBreak/>
         <w:drawing>
-          <wp:inline distT="0" distB="0" distL="0" distR="0" wp14:anchorId="7080D1CD" wp14:editId="18FDAA8C">
-            <wp:extent cx="695325" cy="390525"/>
-            <wp:effectExtent l="0" t="0" r="9525" b="9525"/>
-            <wp:docPr id="12" name="Picture 12"/>
+          <wp:inline distT="0" distB="0" distL="0" distR="0" wp14:anchorId="786EA7F0" wp14:editId="482D8BB0">
+            <wp:extent cx="809625" cy="400050"/>
+            <wp:effectExtent l="0" t="0" r="9525" b="0"/>
+            <wp:docPr id="15" name="Picture 15"/>
             <wp:cNvGraphicFramePr>
               <a:graphicFrameLocks xmlns:a="http://schemas.openxmlformats.org/drawingml/2006/main" noChangeAspect="1"/>
             </wp:cNvGraphicFramePr>
@@ -1494,7 +1216,7 @@
                   <pic:spPr>
                     <a:xfrm>
                       <a:off x="0" y="0"/>
-                      <a:ext cx="695325" cy="390525"/>
+                      <a:ext cx="809625" cy="400050"/>
                     </a:xfrm>
                     <a:prstGeom prst="rect">
                       <a:avLst/>
@@ -1509,27 +1231,62 @@
     </w:p>
     <w:p>
       <w:r>
-        <w:t>Checking for duplicates of office_id and office_name showed no duplicates.</w:t>
-      </w:r>
-    </w:p>
-    <w:p/>
-    <w:p>
-      <w:pPr>
-        <w:pStyle w:val="Heading3"/>
-      </w:pPr>
-      <w:r>
-        <w:t xml:space="preserve">b9. </w:t>
-      </w:r>
-      <w:r>
-        <w:t>Person</w:t>
-      </w:r>
-    </w:p>
-    <w:p>
-      <w:pPr>
-        <w:pStyle w:val="Code"/>
-      </w:pPr>
-      <w:r>
-        <w:t>SELECT COUNT(*) FROM mre_person; -- 7,000 rows</w:t>
+        <w:t>Using the following syntax, the duplicate records were deleted:</w:t>
+      </w:r>
+    </w:p>
+    <w:p>
+      <w:pPr>
+        <w:pStyle w:val="Code"/>
+      </w:pPr>
+      <w:r>
+        <w:t>DELETE FROM MRE_Person p</w:t>
+      </w:r>
+    </w:p>
+    <w:p>
+      <w:pPr>
+        <w:pStyle w:val="Code"/>
+      </w:pPr>
+      <w:r>
+        <w:tab/>
+        <w:t>WHERE rowid &gt; (SELECT MIN(rowid)FROM MRE_Person p2</w:t>
+      </w:r>
+    </w:p>
+    <w:p>
+      <w:pPr>
+        <w:pStyle w:val="Code"/>
+      </w:pPr>
+      <w:r>
+        <w:tab/>
+      </w:r>
+      <w:r>
+        <w:tab/>
+        <w:t>WHERE p.person_id = p2.person_id); -- 3 rows deleted</w:t>
+      </w:r>
+    </w:p>
+    <w:p>
+      <w:r>
+        <w:t>Checking through phone_no and email showed no other duplicates, the final number is:</w:t>
+      </w:r>
+    </w:p>
+    <w:p>
+      <w:pPr>
+        <w:pStyle w:val="Code"/>
+      </w:pPr>
+      <w:r>
+        <w:lastRenderedPageBreak/>
+        <w:t>SELECT COUNT(*)</w:t>
+      </w:r>
+    </w:p>
+    <w:p>
+      <w:pPr>
+        <w:pStyle w:val="Code"/>
+      </w:pPr>
+      <w:r>
+        <w:tab/>
+        <w:t>FROM mre_person;</w:t>
+      </w:r>
+      <w:r>
+        <w:t xml:space="preserve"> - 6,997 rows</w:t>
       </w:r>
     </w:p>
     <w:p>
@@ -1541,10 +1298,10 @@
           <w:noProof/>
         </w:rPr>
         <w:drawing>
-          <wp:inline distT="0" distB="0" distL="0" distR="0" wp14:anchorId="1DC015DD" wp14:editId="6D138916">
-            <wp:extent cx="695325" cy="390525"/>
-            <wp:effectExtent l="0" t="0" r="9525" b="9525"/>
-            <wp:docPr id="14" name="Picture 14"/>
+          <wp:inline distT="0" distB="0" distL="0" distR="0" wp14:anchorId="2289D4D6" wp14:editId="1CB6E8FD">
+            <wp:extent cx="723900" cy="428625"/>
+            <wp:effectExtent l="0" t="0" r="0" b="9525"/>
+            <wp:docPr id="13" name="Picture 13"/>
             <wp:cNvGraphicFramePr>
               <a:graphicFrameLocks xmlns:a="http://schemas.openxmlformats.org/drawingml/2006/main" noChangeAspect="1"/>
             </wp:cNvGraphicFramePr>
@@ -1564,7 +1321,7 @@
                   <pic:spPr>
                     <a:xfrm>
                       <a:off x="0" y="0"/>
-                      <a:ext cx="695325" cy="390525"/>
+                      <a:ext cx="723900" cy="428625"/>
                     </a:xfrm>
                     <a:prstGeom prst="rect">
                       <a:avLst/>
@@ -1578,27 +1335,32 @@
       </w:r>
     </w:p>
     <w:p>
-      <w:r>
-        <w:t>Looking for duplicates person_id, 4 deplicates were found for person_id = 6995</w:t>
-      </w:r>
-    </w:p>
-    <w:p>
-      <w:pPr>
-        <w:pStyle w:val="Code"/>
-      </w:pPr>
-      <w:r>
-        <w:t>SELECT COUNT(DISTINCT(person_id)) FROM MRE_Person;</w:t>
-      </w:r>
-      <w:r>
-        <w:t xml:space="preserve"> -- 6,997 rows</w:t>
-      </w:r>
-    </w:p>
-    <w:p>
-      <w:pPr>
-        <w:pStyle w:val="Code"/>
-      </w:pPr>
-      <w:r>
-        <w:t>SELECT person_id FROM mre_person GROUP BY person_id HAVING COUNT(*) &gt; 1;</w:t>
+      <w:pPr>
+        <w:pStyle w:val="Code"/>
+      </w:pPr>
+    </w:p>
+    <w:p>
+      <w:pPr>
+        <w:pStyle w:val="Code"/>
+      </w:pPr>
+    </w:p>
+    <w:p>
+      <w:pPr>
+        <w:pStyle w:val="Heading3"/>
+      </w:pPr>
+      <w:r>
+        <w:t xml:space="preserve">b10. </w:t>
+      </w:r>
+      <w:r>
+        <w:t>Postcode</w:t>
+      </w:r>
+    </w:p>
+    <w:p>
+      <w:pPr>
+        <w:pStyle w:val="Code"/>
+      </w:pPr>
+      <w:r>
+        <w:t>SELECT COUNT(*) FROM mre_postcode; -- 689 rows</w:t>
       </w:r>
     </w:p>
     <w:p>
@@ -1610,10 +1372,10 @@
           <w:noProof/>
         </w:rPr>
         <w:drawing>
-          <wp:inline distT="0" distB="0" distL="0" distR="0" wp14:anchorId="786EA7F0" wp14:editId="482D8BB0">
-            <wp:extent cx="809625" cy="400050"/>
-            <wp:effectExtent l="0" t="0" r="9525" b="0"/>
-            <wp:docPr id="15" name="Picture 15"/>
+          <wp:inline distT="0" distB="0" distL="0" distR="0" wp14:anchorId="79BCB676" wp14:editId="57B0B8D6">
+            <wp:extent cx="704850" cy="428625"/>
+            <wp:effectExtent l="0" t="0" r="0" b="9525"/>
+            <wp:docPr id="17" name="Picture 17"/>
             <wp:cNvGraphicFramePr>
               <a:graphicFrameLocks xmlns:a="http://schemas.openxmlformats.org/drawingml/2006/main" noChangeAspect="1"/>
             </wp:cNvGraphicFramePr>
@@ -1633,7 +1395,7 @@
                   <pic:spPr>
                     <a:xfrm>
                       <a:off x="0" y="0"/>
-                      <a:ext cx="809625" cy="400050"/>
+                      <a:ext cx="704850" cy="428625"/>
                     </a:xfrm>
                     <a:prstGeom prst="rect">
                       <a:avLst/>
@@ -1648,49 +1410,28 @@
     </w:p>
     <w:p>
       <w:r>
-        <w:t>Using the following syntax, the duplicate records were deleted:</w:t>
-      </w:r>
-    </w:p>
-    <w:p>
-      <w:pPr>
-        <w:pStyle w:val="Code"/>
-      </w:pPr>
-      <w:r>
-        <w:t>DELETE FROM MRE_Person p</w:t>
-      </w:r>
-    </w:p>
-    <w:p>
-      <w:pPr>
-        <w:pStyle w:val="Code"/>
-      </w:pPr>
-      <w:r>
-        <w:tab/>
-        <w:t>WHERE rowid &gt; (SELECT MIN(rowid)FROM MRE_Person p2</w:t>
-      </w:r>
-    </w:p>
-    <w:p>
-      <w:pPr>
-        <w:pStyle w:val="Code"/>
-      </w:pPr>
-      <w:r>
-        <w:tab/>
-      </w:r>
-      <w:r>
-        <w:tab/>
-        <w:t>WHERE p.person_id = p2.person_id); -- 3 rows deleted</w:t>
-      </w:r>
-    </w:p>
-    <w:p>
-      <w:r>
-        <w:t>Checking through phone_no and email showed no other duplicates, the final number is:</w:t>
-      </w:r>
-    </w:p>
-    <w:p>
-      <w:pPr>
-        <w:pStyle w:val="Code"/>
-      </w:pPr>
-      <w:r>
-        <w:t>SELECT COUNT(*) FROM mre_person; -- 6,997 rows</w:t>
+        <w:t>No duplicate or nulls were found in the postcode table.</w:t>
+      </w:r>
+    </w:p>
+    <w:p/>
+    <w:p/>
+    <w:p>
+      <w:pPr>
+        <w:pStyle w:val="Heading3"/>
+      </w:pPr>
+      <w:r>
+        <w:t xml:space="preserve">b11. </w:t>
+      </w:r>
+      <w:r>
+        <w:t>Property</w:t>
+      </w:r>
+    </w:p>
+    <w:p>
+      <w:pPr>
+        <w:pStyle w:val="Code"/>
+      </w:pPr>
+      <w:r>
+        <w:t>SELECT COUNT(*) FROM mre_property; -- 6,226 rows</w:t>
       </w:r>
     </w:p>
     <w:p>
@@ -1702,10 +1443,10 @@
           <w:noProof/>
         </w:rPr>
         <w:drawing>
-          <wp:inline distT="0" distB="0" distL="0" distR="0" wp14:anchorId="0E8B3C96" wp14:editId="0E9FFC4B">
-            <wp:extent cx="723900" cy="409575"/>
-            <wp:effectExtent l="0" t="0" r="0" b="9525"/>
-            <wp:docPr id="16" name="Picture 16"/>
+          <wp:inline distT="0" distB="0" distL="0" distR="0" wp14:anchorId="317060EF" wp14:editId="3F437981">
+            <wp:extent cx="695325" cy="409575"/>
+            <wp:effectExtent l="0" t="0" r="9525" b="9525"/>
+            <wp:docPr id="18" name="Picture 18"/>
             <wp:cNvGraphicFramePr>
               <a:graphicFrameLocks xmlns:a="http://schemas.openxmlformats.org/drawingml/2006/main" noChangeAspect="1"/>
             </wp:cNvGraphicFramePr>
@@ -1725,7 +1466,7 @@
                   <pic:spPr>
                     <a:xfrm>
                       <a:off x="0" y="0"/>
-                      <a:ext cx="723900" cy="409575"/>
+                      <a:ext cx="695325" cy="409575"/>
                     </a:xfrm>
                     <a:prstGeom prst="rect">
                       <a:avLst/>
@@ -1739,42 +1480,66 @@
       </w:r>
     </w:p>
     <w:p>
-      <w:pPr>
-        <w:pStyle w:val="Code"/>
-      </w:pPr>
-    </w:p>
-    <w:p>
-      <w:pPr>
-        <w:pStyle w:val="Code"/>
-      </w:pPr>
-    </w:p>
-    <w:p>
-      <w:pPr>
-        <w:pStyle w:val="Code"/>
-      </w:pPr>
-    </w:p>
-    <w:p>
-      <w:pPr>
-        <w:pStyle w:val="Code"/>
-      </w:pPr>
-    </w:p>
-    <w:p>
-      <w:pPr>
-        <w:pStyle w:val="Heading3"/>
-      </w:pPr>
-      <w:r>
-        <w:t xml:space="preserve">b10. </w:t>
-      </w:r>
-      <w:r>
-        <w:t>Postcode</w:t>
-      </w:r>
-    </w:p>
-    <w:p>
-      <w:pPr>
-        <w:pStyle w:val="Code"/>
-      </w:pPr>
-      <w:r>
-        <w:t>SELECT COUNT(*) FROM mre_postcode; -- 689 rows</w:t>
+      <w:r>
+        <w:t>There were a large number of records that were duplicated</w:t>
+      </w:r>
+    </w:p>
+    <w:p>
+      <w:pPr>
+        <w:pStyle w:val="Code"/>
+      </w:pPr>
+      <w:r>
+        <w:t>SELECT COUNT(DISTINCT(property_id)) FROM mre_property;</w:t>
+      </w:r>
+      <w:r>
+        <w:t xml:space="preserve"> -- 6,208 rows</w:t>
+      </w:r>
+    </w:p>
+    <w:p>
+      <w:r>
+        <w:t>The following syntax was used to delete the duplicate rows</w:t>
+      </w:r>
+    </w:p>
+    <w:p>
+      <w:pPr>
+        <w:pStyle w:val="Code"/>
+      </w:pPr>
+      <w:r>
+        <w:t>DELETE FROM MRE_Property p</w:t>
+      </w:r>
+    </w:p>
+    <w:p>
+      <w:pPr>
+        <w:pStyle w:val="Code"/>
+      </w:pPr>
+      <w:r>
+        <w:tab/>
+        <w:t>WHERE rowid &gt; (SELECT MIN(rowid)FROM MRE_Property p2</w:t>
+      </w:r>
+    </w:p>
+    <w:p>
+      <w:pPr>
+        <w:pStyle w:val="Code"/>
+      </w:pPr>
+      <w:r>
+        <w:tab/>
+      </w:r>
+      <w:r>
+        <w:tab/>
+        <w:t>WHERE p.property_id = p2.property_id); -- 18 rows deleted</w:t>
+      </w:r>
+    </w:p>
+    <w:p>
+      <w:r>
+        <w:t>The new number of rows is:</w:t>
+      </w:r>
+    </w:p>
+    <w:p>
+      <w:pPr>
+        <w:pStyle w:val="Code"/>
+      </w:pPr>
+      <w:r>
+        <w:t>SELECT COUNT(*) FROM mre_property; -- 6,208 rows</w:t>
       </w:r>
     </w:p>
     <w:p>
@@ -1786,10 +1551,10 @@
           <w:noProof/>
         </w:rPr>
         <w:drawing>
-          <wp:inline distT="0" distB="0" distL="0" distR="0" wp14:anchorId="79BCB676" wp14:editId="57B0B8D6">
-            <wp:extent cx="704850" cy="428625"/>
-            <wp:effectExtent l="0" t="0" r="0" b="9525"/>
-            <wp:docPr id="17" name="Picture 17"/>
+          <wp:inline distT="0" distB="0" distL="0" distR="0" wp14:anchorId="01301C34" wp14:editId="2DB6B77B">
+            <wp:extent cx="714375" cy="400050"/>
+            <wp:effectExtent l="0" t="0" r="9525" b="0"/>
+            <wp:docPr id="19" name="Picture 19"/>
             <wp:cNvGraphicFramePr>
               <a:graphicFrameLocks xmlns:a="http://schemas.openxmlformats.org/drawingml/2006/main" noChangeAspect="1"/>
             </wp:cNvGraphicFramePr>
@@ -1809,7 +1574,7 @@
                   <pic:spPr>
                     <a:xfrm>
                       <a:off x="0" y="0"/>
-                      <a:ext cx="704850" cy="428625"/>
+                      <a:ext cx="714375" cy="400050"/>
                     </a:xfrm>
                     <a:prstGeom prst="rect">
                       <a:avLst/>
@@ -1823,29 +1588,32 @@
       </w:r>
     </w:p>
     <w:p>
-      <w:r>
-        <w:t>No duplicate or nulls were found in the postcode table.</w:t>
-      </w:r>
-    </w:p>
-    <w:p/>
-    <w:p/>
+      <w:pPr>
+        <w:pStyle w:val="Code"/>
+      </w:pPr>
+    </w:p>
+    <w:p>
+      <w:pPr>
+        <w:pStyle w:val="Code"/>
+      </w:pPr>
+    </w:p>
     <w:p>
       <w:pPr>
         <w:pStyle w:val="Heading3"/>
       </w:pPr>
       <w:r>
-        <w:t xml:space="preserve">b11. </w:t>
-      </w:r>
-      <w:r>
-        <w:t>Property</w:t>
-      </w:r>
-    </w:p>
-    <w:p>
-      <w:pPr>
-        <w:pStyle w:val="Code"/>
-      </w:pPr>
-      <w:r>
-        <w:t>SELECT COUNT(*) FROM mre_property; -- 6,226 rows</w:t>
+        <w:t xml:space="preserve">b12. </w:t>
+      </w:r>
+      <w:r>
+        <w:t>Property_Advert</w:t>
+      </w:r>
+    </w:p>
+    <w:p>
+      <w:pPr>
+        <w:pStyle w:val="Code"/>
+      </w:pPr>
+      <w:r>
+        <w:t>SELECT COUNT(*) FROM mre_property_advert; -- 3,646 rows</w:t>
       </w:r>
     </w:p>
     <w:p>
@@ -1856,11 +1624,12 @@
         <w:rPr>
           <w:noProof/>
         </w:rPr>
+        <w:lastRenderedPageBreak/>
         <w:drawing>
-          <wp:inline distT="0" distB="0" distL="0" distR="0" wp14:anchorId="317060EF" wp14:editId="3F437981">
-            <wp:extent cx="695325" cy="409575"/>
-            <wp:effectExtent l="0" t="0" r="9525" b="9525"/>
-            <wp:docPr id="18" name="Picture 18"/>
+          <wp:inline distT="0" distB="0" distL="0" distR="0" wp14:anchorId="5511BEA6" wp14:editId="24CBD07B">
+            <wp:extent cx="685800" cy="390525"/>
+            <wp:effectExtent l="0" t="0" r="0" b="9525"/>
+            <wp:docPr id="20" name="Picture 20"/>
             <wp:cNvGraphicFramePr>
               <a:graphicFrameLocks xmlns:a="http://schemas.openxmlformats.org/drawingml/2006/main" noChangeAspect="1"/>
             </wp:cNvGraphicFramePr>
@@ -1880,7 +1649,7 @@
                   <pic:spPr>
                     <a:xfrm>
                       <a:off x="0" y="0"/>
-                      <a:ext cx="695325" cy="409575"/>
+                      <a:ext cx="685800" cy="390525"/>
                     </a:xfrm>
                     <a:prstGeom prst="rect">
                       <a:avLst/>
@@ -1895,65 +1664,28 @@
     </w:p>
     <w:p>
       <w:r>
-        <w:t>There were a large number of records that were duplicated</w:t>
-      </w:r>
-    </w:p>
-    <w:p>
-      <w:pPr>
-        <w:pStyle w:val="Code"/>
-      </w:pPr>
-      <w:r>
-        <w:t>SELECT COUNT(DISTINCT(property_id)) FROM mre_property;</w:t>
-      </w:r>
-      <w:r>
-        <w:t xml:space="preserve"> -- 6,208 rows</w:t>
-      </w:r>
-    </w:p>
-    <w:p>
-      <w:r>
-        <w:t>The following syntax was used to delete the duplicate rows</w:t>
-      </w:r>
-    </w:p>
-    <w:p>
-      <w:pPr>
-        <w:pStyle w:val="Code"/>
-      </w:pPr>
-      <w:r>
-        <w:t>DELETE FROM MRE_Property p</w:t>
-      </w:r>
-    </w:p>
-    <w:p>
-      <w:pPr>
-        <w:pStyle w:val="Code"/>
-      </w:pPr>
-      <w:r>
-        <w:tab/>
-        <w:t>WHERE rowid &gt; (SELECT MIN(rowid)FROM MRE_Property p2</w:t>
-      </w:r>
-    </w:p>
-    <w:p>
-      <w:pPr>
-        <w:pStyle w:val="Code"/>
-      </w:pPr>
-      <w:r>
-        <w:tab/>
-      </w:r>
-      <w:r>
-        <w:tab/>
-        <w:t>WHERE p.property_id = p2.property_id); -- 18 rows deleted</w:t>
-      </w:r>
-    </w:p>
-    <w:p>
-      <w:r>
-        <w:t>The new number of rows is:</w:t>
-      </w:r>
-    </w:p>
-    <w:p>
-      <w:pPr>
-        <w:pStyle w:val="Code"/>
-      </w:pPr>
-      <w:r>
-        <w:t>SELECT COUNT(*) FROM mre_property; -- 6,208 rows</w:t>
+        <w:t>No duplicate records or null records were found in this table</w:t>
+      </w:r>
+    </w:p>
+    <w:p/>
+    <w:p/>
+    <w:p>
+      <w:pPr>
+        <w:pStyle w:val="Heading3"/>
+      </w:pPr>
+      <w:r>
+        <w:t xml:space="preserve">b13. </w:t>
+      </w:r>
+      <w:r>
+        <w:t>Property_Feature</w:t>
+      </w:r>
+    </w:p>
+    <w:p>
+      <w:pPr>
+        <w:pStyle w:val="Code"/>
+      </w:pPr>
+      <w:r>
+        <w:t>SELECT COUNT(*) FROM mre_property_feature; -- 30,373 rows</w:t>
       </w:r>
     </w:p>
     <w:p>
@@ -1965,10 +1697,10 @@
           <w:noProof/>
         </w:rPr>
         <w:drawing>
-          <wp:inline distT="0" distB="0" distL="0" distR="0" wp14:anchorId="01301C34" wp14:editId="2DB6B77B">
-            <wp:extent cx="714375" cy="400050"/>
-            <wp:effectExtent l="0" t="0" r="9525" b="0"/>
-            <wp:docPr id="19" name="Picture 19"/>
+          <wp:inline distT="0" distB="0" distL="0" distR="0" wp14:anchorId="30C667DC" wp14:editId="468B2B01">
+            <wp:extent cx="714375" cy="428625"/>
+            <wp:effectExtent l="0" t="0" r="9525" b="9525"/>
+            <wp:docPr id="21" name="Picture 21"/>
             <wp:cNvGraphicFramePr>
               <a:graphicFrameLocks xmlns:a="http://schemas.openxmlformats.org/drawingml/2006/main" noChangeAspect="1"/>
             </wp:cNvGraphicFramePr>
@@ -1988,7 +1720,7 @@
                   <pic:spPr>
                     <a:xfrm>
                       <a:off x="0" y="0"/>
-                      <a:ext cx="714375" cy="400050"/>
+                      <a:ext cx="714375" cy="428625"/>
                     </a:xfrm>
                     <a:prstGeom prst="rect">
                       <a:avLst/>
@@ -2002,32 +1734,29 @@
       </w:r>
     </w:p>
     <w:p>
-      <w:pPr>
-        <w:pStyle w:val="Code"/>
-      </w:pPr>
-    </w:p>
-    <w:p>
-      <w:pPr>
-        <w:pStyle w:val="Code"/>
-      </w:pPr>
-    </w:p>
+      <w:r>
+        <w:t>No duplicate or null records were found</w:t>
+      </w:r>
+    </w:p>
+    <w:p/>
+    <w:p/>
     <w:p>
       <w:pPr>
         <w:pStyle w:val="Heading3"/>
       </w:pPr>
       <w:r>
-        <w:t xml:space="preserve">b12. </w:t>
-      </w:r>
-      <w:r>
-        <w:t>Property_Advert</w:t>
-      </w:r>
-    </w:p>
-    <w:p>
-      <w:pPr>
-        <w:pStyle w:val="Code"/>
-      </w:pPr>
-      <w:r>
-        <w:t>SELECT COUNT(*) FROM mre_property_advert; -- 3,646 rows</w:t>
+        <w:t xml:space="preserve">b14. </w:t>
+      </w:r>
+      <w:r>
+        <w:t>Rent</w:t>
+      </w:r>
+    </w:p>
+    <w:p>
+      <w:pPr>
+        <w:pStyle w:val="Code"/>
+      </w:pPr>
+      <w:r>
+        <w:t>SELECT COUNT(*) FROM mre_rent; --3,284 rows</w:t>
       </w:r>
     </w:p>
     <w:p>
@@ -2039,10 +1768,10 @@
           <w:noProof/>
         </w:rPr>
         <w:drawing>
-          <wp:inline distT="0" distB="0" distL="0" distR="0" wp14:anchorId="5511BEA6" wp14:editId="24CBD07B">
-            <wp:extent cx="685800" cy="390525"/>
-            <wp:effectExtent l="0" t="0" r="0" b="9525"/>
-            <wp:docPr id="20" name="Picture 20"/>
+          <wp:inline distT="0" distB="0" distL="0" distR="0" wp14:anchorId="4CEC1A45" wp14:editId="18B89A37">
+            <wp:extent cx="742950" cy="419100"/>
+            <wp:effectExtent l="0" t="0" r="0" b="0"/>
+            <wp:docPr id="22" name="Picture 22"/>
             <wp:cNvGraphicFramePr>
               <a:graphicFrameLocks xmlns:a="http://schemas.openxmlformats.org/drawingml/2006/main" noChangeAspect="1"/>
             </wp:cNvGraphicFramePr>
@@ -2062,7 +1791,7 @@
                   <pic:spPr>
                     <a:xfrm>
                       <a:off x="0" y="0"/>
-                      <a:ext cx="685800" cy="390525"/>
+                      <a:ext cx="742950" cy="419100"/>
                     </a:xfrm>
                     <a:prstGeom prst="rect">
                       <a:avLst/>
@@ -2077,28 +1806,21 @@
     </w:p>
     <w:p>
       <w:r>
-        <w:t>No duplicate records or null records were found in this table</w:t>
-      </w:r>
-    </w:p>
-    <w:p/>
-    <w:p/>
-    <w:p>
-      <w:pPr>
-        <w:pStyle w:val="Heading3"/>
-      </w:pPr>
-      <w:r>
-        <w:t xml:space="preserve">b13. </w:t>
-      </w:r>
-      <w:r>
-        <w:t>Property_Feature</w:t>
-      </w:r>
-    </w:p>
-    <w:p>
-      <w:pPr>
-        <w:pStyle w:val="Code"/>
-      </w:pPr>
-      <w:r>
-        <w:t>SELECT COUNT(*) FROM mre_property_feature; -- 30,373 rows</w:t>
+        <w:t>Records were checked for duplicate and non were found but one record was found for rent_end_date before rent_start_date</w:t>
+      </w:r>
+    </w:p>
+    <w:p>
+      <w:pPr>
+        <w:pStyle w:val="Code"/>
+      </w:pPr>
+      <w:r>
+        <w:t>SELECT * FROM mre_rent WHERE rent_end_date &lt;</w:t>
+      </w:r>
+      <w:r>
+        <w:t>=</w:t>
+      </w:r>
+      <w:r>
+        <w:t xml:space="preserve"> rent_start_date;</w:t>
       </w:r>
     </w:p>
     <w:p>
@@ -2110,10 +1832,10 @@
           <w:noProof/>
         </w:rPr>
         <w:drawing>
-          <wp:inline distT="0" distB="0" distL="0" distR="0" wp14:anchorId="30C667DC" wp14:editId="468B2B01">
-            <wp:extent cx="714375" cy="428625"/>
-            <wp:effectExtent l="0" t="0" r="9525" b="9525"/>
-            <wp:docPr id="21" name="Picture 21"/>
+          <wp:inline distT="0" distB="0" distL="0" distR="0" wp14:anchorId="2BACF05C" wp14:editId="730DDAC3">
+            <wp:extent cx="5731510" cy="368300"/>
+            <wp:effectExtent l="0" t="0" r="2540" b="0"/>
+            <wp:docPr id="23" name="Picture 23"/>
             <wp:cNvGraphicFramePr>
               <a:graphicFrameLocks xmlns:a="http://schemas.openxmlformats.org/drawingml/2006/main" noChangeAspect="1"/>
             </wp:cNvGraphicFramePr>
@@ -2133,7 +1855,7 @@
                   <pic:spPr>
                     <a:xfrm>
                       <a:off x="0" y="0"/>
-                      <a:ext cx="714375" cy="428625"/>
+                      <a:ext cx="5731510" cy="368300"/>
                     </a:xfrm>
                     <a:prstGeom prst="rect">
                       <a:avLst/>
@@ -2148,29 +1870,34 @@
     </w:p>
     <w:p>
       <w:r>
-        <w:t>No duplicate or null records were found</w:t>
-      </w:r>
-    </w:p>
-    <w:p/>
-    <w:p/>
-    <w:p>
-      <w:pPr>
-        <w:pStyle w:val="Heading3"/>
-      </w:pPr>
-      <w:r>
-        <w:lastRenderedPageBreak/>
-        <w:t xml:space="preserve">b14. </w:t>
-      </w:r>
-      <w:r>
-        <w:t>Rent</w:t>
-      </w:r>
-    </w:p>
-    <w:p>
-      <w:pPr>
-        <w:pStyle w:val="Code"/>
-      </w:pPr>
-      <w:r>
-        <w:t>SELECT COUNT(*) FROM mre_rent; --3,284 rows</w:t>
+        <w:t>The record was then deleted</w:t>
+      </w:r>
+    </w:p>
+    <w:p>
+      <w:pPr>
+        <w:pStyle w:val="Code"/>
+      </w:pPr>
+      <w:r>
+        <w:t>DELETE FROM MRE_Rent WHERE rent_id IN (SELECT rent_id FROM MRE_Rent WHERE rent_end_date &lt; rent_start_date);</w:t>
+      </w:r>
+      <w:r>
+        <w:t xml:space="preserve"> -- 1 row deleted</w:t>
+      </w:r>
+    </w:p>
+    <w:p>
+      <w:r>
+        <w:t>Checking again</w:t>
+      </w:r>
+    </w:p>
+    <w:p>
+      <w:pPr>
+        <w:pStyle w:val="Code"/>
+      </w:pPr>
+      <w:r>
+        <w:t>SELECT COUNT(*) FROM MRE_Rent;</w:t>
+      </w:r>
+      <w:r>
+        <w:t xml:space="preserve"> -- 3,283 rows</w:t>
       </w:r>
     </w:p>
     <w:p>
@@ -2182,10 +1909,10 @@
           <w:noProof/>
         </w:rPr>
         <w:drawing>
-          <wp:inline distT="0" distB="0" distL="0" distR="0" wp14:anchorId="4CEC1A45" wp14:editId="18B89A37">
-            <wp:extent cx="742950" cy="419100"/>
+          <wp:inline distT="0" distB="0" distL="0" distR="0" wp14:anchorId="7CED6817" wp14:editId="3ABF468C">
+            <wp:extent cx="742950" cy="400050"/>
             <wp:effectExtent l="0" t="0" r="0" b="0"/>
-            <wp:docPr id="22" name="Picture 22"/>
+            <wp:docPr id="24" name="Picture 24"/>
             <wp:cNvGraphicFramePr>
               <a:graphicFrameLocks xmlns:a="http://schemas.openxmlformats.org/drawingml/2006/main" noChangeAspect="1"/>
             </wp:cNvGraphicFramePr>
@@ -2205,7 +1932,7 @@
                   <pic:spPr>
                     <a:xfrm>
                       <a:off x="0" y="0"/>
-                      <a:ext cx="742950" cy="419100"/>
+                      <a:ext cx="742950" cy="400050"/>
                     </a:xfrm>
                     <a:prstGeom prst="rect">
                       <a:avLst/>
@@ -2219,22 +1946,32 @@
       </w:r>
     </w:p>
     <w:p>
-      <w:r>
-        <w:t>Records were checked for duplicate and non were found but one record was found for rent_end_date before rent_start_date</w:t>
-      </w:r>
-    </w:p>
-    <w:p>
-      <w:pPr>
-        <w:pStyle w:val="Code"/>
-      </w:pPr>
-      <w:r>
-        <w:t>SELECT * FROM mre_rent WHERE rent_end_date &lt;</w:t>
-      </w:r>
-      <w:r>
-        <w:t>=</w:t>
-      </w:r>
-      <w:r>
-        <w:t xml:space="preserve"> rent_start_date;</w:t>
+      <w:pPr>
+        <w:pStyle w:val="Code"/>
+      </w:pPr>
+    </w:p>
+    <w:p>
+      <w:pPr>
+        <w:pStyle w:val="Code"/>
+      </w:pPr>
+    </w:p>
+    <w:p>
+      <w:pPr>
+        <w:pStyle w:val="Heading3"/>
+      </w:pPr>
+      <w:r>
+        <w:t xml:space="preserve">b15. </w:t>
+      </w:r>
+      <w:r>
+        <w:t>Sale</w:t>
+      </w:r>
+    </w:p>
+    <w:p>
+      <w:pPr>
+        <w:pStyle w:val="Code"/>
+      </w:pPr>
+      <w:r>
+        <w:t>SELECT COUNT(*) FROM mre_sale; -- 2,925 rows</w:t>
       </w:r>
     </w:p>
     <w:p>
@@ -2245,11 +1982,12 @@
         <w:rPr>
           <w:noProof/>
         </w:rPr>
+        <w:lastRenderedPageBreak/>
         <w:drawing>
-          <wp:inline distT="0" distB="0" distL="0" distR="0" wp14:anchorId="2BACF05C" wp14:editId="730DDAC3">
-            <wp:extent cx="5731510" cy="368300"/>
-            <wp:effectExtent l="0" t="0" r="2540" b="0"/>
-            <wp:docPr id="23" name="Picture 23"/>
+          <wp:inline distT="0" distB="0" distL="0" distR="0" wp14:anchorId="6DC29688" wp14:editId="5D15CD66">
+            <wp:extent cx="733425" cy="409575"/>
+            <wp:effectExtent l="0" t="0" r="9525" b="9525"/>
+            <wp:docPr id="25" name="Picture 25"/>
             <wp:cNvGraphicFramePr>
               <a:graphicFrameLocks xmlns:a="http://schemas.openxmlformats.org/drawingml/2006/main" noChangeAspect="1"/>
             </wp:cNvGraphicFramePr>
@@ -2269,7 +2007,7 @@
                   <pic:spPr>
                     <a:xfrm>
                       <a:off x="0" y="0"/>
-                      <a:ext cx="5731510" cy="368300"/>
+                      <a:ext cx="733425" cy="409575"/>
                     </a:xfrm>
                     <a:prstGeom prst="rect">
                       <a:avLst/>
@@ -2284,15 +2022,43 @@
     </w:p>
     <w:p>
       <w:r>
-        <w:t>The record was then deleted</w:t>
-      </w:r>
-    </w:p>
-    <w:p>
-      <w:pPr>
-        <w:pStyle w:val="Code"/>
-      </w:pPr>
-      <w:r>
-        <w:t>DELETE FROM MRE_Rent WHERE rent_id IN (SELECT rent_id FROM MRE_Rent WHERE rent_end_date &lt; rent_start_date);</w:t>
+        <w:t>The following syntax was used and found that a number of records had null client_person_id and sale_date</w:t>
+      </w:r>
+      <w:r>
+        <w:t>. However, as these rows may be kept for record to show agent client relationships for unsold properties, the rows are temporarily kept.</w:t>
+      </w:r>
+    </w:p>
+    <w:p/>
+    <w:p>
+      <w:pPr>
+        <w:pStyle w:val="Heading3"/>
+      </w:pPr>
+      <w:r>
+        <w:t xml:space="preserve">b16. </w:t>
+      </w:r>
+      <w:r>
+        <w:t>State</w:t>
+      </w:r>
+    </w:p>
+    <w:p>
+      <w:pPr>
+        <w:pStyle w:val="Code"/>
+      </w:pPr>
+      <w:r>
+        <w:t>SELECT * FROM mre_state; -- 9 rows</w:t>
+      </w:r>
+    </w:p>
+    <w:p>
+      <w:r>
+        <w:t>There were little number of rows so visual inspection was possible and one row was identified as NULL state_code and UNKNOWN state_name which was promptly deleted</w:t>
+      </w:r>
+    </w:p>
+    <w:p>
+      <w:pPr>
+        <w:pStyle w:val="Code"/>
+      </w:pPr>
+      <w:r>
+        <w:t>DELETE FROM MRE_State WHERE state_code IS NULL;</w:t>
       </w:r>
       <w:r>
         <w:t xml:space="preserve"> -- 1 row deleted</w:t>
@@ -2300,18 +2066,15 @@
     </w:p>
     <w:p>
       <w:r>
-        <w:t>Checking again</w:t>
-      </w:r>
-    </w:p>
-    <w:p>
-      <w:pPr>
-        <w:pStyle w:val="Code"/>
-      </w:pPr>
-      <w:r>
-        <w:t>SELECT COUNT(*) FROM MRE_Rent;</w:t>
-      </w:r>
-      <w:r>
-        <w:t xml:space="preserve"> -- 3,283 rows</w:t>
+        <w:t>New number of records is:</w:t>
+      </w:r>
+    </w:p>
+    <w:p>
+      <w:pPr>
+        <w:pStyle w:val="Code"/>
+      </w:pPr>
+      <w:r>
+        <w:t>SELECT COUNT(*) FROM mre_state; -- 8 rows</w:t>
       </w:r>
     </w:p>
     <w:p>
@@ -2323,10 +2086,10 @@
           <w:noProof/>
         </w:rPr>
         <w:drawing>
-          <wp:inline distT="0" distB="0" distL="0" distR="0" wp14:anchorId="7CED6817" wp14:editId="3ABF468C">
-            <wp:extent cx="742950" cy="400050"/>
-            <wp:effectExtent l="0" t="0" r="0" b="0"/>
-            <wp:docPr id="24" name="Picture 24"/>
+          <wp:inline distT="0" distB="0" distL="0" distR="0" wp14:anchorId="1248C8EA" wp14:editId="0D5078B3">
+            <wp:extent cx="695325" cy="400050"/>
+            <wp:effectExtent l="0" t="0" r="9525" b="0"/>
+            <wp:docPr id="28" name="Picture 28"/>
             <wp:cNvGraphicFramePr>
               <a:graphicFrameLocks xmlns:a="http://schemas.openxmlformats.org/drawingml/2006/main" noChangeAspect="1"/>
             </wp:cNvGraphicFramePr>
@@ -2346,7 +2109,7 @@
                   <pic:spPr>
                     <a:xfrm>
                       <a:off x="0" y="0"/>
-                      <a:ext cx="742950" cy="400050"/>
+                      <a:ext cx="695325" cy="400050"/>
                     </a:xfrm>
                     <a:prstGeom prst="rect">
                       <a:avLst/>
@@ -2374,18 +2137,18 @@
         <w:pStyle w:val="Heading3"/>
       </w:pPr>
       <w:r>
-        <w:t xml:space="preserve">b15. </w:t>
-      </w:r>
-      <w:r>
-        <w:t>Sale</w:t>
-      </w:r>
-    </w:p>
-    <w:p>
-      <w:pPr>
-        <w:pStyle w:val="Code"/>
-      </w:pPr>
-      <w:r>
-        <w:t>SELECT COUNT(*) FROM mre_sale; -- 2,925 rows</w:t>
+        <w:t xml:space="preserve">b17. </w:t>
+      </w:r>
+      <w:r>
+        <w:t>Visit</w:t>
+      </w:r>
+    </w:p>
+    <w:p>
+      <w:pPr>
+        <w:pStyle w:val="Code"/>
+      </w:pPr>
+      <w:r>
+        <w:t>SELECT COUNT(*) FROM mre_visit; -- 575 rows</w:t>
       </w:r>
     </w:p>
     <w:p>
@@ -2397,10 +2160,10 @@
           <w:noProof/>
         </w:rPr>
         <w:drawing>
-          <wp:inline distT="0" distB="0" distL="0" distR="0" wp14:anchorId="6DC29688" wp14:editId="5D15CD66">
-            <wp:extent cx="733425" cy="409575"/>
-            <wp:effectExtent l="0" t="0" r="9525" b="9525"/>
-            <wp:docPr id="25" name="Picture 25"/>
+          <wp:inline distT="0" distB="0" distL="0" distR="0" wp14:anchorId="04835DFB" wp14:editId="3EB90D5F">
+            <wp:extent cx="704850" cy="400050"/>
+            <wp:effectExtent l="0" t="0" r="0" b="0"/>
+            <wp:docPr id="29" name="Picture 29"/>
             <wp:cNvGraphicFramePr>
               <a:graphicFrameLocks xmlns:a="http://schemas.openxmlformats.org/drawingml/2006/main" noChangeAspect="1"/>
             </wp:cNvGraphicFramePr>
@@ -2420,7 +2183,7 @@
                   <pic:spPr>
                     <a:xfrm>
                       <a:off x="0" y="0"/>
-                      <a:ext cx="733425" cy="409575"/>
+                      <a:ext cx="704850" cy="400050"/>
                     </a:xfrm>
                     <a:prstGeom prst="rect">
                       <a:avLst/>
@@ -2435,15 +2198,18 @@
     </w:p>
     <w:p>
       <w:r>
-        <w:t>The following syntax was used and found that a number of records had null client_person_id and sale_date and was deleted</w:t>
-      </w:r>
-    </w:p>
-    <w:p>
-      <w:pPr>
-        <w:pStyle w:val="Code"/>
-      </w:pPr>
-      <w:r>
-        <w:t>SELECT * FROM MRE_Sale WHERE client_person_id IS NULL OR sale_date IS NULL; -- 2,009 rows</w:t>
+        <w:t>A record was found that the agent or client did not exist in mre_agent or mre_client</w:t>
+      </w:r>
+    </w:p>
+    <w:p>
+      <w:pPr>
+        <w:pStyle w:val="Code"/>
+      </w:pPr>
+      <w:r>
+        <w:t>SELECT * FROM mre_visit WHERE NOT agent_person_id IN (SELECT person_ID FROM mre_agent) OR NOT client_person_id IN (SELECT person_id FROM mre_client);</w:t>
+      </w:r>
+      <w:r>
+        <w:t xml:space="preserve"> -- 1 row</w:t>
       </w:r>
     </w:p>
     <w:p>
@@ -2454,12 +2220,11 @@
         <w:rPr>
           <w:noProof/>
         </w:rPr>
-        <w:lastRenderedPageBreak/>
         <w:drawing>
-          <wp:inline distT="0" distB="0" distL="0" distR="0" wp14:anchorId="7ED68226" wp14:editId="064BFA66">
-            <wp:extent cx="4953000" cy="2143125"/>
-            <wp:effectExtent l="0" t="0" r="0" b="9525"/>
-            <wp:docPr id="26" name="Picture 26"/>
+          <wp:inline distT="0" distB="0" distL="0" distR="0" wp14:anchorId="51EA8FAD" wp14:editId="2E96CAFF">
+            <wp:extent cx="4505325" cy="400050"/>
+            <wp:effectExtent l="0" t="0" r="9525" b="0"/>
+            <wp:docPr id="32" name="Picture 32"/>
             <wp:cNvGraphicFramePr>
               <a:graphicFrameLocks xmlns:a="http://schemas.openxmlformats.org/drawingml/2006/main" noChangeAspect="1"/>
             </wp:cNvGraphicFramePr>
@@ -2479,7 +2244,7 @@
                   <pic:spPr>
                     <a:xfrm>
                       <a:off x="0" y="0"/>
-                      <a:ext cx="4953000" cy="2143125"/>
+                      <a:ext cx="4505325" cy="400050"/>
                     </a:xfrm>
                     <a:prstGeom prst="rect">
                       <a:avLst/>
@@ -2493,27 +2258,32 @@
       </w:r>
     </w:p>
     <w:p>
-      <w:pPr>
-        <w:pStyle w:val="Code"/>
-      </w:pPr>
-      <w:r>
-        <w:t>DELETE FROM MRE_Sale WHERE client_person_id IS NULL OR sale_date IS NULL; -- 2,009 rows deleted</w:t>
-      </w:r>
-    </w:p>
-    <w:p>
-      <w:r>
-        <w:t>The new number of records is as follows:</w:t>
-      </w:r>
-    </w:p>
-    <w:p>
-      <w:pPr>
-        <w:pStyle w:val="Code"/>
-      </w:pPr>
-      <w:r>
-        <w:t>SELECT COUNT(*) FROM mre_sale;</w:t>
-      </w:r>
-      <w:r>
-        <w:t xml:space="preserve"> -- 916 rows</w:t>
+      <w:r>
+        <w:t>That record was promptly deleted</w:t>
+      </w:r>
+    </w:p>
+    <w:p>
+      <w:pPr>
+        <w:pStyle w:val="Code"/>
+      </w:pPr>
+      <w:r>
+        <w:t>DELETE FROM mre_visit WHERE NOT agent_person_id IN (SELECT person_ID FROM mre_agent) OR NOT client_person_id IN (SELECT person_id FROM mre_client);</w:t>
+      </w:r>
+      <w:r>
+        <w:t xml:space="preserve"> -- 1 row deleted</w:t>
+      </w:r>
+    </w:p>
+    <w:p>
+      <w:r>
+        <w:t>Updated number of rows is:</w:t>
+      </w:r>
+    </w:p>
+    <w:p>
+      <w:pPr>
+        <w:pStyle w:val="Code"/>
+      </w:pPr>
+      <w:r>
+        <w:t>SELECT COUNT(*) FROM mre_visit; -- 574 rows</w:t>
       </w:r>
     </w:p>
     <w:p>
@@ -2524,11 +2294,12 @@
         <w:rPr>
           <w:noProof/>
         </w:rPr>
+        <w:lastRenderedPageBreak/>
         <w:drawing>
-          <wp:inline distT="0" distB="0" distL="0" distR="0" wp14:anchorId="64756275" wp14:editId="064F0B55">
-            <wp:extent cx="714375" cy="428625"/>
+          <wp:inline distT="0" distB="0" distL="0" distR="0" wp14:anchorId="38DBA2F5" wp14:editId="5D076572">
+            <wp:extent cx="714375" cy="409575"/>
             <wp:effectExtent l="0" t="0" r="9525" b="9525"/>
-            <wp:docPr id="27" name="Picture 27"/>
+            <wp:docPr id="33" name="Picture 33"/>
             <wp:cNvGraphicFramePr>
               <a:graphicFrameLocks xmlns:a="http://schemas.openxmlformats.org/drawingml/2006/main" noChangeAspect="1"/>
             </wp:cNvGraphicFramePr>
@@ -2548,7 +2319,7 @@
                   <pic:spPr>
                     <a:xfrm>
                       <a:off x="0" y="0"/>
-                      <a:ext cx="714375" cy="428625"/>
+                      <a:ext cx="714375" cy="409575"/>
                     </a:xfrm>
                     <a:prstGeom prst="rect">
                       <a:avLst/>
@@ -2571,47 +2342,47 @@
         <w:pStyle w:val="Heading3"/>
       </w:pPr>
       <w:r>
-        <w:t xml:space="preserve">b16. </w:t>
-      </w:r>
-      <w:r>
-        <w:t>State</w:t>
-      </w:r>
-    </w:p>
-    <w:p>
-      <w:pPr>
-        <w:pStyle w:val="Code"/>
-      </w:pPr>
-      <w:r>
-        <w:t>SELECT * FROM mre_state; -- 9 rows</w:t>
-      </w:r>
-    </w:p>
-    <w:p>
-      <w:r>
-        <w:t>There were little number of rows so visual inspection was possible and one row was identified as NULL state_code and UNKNOWN state_name which was promptly deleted</w:t>
-      </w:r>
-    </w:p>
-    <w:p>
-      <w:pPr>
-        <w:pStyle w:val="Code"/>
-      </w:pPr>
-      <w:r>
-        <w:t>DELETE FROM MRE_State WHERE state_code IS NULL;</w:t>
-      </w:r>
-      <w:r>
-        <w:t xml:space="preserve"> -- 1 row deleted</w:t>
-      </w:r>
-    </w:p>
-    <w:p>
-      <w:r>
-        <w:t>New number of records is:</w:t>
-      </w:r>
-    </w:p>
-    <w:p>
-      <w:pPr>
-        <w:pStyle w:val="Code"/>
-      </w:pPr>
-      <w:r>
-        <w:t>SELECT COUNT(*) FROM mre_state; -- 8 rows</w:t>
+        <w:t>b18. Special Case</w:t>
+      </w:r>
+    </w:p>
+    <w:p>
+      <w:r>
+        <w:t>W</w:t>
+      </w:r>
+      <w:r>
+        <w:t>e checked for person records that did not reference an</w:t>
+      </w:r>
+      <w:r>
+        <w:t>y</w:t>
+      </w:r>
+      <w:r>
+        <w:t xml:space="preserve"> addresses. Using the following code, we found that there was a person record which address_id did not exist and the record contains majority of null fields. This record could not be detected through using ‘IS NULL’ because the fields while displaying null, was actually a string ‘null’.</w:t>
+      </w:r>
+    </w:p>
+    <w:p>
+      <w:pPr>
+        <w:pStyle w:val="Code"/>
+      </w:pPr>
+      <w:r>
+        <w:t>SELECT *</w:t>
+      </w:r>
+    </w:p>
+    <w:p>
+      <w:pPr>
+        <w:pStyle w:val="Code"/>
+      </w:pPr>
+      <w:r>
+        <w:tab/>
+        <w:t>FROM mre_person</w:t>
+      </w:r>
+    </w:p>
+    <w:p>
+      <w:pPr>
+        <w:pStyle w:val="Code"/>
+        <w:ind w:left="1440"/>
+      </w:pPr>
+      <w:r>
+        <w:t>WHERE NOT address_id IN (SELECT address_id FROM mre_address);</w:t>
       </w:r>
     </w:p>
     <w:p>
@@ -2623,10 +2394,10 @@
           <w:noProof/>
         </w:rPr>
         <w:drawing>
-          <wp:inline distT="0" distB="0" distL="0" distR="0" wp14:anchorId="1248C8EA" wp14:editId="0D5078B3">
-            <wp:extent cx="695325" cy="400050"/>
-            <wp:effectExtent l="0" t="0" r="9525" b="0"/>
-            <wp:docPr id="28" name="Picture 28"/>
+          <wp:inline distT="0" distB="0" distL="0" distR="0" wp14:anchorId="2B5F3532" wp14:editId="7E8889CA">
+            <wp:extent cx="5731510" cy="418465"/>
+            <wp:effectExtent l="0" t="0" r="2540" b="635"/>
+            <wp:docPr id="9" name="Picture 9"/>
             <wp:cNvGraphicFramePr>
               <a:graphicFrameLocks xmlns:a="http://schemas.openxmlformats.org/drawingml/2006/main" noChangeAspect="1"/>
             </wp:cNvGraphicFramePr>
@@ -2646,7 +2417,7 @@
                   <pic:spPr>
                     <a:xfrm>
                       <a:off x="0" y="0"/>
-                      <a:ext cx="695325" cy="400050"/>
+                      <a:ext cx="5731510" cy="418465"/>
                     </a:xfrm>
                     <a:prstGeom prst="rect">
                       <a:avLst/>
@@ -2660,47 +2431,25 @@
       </w:r>
     </w:p>
     <w:p>
-      <w:pPr>
-        <w:pStyle w:val="Code"/>
-      </w:pPr>
-    </w:p>
-    <w:p>
-      <w:pPr>
-        <w:pStyle w:val="Code"/>
-      </w:pPr>
-    </w:p>
-    <w:p>
-      <w:pPr>
-        <w:pStyle w:val="Heading3"/>
-      </w:pPr>
-      <w:r>
-        <w:t xml:space="preserve">b17. </w:t>
-      </w:r>
-      <w:r>
-        <w:t>Visit</w:t>
-      </w:r>
-    </w:p>
-    <w:p>
-      <w:pPr>
-        <w:pStyle w:val="Code"/>
-      </w:pPr>
-      <w:r>
-        <w:t>SELECT COUNT(*) FROM mre_visit; -- 575 rows</w:t>
-      </w:r>
-    </w:p>
-    <w:p>
-      <w:pPr>
-        <w:pStyle w:val="Code"/>
-      </w:pPr>
+      <w:r>
+        <w:t>As a safety precaution, we checked through Agent, Client, Client_Wish to this person_id.</w:t>
+      </w:r>
+    </w:p>
+    <w:p>
+      <w:r>
+        <w:t>We found no such persin in the Agent table but there exists a normal record in the Client table.</w:t>
+      </w:r>
+    </w:p>
+    <w:p>
       <w:r>
         <w:rPr>
           <w:noProof/>
         </w:rPr>
         <w:drawing>
-          <wp:inline distT="0" distB="0" distL="0" distR="0" wp14:anchorId="04835DFB" wp14:editId="3EB90D5F">
-            <wp:extent cx="704850" cy="400050"/>
-            <wp:effectExtent l="0" t="0" r="0" b="0"/>
-            <wp:docPr id="29" name="Picture 29"/>
+          <wp:inline distT="0" distB="0" distL="0" distR="0" wp14:anchorId="4B1588E7" wp14:editId="1431F531">
+            <wp:extent cx="2390775" cy="371475"/>
+            <wp:effectExtent l="0" t="0" r="9525" b="9525"/>
+            <wp:docPr id="26" name="Picture 26"/>
             <wp:cNvGraphicFramePr>
               <a:graphicFrameLocks xmlns:a="http://schemas.openxmlformats.org/drawingml/2006/main" noChangeAspect="1"/>
             </wp:cNvGraphicFramePr>
@@ -2720,7 +2469,7 @@
                   <pic:spPr>
                     <a:xfrm>
                       <a:off x="0" y="0"/>
-                      <a:ext cx="704850" cy="400050"/>
+                      <a:ext cx="2390775" cy="371475"/>
                     </a:xfrm>
                     <a:prstGeom prst="rect">
                       <a:avLst/>
@@ -2735,34 +2484,19 @@
     </w:p>
     <w:p>
       <w:r>
-        <w:t>A record was found that the agent or client did not exist in mre_agent or mre_client</w:t>
-      </w:r>
-    </w:p>
-    <w:p>
-      <w:pPr>
-        <w:pStyle w:val="Code"/>
-      </w:pPr>
-      <w:r>
-        <w:lastRenderedPageBreak/>
-        <w:t>SELECT * FROM mre_visit WHERE NOT agent_person_id IN (SELECT person_ID FROM mre_agent) OR NOT client_person_id IN (SELECT person_id FROM mre_client);</w:t>
-      </w:r>
-      <w:r>
-        <w:t xml:space="preserve"> -- 1 row</w:t>
-      </w:r>
-    </w:p>
-    <w:p>
-      <w:pPr>
-        <w:pStyle w:val="Code"/>
-      </w:pPr>
+        <w:t>We continued to check the Client_Wish table and found one record of this person:</w:t>
+      </w:r>
+    </w:p>
+    <w:p>
       <w:r>
         <w:rPr>
           <w:noProof/>
         </w:rPr>
         <w:drawing>
-          <wp:inline distT="0" distB="0" distL="0" distR="0" wp14:anchorId="51EA8FAD" wp14:editId="2E96CAFF">
-            <wp:extent cx="4505325" cy="400050"/>
-            <wp:effectExtent l="0" t="0" r="9525" b="0"/>
-            <wp:docPr id="32" name="Picture 32"/>
+          <wp:inline distT="0" distB="0" distL="0" distR="0" wp14:anchorId="1A85AAC9" wp14:editId="14F5AEB9">
+            <wp:extent cx="1733550" cy="438150"/>
+            <wp:effectExtent l="0" t="0" r="0" b="0"/>
+            <wp:docPr id="27" name="Picture 27"/>
             <wp:cNvGraphicFramePr>
               <a:graphicFrameLocks xmlns:a="http://schemas.openxmlformats.org/drawingml/2006/main" noChangeAspect="1"/>
             </wp:cNvGraphicFramePr>
@@ -2782,7 +2516,7 @@
                   <pic:spPr>
                     <a:xfrm>
                       <a:off x="0" y="0"/>
-                      <a:ext cx="4505325" cy="400050"/>
+                      <a:ext cx="1733550" cy="438150"/>
                     </a:xfrm>
                     <a:prstGeom prst="rect">
                       <a:avLst/>
@@ -2797,46 +2531,19 @@
     </w:p>
     <w:p>
       <w:r>
-        <w:t>That record was promptly deleted</w:t>
-      </w:r>
-    </w:p>
-    <w:p>
-      <w:pPr>
-        <w:pStyle w:val="Code"/>
-      </w:pPr>
-      <w:r>
-        <w:t>DELETE FROM mre_visit WHERE NOT agent_person_id IN (SELECT person_ID FROM mre_agent) OR NOT client_person_id IN (SELECT person_id FROM mre_client);</w:t>
-      </w:r>
-      <w:r>
-        <w:t xml:space="preserve"> -- 1 row deleted</w:t>
-      </w:r>
-    </w:p>
-    <w:p>
-      <w:r>
-        <w:t>Updated number of rows is:</w:t>
-      </w:r>
-    </w:p>
-    <w:p>
-      <w:pPr>
-        <w:pStyle w:val="Code"/>
-      </w:pPr>
-      <w:r>
-        <w:t>SELECT COUNT(*) FROM mre_visit; -- 574 rows</w:t>
-      </w:r>
-    </w:p>
-    <w:p>
-      <w:pPr>
-        <w:pStyle w:val="Code"/>
-      </w:pPr>
+        <w:t>Looking into the Feature table, we found that feature_code = 726 is labelled as Fake Feature.</w:t>
+      </w:r>
+    </w:p>
+    <w:p>
       <w:r>
         <w:rPr>
           <w:noProof/>
         </w:rPr>
         <w:drawing>
-          <wp:inline distT="0" distB="0" distL="0" distR="0" wp14:anchorId="38DBA2F5" wp14:editId="5D076572">
-            <wp:extent cx="714375" cy="409575"/>
-            <wp:effectExtent l="0" t="0" r="9525" b="9525"/>
-            <wp:docPr id="33" name="Picture 33"/>
+          <wp:inline distT="0" distB="0" distL="0" distR="0" wp14:anchorId="416375D0" wp14:editId="1FAB72B3">
+            <wp:extent cx="2324100" cy="390525"/>
+            <wp:effectExtent l="0" t="0" r="0" b="9525"/>
+            <wp:docPr id="34" name="Picture 34"/>
             <wp:cNvGraphicFramePr>
               <a:graphicFrameLocks xmlns:a="http://schemas.openxmlformats.org/drawingml/2006/main" noChangeAspect="1"/>
             </wp:cNvGraphicFramePr>
@@ -2856,7 +2563,7 @@
                   <pic:spPr>
                     <a:xfrm>
                       <a:off x="0" y="0"/>
-                      <a:ext cx="714375" cy="409575"/>
+                      <a:ext cx="2324100" cy="390525"/>
                     </a:xfrm>
                     <a:prstGeom prst="rect">
                       <a:avLst/>
@@ -2869,6 +2576,174 @@
         </w:drawing>
       </w:r>
     </w:p>
+    <w:p>
+      <w:r>
+        <w:t>After taking the above-mentioned factors into consideration, we decided to delete person_id = 7001 from the Person, Client and Client_Wish table as well as feature_code = 726 from the feature table.</w:t>
+      </w:r>
+    </w:p>
+    <w:p/>
+    <w:p>
+      <w:pPr>
+        <w:pStyle w:val="Heading3"/>
+      </w:pPr>
+      <w:r>
+        <w:t>b19. Summary</w:t>
+      </w:r>
+    </w:p>
+    <w:p>
+      <w:r>
+        <w:t>After analysing the operational database, the following errors were identified:</w:t>
+      </w:r>
+    </w:p>
+    <w:p>
+      <w:pPr>
+        <w:pStyle w:val="ListParagraph"/>
+        <w:numPr>
+          <w:ilvl w:val="0"/>
+          <w:numId w:val="1"/>
+        </w:numPr>
+      </w:pPr>
+      <w:r>
+        <w:t>Agent table person_id NOT IN Person table person_id – 1 row deleted</w:t>
+      </w:r>
+    </w:p>
+    <w:p>
+      <w:pPr>
+        <w:pStyle w:val="ListParagraph"/>
+        <w:numPr>
+          <w:ilvl w:val="0"/>
+          <w:numId w:val="1"/>
+        </w:numPr>
+      </w:pPr>
+      <w:r>
+        <w:t>Agent salary &lt; 0 – 2 rows deleted</w:t>
+      </w:r>
+    </w:p>
+    <w:p>
+      <w:pPr>
+        <w:pStyle w:val="ListParagraph"/>
+        <w:numPr>
+          <w:ilvl w:val="0"/>
+          <w:numId w:val="1"/>
+        </w:numPr>
+      </w:pPr>
+      <w:r>
+        <w:t>Client table person_id NOT IN Person table person_id – 1 row deleted</w:t>
+      </w:r>
+    </w:p>
+    <w:p>
+      <w:pPr>
+        <w:pStyle w:val="ListParagraph"/>
+        <w:numPr>
+          <w:ilvl w:val="0"/>
+          <w:numId w:val="1"/>
+        </w:numPr>
+      </w:pPr>
+      <w:r>
+        <w:t>Client max_budget &lt; min_budget – 3 rows deleted</w:t>
+      </w:r>
+    </w:p>
+    <w:p>
+      <w:pPr>
+        <w:pStyle w:val="ListParagraph"/>
+        <w:numPr>
+          <w:ilvl w:val="0"/>
+          <w:numId w:val="1"/>
+        </w:numPr>
+      </w:pPr>
+      <w:r>
+        <w:t>Duplicate person record – 3 rows deleted</w:t>
+      </w:r>
+    </w:p>
+    <w:p>
+      <w:pPr>
+        <w:pStyle w:val="ListParagraph"/>
+        <w:numPr>
+          <w:ilvl w:val="0"/>
+          <w:numId w:val="1"/>
+        </w:numPr>
+      </w:pPr>
+      <w:r>
+        <w:lastRenderedPageBreak/>
+        <w:t>Duplicate property record – 18 rows deleted</w:t>
+      </w:r>
+    </w:p>
+    <w:p>
+      <w:pPr>
+        <w:pStyle w:val="ListParagraph"/>
+        <w:numPr>
+          <w:ilvl w:val="0"/>
+          <w:numId w:val="1"/>
+        </w:numPr>
+      </w:pPr>
+      <w:r>
+        <w:t>Rent rent_end_date &lt; rent_start_date – 1 row deleted</w:t>
+      </w:r>
+    </w:p>
+    <w:p>
+      <w:pPr>
+        <w:pStyle w:val="ListParagraph"/>
+        <w:numPr>
+          <w:ilvl w:val="0"/>
+          <w:numId w:val="1"/>
+        </w:numPr>
+      </w:pPr>
+      <w:r>
+        <w:t>State state_code IS NULL – 1 row deleted</w:t>
+      </w:r>
+    </w:p>
+    <w:p>
+      <w:pPr>
+        <w:pStyle w:val="ListParagraph"/>
+        <w:numPr>
+          <w:ilvl w:val="0"/>
+          <w:numId w:val="1"/>
+        </w:numPr>
+      </w:pPr>
+      <w:r>
+        <w:t>Visit table agent_person_id or client_person_id NOT IN Person table person_id – 1 row deleted</w:t>
+      </w:r>
+    </w:p>
+    <w:p>
+      <w:pPr>
+        <w:pStyle w:val="ListParagraph"/>
+        <w:numPr>
+          <w:ilvl w:val="0"/>
+          <w:numId w:val="1"/>
+        </w:numPr>
+      </w:pPr>
+      <w:r>
+        <w:t xml:space="preserve">Special Case: </w:t>
+      </w:r>
+      <w:r>
+        <w:tab/>
+        <w:t>Person address_id non-existent – 1 row deleted</w:t>
+      </w:r>
+    </w:p>
+    <w:p>
+      <w:pPr>
+        <w:ind w:left="2160"/>
+      </w:pPr>
+      <w:r>
+        <w:t>Client record referencing above – 1 row deleted</w:t>
+      </w:r>
+    </w:p>
+    <w:p>
+      <w:pPr>
+        <w:ind w:left="2160"/>
+      </w:pPr>
+      <w:r>
+        <w:t>Client_wish record referencing above – 1 row deleted</w:t>
+      </w:r>
+    </w:p>
+    <w:p>
+      <w:pPr>
+        <w:ind w:left="2160"/>
+      </w:pPr>
+      <w:r>
+        <w:t>Feature record ‘Fake Feature’ – 1 row deleted</w:t>
+      </w:r>
+    </w:p>
     <w:sectPr>
       <w:pgSz w:w="11906" w:h="16838"/>
       <w:pgMar w:top="1440" w:right="1440" w:bottom="1440" w:left="1440" w:header="720" w:footer="720" w:gutter="0"/>
@@ -2879,8 +2754,105 @@
 </w:document>
 </file>
 
+<file path=word/numbering.xml><?xml version="1.0" encoding="utf-8"?>
+<w:numbering xmlns:wpc="http://schemas.microsoft.com/office/word/2010/wordprocessingCanvas" xmlns:cx="http://schemas.microsoft.com/office/drawing/2014/chartex" xmlns:cx1="http://schemas.microsoft.com/office/drawing/2015/9/8/chartex" xmlns:cx2="http://schemas.microsoft.com/office/drawing/2015/10/21/chartex" xmlns:cx3="http://schemas.microsoft.com/office/drawing/2016/5/9/chartex" xmlns:cx4="http://schemas.microsoft.com/office/drawing/2016/5/10/chartex" xmlns:cx5="http://schemas.microsoft.com/office/drawing/2016/5/11/chartex" xmlns:cx6="http://schemas.microsoft.com/office/drawing/2016/5/12/chartex" xmlns:cx7="http://schemas.microsoft.com/office/drawing/2016/5/13/chartex" xmlns:cx8="http://schemas.microsoft.com/office/drawing/2016/5/14/chartex" xmlns:mc="http://schemas.openxmlformats.org/markup-compatibility/2006" xmlns:aink="http://schemas.microsoft.com/office/drawing/2016/ink" xmlns:am3d="http://schemas.microsoft.com/office/drawing/2017/model3d" xmlns:o="urn:schemas-microsoft-com:office:office" xmlns:r="http://schemas.openxmlformats.org/officeDocument/2006/relationships" xmlns:m="http://schemas.openxmlformats.org/officeDocument/2006/math" xmlns:v="urn:schemas-microsoft-com:vml" xmlns:wp14="http://schemas.microsoft.com/office/word/2010/wordprocessingDrawing" xmlns:wp="http://schemas.openxmlformats.org/drawingml/2006/wordprocessingDrawing" xmlns:w10="urn:schemas-microsoft-com:office:word" xmlns:w="http://schemas.openxmlformats.org/wordprocessingml/2006/main" xmlns:w14="http://schemas.microsoft.com/office/word/2010/wordml" xmlns:w15="http://schemas.microsoft.com/office/word/2012/wordml" xmlns:w16cex="http://schemas.microsoft.com/office/word/2018/wordml/cex" xmlns:w16cid="http://schemas.microsoft.com/office/word/2016/wordml/cid" xmlns:w16="http://schemas.microsoft.com/office/word/2018/wordml" xmlns:w16se="http://schemas.microsoft.com/office/word/2015/wordml/symex" xmlns:wpg="http://schemas.microsoft.com/office/word/2010/wordprocessingGroup" xmlns:wpi="http://schemas.microsoft.com/office/word/2010/wordprocessingInk" xmlns:wne="http://schemas.microsoft.com/office/word/2006/wordml" xmlns:wps="http://schemas.microsoft.com/office/word/2010/wordprocessingShape" mc:Ignorable="w14 w15 w16se w16cid w16 w16cex wp14">
+  <w:abstractNum w:abstractNumId="0" w15:restartNumberingAfterBreak="0">
+    <w:nsid w:val="004910FA"/>
+    <w:multiLevelType w:val="hybridMultilevel"/>
+    <w:tmpl w:val="7C0EC6A6"/>
+    <w:lvl w:ilvl="0" w:tplc="0809000F">
+      <w:start w:val="1"/>
+      <w:numFmt w:val="decimal"/>
+      <w:lvlText w:val="%1."/>
+      <w:lvlJc w:val="left"/>
+      <w:pPr>
+        <w:ind w:left="720" w:hanging="360"/>
+      </w:pPr>
+      <w:rPr>
+        <w:rFonts w:hint="default"/>
+      </w:rPr>
+    </w:lvl>
+    <w:lvl w:ilvl="1" w:tplc="08090019">
+      <w:start w:val="1"/>
+      <w:numFmt w:val="lowerLetter"/>
+      <w:lvlText w:val="%2."/>
+      <w:lvlJc w:val="left"/>
+      <w:pPr>
+        <w:ind w:left="1440" w:hanging="360"/>
+      </w:pPr>
+    </w:lvl>
+    <w:lvl w:ilvl="2" w:tplc="0809001B">
+      <w:start w:val="1"/>
+      <w:numFmt w:val="lowerRoman"/>
+      <w:lvlText w:val="%3."/>
+      <w:lvlJc w:val="right"/>
+      <w:pPr>
+        <w:ind w:left="2160" w:hanging="180"/>
+      </w:pPr>
+    </w:lvl>
+    <w:lvl w:ilvl="3" w:tplc="0809000F" w:tentative="1">
+      <w:start w:val="1"/>
+      <w:numFmt w:val="decimal"/>
+      <w:lvlText w:val="%4."/>
+      <w:lvlJc w:val="left"/>
+      <w:pPr>
+        <w:ind w:left="2880" w:hanging="360"/>
+      </w:pPr>
+    </w:lvl>
+    <w:lvl w:ilvl="4" w:tplc="08090019" w:tentative="1">
+      <w:start w:val="1"/>
+      <w:numFmt w:val="lowerLetter"/>
+      <w:lvlText w:val="%5."/>
+      <w:lvlJc w:val="left"/>
+      <w:pPr>
+        <w:ind w:left="3600" w:hanging="360"/>
+      </w:pPr>
+    </w:lvl>
+    <w:lvl w:ilvl="5" w:tplc="0809001B" w:tentative="1">
+      <w:start w:val="1"/>
+      <w:numFmt w:val="lowerRoman"/>
+      <w:lvlText w:val="%6."/>
+      <w:lvlJc w:val="right"/>
+      <w:pPr>
+        <w:ind w:left="4320" w:hanging="180"/>
+      </w:pPr>
+    </w:lvl>
+    <w:lvl w:ilvl="6" w:tplc="0809000F" w:tentative="1">
+      <w:start w:val="1"/>
+      <w:numFmt w:val="decimal"/>
+      <w:lvlText w:val="%7."/>
+      <w:lvlJc w:val="left"/>
+      <w:pPr>
+        <w:ind w:left="5040" w:hanging="360"/>
+      </w:pPr>
+    </w:lvl>
+    <w:lvl w:ilvl="7" w:tplc="08090019" w:tentative="1">
+      <w:start w:val="1"/>
+      <w:numFmt w:val="lowerLetter"/>
+      <w:lvlText w:val="%8."/>
+      <w:lvlJc w:val="left"/>
+      <w:pPr>
+        <w:ind w:left="5760" w:hanging="360"/>
+      </w:pPr>
+    </w:lvl>
+    <w:lvl w:ilvl="8" w:tplc="0809001B" w:tentative="1">
+      <w:start w:val="1"/>
+      <w:numFmt w:val="lowerRoman"/>
+      <w:lvlText w:val="%9."/>
+      <w:lvlJc w:val="right"/>
+      <w:pPr>
+        <w:ind w:left="6480" w:hanging="180"/>
+      </w:pPr>
+    </w:lvl>
+  </w:abstractNum>
+  <w:num w:numId="1">
+    <w:abstractNumId w:val="0"/>
+  </w:num>
+</w:numbering>
+</file>
+
 <file path=word/styles.xml><?xml version="1.0" encoding="utf-8"?>
-<w:styles xmlns:mc="http://schemas.openxmlformats.org/markup-compatibility/2006" xmlns:r="http://schemas.openxmlformats.org/officeDocument/2006/relationships" xmlns:w="http://schemas.openxmlformats.org/wordprocessingml/2006/main" xmlns:w14="http://schemas.microsoft.com/office/word/2010/wordml" xmlns:w15="http://schemas.microsoft.com/office/word/2012/wordml" xmlns:w16cid="http://schemas.microsoft.com/office/word/2016/wordml/cid" xmlns:w16se="http://schemas.microsoft.com/office/word/2015/wordml/symex" mc:Ignorable="w14 w15 w16se w16cid">
+<w:styles xmlns:mc="http://schemas.openxmlformats.org/markup-compatibility/2006" xmlns:r="http://schemas.openxmlformats.org/officeDocument/2006/relationships" xmlns:w="http://schemas.openxmlformats.org/wordprocessingml/2006/main" xmlns:w14="http://schemas.microsoft.com/office/word/2010/wordml" xmlns:w15="http://schemas.microsoft.com/office/word/2012/wordml" xmlns:w16cex="http://schemas.microsoft.com/office/word/2018/wordml/cex" xmlns:w16cid="http://schemas.microsoft.com/office/word/2016/wordml/cid" xmlns:w16="http://schemas.microsoft.com/office/word/2018/wordml" xmlns:w16se="http://schemas.microsoft.com/office/word/2015/wordml/symex" mc:Ignorable="w14 w15 w16se w16cid w16 w16cex">
   <w:docDefaults>
     <w:rPrDefault>
       <w:rPr>
@@ -2896,7 +2868,7 @@
       </w:pPr>
     </w:pPrDefault>
   </w:docDefaults>
-  <w:latentStyles w:defLockedState="0" w:defUIPriority="99" w:defSemiHidden="0" w:defUnhideWhenUsed="0" w:defQFormat="0" w:count="377">
+  <w:latentStyles w:defLockedState="0" w:defUIPriority="99" w:defSemiHidden="0" w:defUnhideWhenUsed="0" w:defQFormat="0" w:count="376">
     <w:lsdException w:name="Normal" w:uiPriority="0" w:qFormat="1"/>
     <w:lsdException w:name="heading 1" w:uiPriority="9" w:qFormat="1"/>
     <w:lsdException w:name="heading 2" w:semiHidden="1" w:uiPriority="9" w:unhideWhenUsed="1" w:qFormat="1"/>
@@ -3002,6 +2974,7 @@
     <w:lsdException w:name="HTML Sample" w:semiHidden="1" w:unhideWhenUsed="1"/>
     <w:lsdException w:name="HTML Typewriter" w:semiHidden="1" w:unhideWhenUsed="1"/>
     <w:lsdException w:name="HTML Variable" w:semiHidden="1" w:unhideWhenUsed="1"/>
+    <w:lsdException w:name="Normal Table" w:semiHidden="1" w:unhideWhenUsed="1"/>
     <w:lsdException w:name="annotation subject" w:semiHidden="1" w:unhideWhenUsed="1"/>
     <w:lsdException w:name="No List" w:semiHidden="1" w:unhideWhenUsed="1"/>
     <w:lsdException w:name="Outline List 1" w:semiHidden="1" w:unhideWhenUsed="1"/>
@@ -3048,8 +3021,10 @@
     <w:lsdException w:name="Table Subtle 2" w:semiHidden="1" w:unhideWhenUsed="1"/>
     <w:lsdException w:name="Table Web 1" w:semiHidden="1" w:unhideWhenUsed="1"/>
     <w:lsdException w:name="Table Web 2" w:semiHidden="1" w:unhideWhenUsed="1"/>
+    <w:lsdException w:name="Table Web 3" w:semiHidden="1" w:unhideWhenUsed="1"/>
     <w:lsdException w:name="Balloon Text" w:semiHidden="1" w:unhideWhenUsed="1"/>
     <w:lsdException w:name="Table Grid" w:uiPriority="39"/>
+    <w:lsdException w:name="Table Theme" w:semiHidden="1" w:unhideWhenUsed="1"/>
     <w:lsdException w:name="Placeholder Text" w:semiHidden="1"/>
     <w:lsdException w:name="No Spacing" w:uiPriority="1" w:qFormat="1"/>
     <w:lsdException w:name="Light Shading" w:uiPriority="60"/>
@@ -3270,7 +3245,6 @@
     <w:lsdException w:name="Hashtag" w:semiHidden="1" w:unhideWhenUsed="1"/>
     <w:lsdException w:name="Unresolved Mention" w:semiHidden="1" w:unhideWhenUsed="1"/>
     <w:lsdException w:name="Smart Link" w:semiHidden="1" w:unhideWhenUsed="1"/>
-    <w:lsdException w:name="Smart Link Error" w:semiHidden="1" w:unhideWhenUsed="1"/>
   </w:latentStyles>
   <w:style w:type="paragraph" w:default="1" w:styleId="Normal">
     <w:name w:val="Normal"/>
@@ -3439,6 +3413,31 @@
       <w:szCs w:val="24"/>
       <w:lang w:val="en-GB"/>
     </w:rPr>
+  </w:style>
+  <w:style w:type="paragraph" w:styleId="NoSpacing">
+    <w:name w:val="No Spacing"/>
+    <w:uiPriority w:val="1"/>
+    <w:qFormat/>
+    <w:rsid w:val="00FC47FC"/>
+    <w:pPr>
+      <w:spacing w:after="0" w:line="240" w:lineRule="auto"/>
+      <w:jc w:val="both"/>
+    </w:pPr>
+    <w:rPr>
+      <w:sz w:val="24"/>
+      <w:lang w:val="en-GB"/>
+    </w:rPr>
+  </w:style>
+  <w:style w:type="paragraph" w:styleId="ListParagraph">
+    <w:name w:val="List Paragraph"/>
+    <w:basedOn w:val="Normal"/>
+    <w:uiPriority w:val="34"/>
+    <w:qFormat/>
+    <w:rsid w:val="00D97E74"/>
+    <w:pPr>
+      <w:ind w:left="720"/>
+      <w:contextualSpacing/>
+    </w:pPr>
   </w:style>
 </w:styles>
 </file>

--- a/Task C1 output b.docx
+++ b/Task C1 output b.docx
@@ -13,11 +13,6 @@
     <w:p>
       <w:pPr>
         <w:pStyle w:val="Heading3"/>
-        <w:rPr>
-          <w:rFonts w:asciiTheme="minorHAnsi" w:eastAsiaTheme="minorEastAsia" w:hAnsiTheme="minorHAnsi" w:cstheme="minorBidi"/>
-          <w:color w:val="auto"/>
-          <w:szCs w:val="22"/>
-        </w:rPr>
       </w:pPr>
       <w:r>
         <w:t xml:space="preserve">b1. </w:t>
@@ -31,7 +26,15 @@
         <w:pStyle w:val="Code"/>
       </w:pPr>
       <w:r>
-        <w:t>SELECT COUNT(*)</w:t>
+        <w:t xml:space="preserve">SELECT </w:t>
+      </w:r>
+      <w:proofErr w:type="gramStart"/>
+      <w:r>
+        <w:t>COUNT(</w:t>
+      </w:r>
+      <w:proofErr w:type="gramEnd"/>
+      <w:r>
+        <w:t>*)</w:t>
       </w:r>
     </w:p>
     <w:p>
@@ -40,7 +43,15 @@
         <w:ind w:firstLine="720"/>
       </w:pPr>
       <w:r>
-        <w:t>FROM mre_address; -- 13,204 rows</w:t>
+        <w:t xml:space="preserve">FROM </w:t>
+      </w:r>
+      <w:proofErr w:type="spellStart"/>
+      <w:r>
+        <w:t>mre_address</w:t>
+      </w:r>
+      <w:proofErr w:type="spellEnd"/>
+      <w:r>
+        <w:t>; -- 13,204 rows</w:t>
       </w:r>
       <w:r>
         <w:t xml:space="preserve"> </w:t>
@@ -59,179 +70,6 @@
             <wp:extent cx="714375" cy="390525"/>
             <wp:effectExtent l="0" t="0" r="9525" b="9525"/>
             <wp:docPr id="1" name="Picture 1"/>
-            <wp:cNvGraphicFramePr>
-              <a:graphicFrameLocks xmlns:a="http://schemas.openxmlformats.org/drawingml/2006/main" noChangeAspect="1"/>
-            </wp:cNvGraphicFramePr>
-            <a:graphic xmlns:a="http://schemas.openxmlformats.org/drawingml/2006/main">
-              <a:graphicData uri="http://schemas.openxmlformats.org/drawingml/2006/picture">
-                <pic:pic xmlns:pic="http://schemas.openxmlformats.org/drawingml/2006/picture">
-                  <pic:nvPicPr>
-                    <pic:cNvPr id="1" name=""/>
-                    <pic:cNvPicPr/>
-                  </pic:nvPicPr>
-                  <pic:blipFill>
-                    <a:blip r:embed="rId5"/>
-                    <a:stretch>
-                      <a:fillRect/>
-                    </a:stretch>
-                  </pic:blipFill>
-                  <pic:spPr>
-                    <a:xfrm>
-                      <a:off x="0" y="0"/>
-                      <a:ext cx="714375" cy="390525"/>
-                    </a:xfrm>
-                    <a:prstGeom prst="rect">
-                      <a:avLst/>
-                    </a:prstGeom>
-                  </pic:spPr>
-                </pic:pic>
-              </a:graphicData>
-            </a:graphic>
-          </wp:inline>
-        </w:drawing>
-      </w:r>
-    </w:p>
-    <w:p>
-      <w:r>
-        <w:t xml:space="preserve">Firstly, checked for duplicate </w:t>
-      </w:r>
-      <w:r>
-        <w:t>address_id</w:t>
-      </w:r>
-    </w:p>
-    <w:p>
-      <w:pPr>
-        <w:pStyle w:val="Code"/>
-      </w:pPr>
-      <w:r>
-        <w:t>SELECT COUNT(DISTINCT(address_id))</w:t>
-      </w:r>
-    </w:p>
-    <w:p>
-      <w:pPr>
-        <w:pStyle w:val="Code"/>
-        <w:ind w:firstLine="720"/>
-      </w:pPr>
-      <w:r>
-        <w:t>FROM mre_address; -- 13,204 rows</w:t>
-      </w:r>
-    </w:p>
-    <w:p>
-      <w:r>
-        <w:t>Secondly, checked for distinct street</w:t>
-      </w:r>
-    </w:p>
-    <w:p>
-      <w:pPr>
-        <w:pStyle w:val="Code"/>
-      </w:pPr>
-      <w:r>
-        <w:t>SELECT COUNT(DISTINCT(street))</w:t>
-      </w:r>
-    </w:p>
-    <w:p>
-      <w:pPr>
-        <w:pStyle w:val="Code"/>
-        <w:ind w:firstLine="720"/>
-        <w:rPr>
-          <w:rFonts w:asciiTheme="minorHAnsi" w:hAnsiTheme="minorHAnsi"/>
-          <w:szCs w:val="22"/>
-        </w:rPr>
-      </w:pPr>
-      <w:r>
-        <w:t>FROM mre_address; -- 13,156 rows</w:t>
-      </w:r>
-    </w:p>
-    <w:p>
-      <w:r>
-        <w:t>However, among the street records, it was found that a number of records contain the same street data but different suburbs, as such it was further evaluated based on distinct street, suburb and postcode combinations.</w:t>
-      </w:r>
-    </w:p>
-    <w:p>
-      <w:r>
-        <w:t xml:space="preserve">Using the following formula, there were no addresses that were not used in the Property and Person tables. </w:t>
-      </w:r>
-    </w:p>
-    <w:p>
-      <w:pPr>
-        <w:pStyle w:val="Code"/>
-      </w:pPr>
-      <w:r>
-        <w:t>SELECT address_id</w:t>
-      </w:r>
-    </w:p>
-    <w:p>
-      <w:pPr>
-        <w:pStyle w:val="Code"/>
-      </w:pPr>
-      <w:r>
-        <w:t xml:space="preserve">    FROM mre_address</w:t>
-      </w:r>
-    </w:p>
-    <w:p>
-      <w:pPr>
-        <w:pStyle w:val="Code"/>
-      </w:pPr>
-      <w:r>
-        <w:t xml:space="preserve">        WHERE NOT address_id IN (SELECT address_id FROM mre_property)</w:t>
-      </w:r>
-    </w:p>
-    <w:p>
-      <w:pPr>
-        <w:pStyle w:val="Code"/>
-      </w:pPr>
-      <w:r>
-        <w:t xml:space="preserve">        AND NOT address_id IN (SELECT address_id FROM mre_person);</w:t>
-      </w:r>
-    </w:p>
-    <w:p>
-      <w:r>
-        <w:t>As such, we derived that there are no records that are required to be deleted from the address table.</w:t>
-      </w:r>
-    </w:p>
-    <w:p>
-      <w:pPr>
-        <w:pStyle w:val="Code"/>
-      </w:pPr>
-    </w:p>
-    <w:p>
-      <w:pPr>
-        <w:pStyle w:val="Heading3"/>
-      </w:pPr>
-      <w:r>
-        <w:t xml:space="preserve">b2. </w:t>
-      </w:r>
-      <w:r>
-        <w:t>Advertisement</w:t>
-      </w:r>
-    </w:p>
-    <w:p>
-      <w:pPr>
-        <w:pStyle w:val="Code"/>
-      </w:pPr>
-      <w:r>
-        <w:t>SELECT COUNT(*) FROM mre_ad</w:t>
-      </w:r>
-      <w:r>
-        <w:t>vertisement</w:t>
-      </w:r>
-      <w:r>
-        <w:t>; -- 25 rows</w:t>
-      </w:r>
-    </w:p>
-    <w:p>
-      <w:pPr>
-        <w:pStyle w:val="Code"/>
-      </w:pPr>
-      <w:r>
-        <w:rPr>
-          <w:noProof/>
-        </w:rPr>
-        <w:drawing>
-          <wp:inline distT="0" distB="0" distL="0" distR="0" wp14:anchorId="7A87142E" wp14:editId="2B1E1476">
-            <wp:extent cx="714375" cy="390525"/>
-            <wp:effectExtent l="0" t="0" r="9525" b="9525"/>
-            <wp:docPr id="3" name="Picture 3"/>
             <wp:cNvGraphicFramePr>
               <a:graphicFrameLocks xmlns:a="http://schemas.openxmlformats.org/drawingml/2006/main" noChangeAspect="1"/>
             </wp:cNvGraphicFramePr>
@@ -266,6 +104,317 @@
     </w:p>
     <w:p>
       <w:r>
+        <w:t xml:space="preserve">Firstly, checked for duplicate </w:t>
+      </w:r>
+      <w:proofErr w:type="spellStart"/>
+      <w:r>
+        <w:t>address_id</w:t>
+      </w:r>
+      <w:proofErr w:type="spellEnd"/>
+    </w:p>
+    <w:p>
+      <w:pPr>
+        <w:pStyle w:val="Code"/>
+      </w:pPr>
+      <w:r>
+        <w:t>SELECT COUNT(</w:t>
+      </w:r>
+      <w:proofErr w:type="gramStart"/>
+      <w:r>
+        <w:t>DISTINCT(</w:t>
+      </w:r>
+      <w:proofErr w:type="spellStart"/>
+      <w:proofErr w:type="gramEnd"/>
+      <w:r>
+        <w:t>address_id</w:t>
+      </w:r>
+      <w:proofErr w:type="spellEnd"/>
+      <w:r>
+        <w:t>))</w:t>
+      </w:r>
+    </w:p>
+    <w:p>
+      <w:pPr>
+        <w:pStyle w:val="Code"/>
+        <w:ind w:firstLine="720"/>
+      </w:pPr>
+      <w:r>
+        <w:t xml:space="preserve">FROM </w:t>
+      </w:r>
+      <w:proofErr w:type="spellStart"/>
+      <w:r>
+        <w:t>mre_address</w:t>
+      </w:r>
+      <w:proofErr w:type="spellEnd"/>
+      <w:r>
+        <w:t>; -- 13,204 rows</w:t>
+      </w:r>
+    </w:p>
+    <w:p>
+      <w:r>
+        <w:t>Secondly, checked for distinct street</w:t>
+      </w:r>
+    </w:p>
+    <w:p>
+      <w:pPr>
+        <w:pStyle w:val="Code"/>
+      </w:pPr>
+      <w:r>
+        <w:t>SELECT COUNT(</w:t>
+      </w:r>
+      <w:proofErr w:type="gramStart"/>
+      <w:r>
+        <w:t>DISTINCT(</w:t>
+      </w:r>
+      <w:proofErr w:type="gramEnd"/>
+      <w:r>
+        <w:t>street))</w:t>
+      </w:r>
+    </w:p>
+    <w:p>
+      <w:pPr>
+        <w:pStyle w:val="Code"/>
+        <w:ind w:firstLine="720"/>
+        <w:rPr>
+          <w:rFonts w:asciiTheme="minorHAnsi" w:hAnsiTheme="minorHAnsi"/>
+          <w:szCs w:val="22"/>
+        </w:rPr>
+      </w:pPr>
+      <w:r>
+        <w:t xml:space="preserve">FROM </w:t>
+      </w:r>
+      <w:proofErr w:type="spellStart"/>
+      <w:r>
+        <w:t>mre_address</w:t>
+      </w:r>
+      <w:proofErr w:type="spellEnd"/>
+      <w:r>
+        <w:t>; -- 13,156 rows</w:t>
+      </w:r>
+    </w:p>
+    <w:p>
+      <w:r>
+        <w:t xml:space="preserve">However, among the street records, it was found that </w:t>
+      </w:r>
+      <w:proofErr w:type="gramStart"/>
+      <w:r>
+        <w:t>a number of</w:t>
+      </w:r>
+      <w:proofErr w:type="gramEnd"/>
+      <w:r>
+        <w:t xml:space="preserve"> records contain the same street data but different suburbs, as such it was further evaluated based on distinct street, suburb and postcode combinations.</w:t>
+      </w:r>
+    </w:p>
+    <w:p>
+      <w:proofErr w:type="gramStart"/>
+      <w:r>
+        <w:t>Using the following formula, there</w:t>
+      </w:r>
+      <w:proofErr w:type="gramEnd"/>
+      <w:r>
+        <w:t xml:space="preserve"> were no addresses that were not used in the Property and Person tables. </w:t>
+      </w:r>
+    </w:p>
+    <w:p>
+      <w:pPr>
+        <w:pStyle w:val="Code"/>
+      </w:pPr>
+      <w:r>
+        <w:t xml:space="preserve">SELECT </w:t>
+      </w:r>
+      <w:proofErr w:type="spellStart"/>
+      <w:r>
+        <w:t>address_id</w:t>
+      </w:r>
+      <w:proofErr w:type="spellEnd"/>
+    </w:p>
+    <w:p>
+      <w:pPr>
+        <w:pStyle w:val="Code"/>
+      </w:pPr>
+      <w:r>
+        <w:t xml:space="preserve">    FROM </w:t>
+      </w:r>
+      <w:proofErr w:type="spellStart"/>
+      <w:r>
+        <w:t>mre_address</w:t>
+      </w:r>
+      <w:proofErr w:type="spellEnd"/>
+    </w:p>
+    <w:p>
+      <w:pPr>
+        <w:pStyle w:val="Code"/>
+      </w:pPr>
+      <w:r>
+        <w:t xml:space="preserve">        </w:t>
+      </w:r>
+      <w:r>
+        <w:tab/>
+      </w:r>
+      <w:r>
+        <w:t xml:space="preserve">WHERE NOT </w:t>
+      </w:r>
+      <w:proofErr w:type="spellStart"/>
+      <w:r>
+        <w:t>address_id</w:t>
+      </w:r>
+      <w:proofErr w:type="spellEnd"/>
+      <w:r>
+        <w:t xml:space="preserve"> IN (SELECT </w:t>
+      </w:r>
+      <w:proofErr w:type="spellStart"/>
+      <w:r>
+        <w:t>address_id</w:t>
+      </w:r>
+      <w:proofErr w:type="spellEnd"/>
+      <w:r>
+        <w:t xml:space="preserve"> FROM</w:t>
+      </w:r>
+    </w:p>
+    <w:p>
+      <w:pPr>
+        <w:pStyle w:val="Code"/>
+        <w:ind w:left="720" w:firstLine="720"/>
+      </w:pPr>
+      <w:proofErr w:type="spellStart"/>
+      <w:r>
+        <w:t>mre_property</w:t>
+      </w:r>
+      <w:proofErr w:type="spellEnd"/>
+      <w:r>
+        <w:t>)</w:t>
+      </w:r>
+    </w:p>
+    <w:p>
+      <w:pPr>
+        <w:pStyle w:val="Code"/>
+        <w:ind w:left="1440"/>
+      </w:pPr>
+      <w:r>
+        <w:t xml:space="preserve">AND NOT </w:t>
+      </w:r>
+      <w:proofErr w:type="spellStart"/>
+      <w:r>
+        <w:t>address_id</w:t>
+      </w:r>
+      <w:proofErr w:type="spellEnd"/>
+      <w:r>
+        <w:t xml:space="preserve"> IN (SELECT </w:t>
+      </w:r>
+      <w:proofErr w:type="spellStart"/>
+      <w:r>
+        <w:t>address_id</w:t>
+      </w:r>
+      <w:proofErr w:type="spellEnd"/>
+      <w:r>
+        <w:t xml:space="preserve"> FROM </w:t>
+      </w:r>
+      <w:proofErr w:type="spellStart"/>
+      <w:r>
+        <w:t>mre_person</w:t>
+      </w:r>
+      <w:proofErr w:type="spellEnd"/>
+      <w:proofErr w:type="gramStart"/>
+      <w:r>
+        <w:t>);</w:t>
+      </w:r>
+      <w:proofErr w:type="gramEnd"/>
+    </w:p>
+    <w:p>
+      <w:r>
+        <w:t>As such, we derived that there are no records that are required to be deleted from the address table.</w:t>
+      </w:r>
+    </w:p>
+    <w:p>
+      <w:pPr>
+        <w:pStyle w:val="Code"/>
+      </w:pPr>
+    </w:p>
+    <w:p>
+      <w:pPr>
+        <w:pStyle w:val="Heading3"/>
+      </w:pPr>
+      <w:r>
+        <w:t xml:space="preserve">b2. </w:t>
+      </w:r>
+      <w:r>
+        <w:t>Advertisement</w:t>
+      </w:r>
+    </w:p>
+    <w:p>
+      <w:pPr>
+        <w:pStyle w:val="Code"/>
+      </w:pPr>
+      <w:r>
+        <w:t xml:space="preserve">SELECT </w:t>
+      </w:r>
+      <w:proofErr w:type="gramStart"/>
+      <w:r>
+        <w:t>COUNT(</w:t>
+      </w:r>
+      <w:proofErr w:type="gramEnd"/>
+      <w:r>
+        <w:t xml:space="preserve">*) FROM </w:t>
+      </w:r>
+      <w:proofErr w:type="spellStart"/>
+      <w:r>
+        <w:t>mre_ad</w:t>
+      </w:r>
+      <w:r>
+        <w:t>vertisement</w:t>
+      </w:r>
+      <w:proofErr w:type="spellEnd"/>
+      <w:r>
+        <w:t>; -- 25 rows</w:t>
+      </w:r>
+    </w:p>
+    <w:p>
+      <w:pPr>
+        <w:pStyle w:val="Code"/>
+      </w:pPr>
+      <w:r>
+        <w:rPr>
+          <w:noProof/>
+        </w:rPr>
+        <w:drawing>
+          <wp:inline distT="0" distB="0" distL="0" distR="0" wp14:anchorId="7A87142E" wp14:editId="2B1E1476">
+            <wp:extent cx="714375" cy="390525"/>
+            <wp:effectExtent l="0" t="0" r="9525" b="9525"/>
+            <wp:docPr id="3" name="Picture 3"/>
+            <wp:cNvGraphicFramePr>
+              <a:graphicFrameLocks xmlns:a="http://schemas.openxmlformats.org/drawingml/2006/main" noChangeAspect="1"/>
+            </wp:cNvGraphicFramePr>
+            <a:graphic xmlns:a="http://schemas.openxmlformats.org/drawingml/2006/main">
+              <a:graphicData uri="http://schemas.openxmlformats.org/drawingml/2006/picture">
+                <pic:pic xmlns:pic="http://schemas.openxmlformats.org/drawingml/2006/picture">
+                  <pic:nvPicPr>
+                    <pic:cNvPr id="1" name=""/>
+                    <pic:cNvPicPr/>
+                  </pic:nvPicPr>
+                  <pic:blipFill>
+                    <a:blip r:embed="rId7"/>
+                    <a:stretch>
+                      <a:fillRect/>
+                    </a:stretch>
+                  </pic:blipFill>
+                  <pic:spPr>
+                    <a:xfrm>
+                      <a:off x="0" y="0"/>
+                      <a:ext cx="714375" cy="390525"/>
+                    </a:xfrm>
+                    <a:prstGeom prst="rect">
+                      <a:avLst/>
+                    </a:prstGeom>
+                  </pic:spPr>
+                </pic:pic>
+              </a:graphicData>
+            </a:graphic>
+          </wp:inline>
+        </w:drawing>
+      </w:r>
+    </w:p>
+    <w:p>
+      <w:r>
         <w:t>Since that there were only 25 rows, visual inspection showed that there were no null records and the following two confirmed that there were no duplicate records:</w:t>
       </w:r>
     </w:p>
@@ -274,20 +423,79 @@
         <w:pStyle w:val="Code"/>
       </w:pPr>
       <w:r>
-        <w:t>SELECT COUNT(DISTINCT(advert_id)) FROM mre_advertisement; -- 25 rows</w:t>
-      </w:r>
-    </w:p>
-    <w:p>
-      <w:pPr>
-        <w:pStyle w:val="Code"/>
-      </w:pPr>
-      <w:r>
-        <w:t>SELECT COUNT(DISTINCT(advert_name)) FROM mre_advertisement; -- 25 rows</w:t>
-      </w:r>
-    </w:p>
-    <w:p>
-      <w:r>
-        <w:lastRenderedPageBreak/>
+        <w:t>SELECT COUNT(</w:t>
+      </w:r>
+      <w:proofErr w:type="gramStart"/>
+      <w:r>
+        <w:t>DISTINCT(</w:t>
+      </w:r>
+      <w:proofErr w:type="spellStart"/>
+      <w:proofErr w:type="gramEnd"/>
+      <w:r>
+        <w:t>advert_id</w:t>
+      </w:r>
+      <w:proofErr w:type="spellEnd"/>
+      <w:r>
+        <w:t>))</w:t>
+      </w:r>
+    </w:p>
+    <w:p>
+      <w:pPr>
+        <w:pStyle w:val="Code"/>
+        <w:ind w:firstLine="720"/>
+      </w:pPr>
+      <w:r>
+        <w:t xml:space="preserve">FROM </w:t>
+      </w:r>
+      <w:proofErr w:type="spellStart"/>
+      <w:r>
+        <w:t>mre_advertisement</w:t>
+      </w:r>
+      <w:proofErr w:type="spellEnd"/>
+      <w:r>
+        <w:t>; -- 25 rows</w:t>
+      </w:r>
+    </w:p>
+    <w:p>
+      <w:pPr>
+        <w:pStyle w:val="Code"/>
+      </w:pPr>
+      <w:r>
+        <w:t>SELECT COUNT(</w:t>
+      </w:r>
+      <w:proofErr w:type="gramStart"/>
+      <w:r>
+        <w:t>DISTINCT(</w:t>
+      </w:r>
+      <w:proofErr w:type="spellStart"/>
+      <w:proofErr w:type="gramEnd"/>
+      <w:r>
+        <w:t>advert_name</w:t>
+      </w:r>
+      <w:proofErr w:type="spellEnd"/>
+      <w:r>
+        <w:t>))</w:t>
+      </w:r>
+    </w:p>
+    <w:p>
+      <w:pPr>
+        <w:pStyle w:val="Code"/>
+        <w:ind w:firstLine="720"/>
+      </w:pPr>
+      <w:r>
+        <w:t xml:space="preserve">FROM </w:t>
+      </w:r>
+      <w:proofErr w:type="spellStart"/>
+      <w:r>
+        <w:t>mre_advertisement</w:t>
+      </w:r>
+      <w:proofErr w:type="spellEnd"/>
+      <w:r>
+        <w:t>; -- 25 rows</w:t>
+      </w:r>
+    </w:p>
+    <w:p>
+      <w:r>
         <w:t>We concluded that there needed no cleaning for the advertisement table.</w:t>
       </w:r>
     </w:p>
@@ -308,7 +516,32 @@
         <w:pStyle w:val="Code"/>
       </w:pPr>
       <w:r>
-        <w:t>SELECT COUNT(*) FROM MRE_Agent;</w:t>
+        <w:t xml:space="preserve">SELECT </w:t>
+      </w:r>
+      <w:proofErr w:type="gramStart"/>
+      <w:r>
+        <w:t>COUNT(</w:t>
+      </w:r>
+      <w:proofErr w:type="gramEnd"/>
+      <w:r>
+        <w:t>*)</w:t>
+      </w:r>
+    </w:p>
+    <w:p>
+      <w:pPr>
+        <w:pStyle w:val="Code"/>
+        <w:ind w:firstLine="720"/>
+      </w:pPr>
+      <w:r>
+        <w:t xml:space="preserve">FROM </w:t>
+      </w:r>
+      <w:proofErr w:type="spellStart"/>
+      <w:r>
+        <w:t>MRE_Agent</w:t>
+      </w:r>
+      <w:proofErr w:type="spellEnd"/>
+      <w:r>
+        <w:t>;</w:t>
       </w:r>
       <w:r>
         <w:t xml:space="preserve"> -- 2</w:t>
@@ -347,7 +580,7 @@
                     <pic:cNvPicPr/>
                   </pic:nvPicPr>
                   <pic:blipFill>
-                    <a:blip r:embed="rId7"/>
+                    <a:blip r:embed="rId8"/>
                     <a:stretch>
                       <a:fillRect/>
                     </a:stretch>
@@ -370,26 +603,49 @@
     </w:p>
     <w:p>
       <w:r>
+        <w:lastRenderedPageBreak/>
         <w:t>When using the following query, we found that only 2,468 people are agents, meaning that one agent is non-existent</w:t>
       </w:r>
     </w:p>
     <w:p>
       <w:pPr>
         <w:pStyle w:val="Code"/>
-        <w:jc w:val="left"/>
-      </w:pPr>
-      <w:r>
-        <w:t>SELECT COUNT(*)</w:t>
-      </w:r>
-    </w:p>
-    <w:p>
-      <w:pPr>
-        <w:pStyle w:val="Code"/>
-        <w:jc w:val="left"/>
+      </w:pPr>
+      <w:r>
+        <w:t xml:space="preserve">SELECT </w:t>
+      </w:r>
+      <w:proofErr w:type="gramStart"/>
+      <w:r>
+        <w:t>COUNT(</w:t>
+      </w:r>
+      <w:proofErr w:type="gramEnd"/>
+      <w:r>
+        <w:t>*)</w:t>
+      </w:r>
+    </w:p>
+    <w:p>
+      <w:pPr>
+        <w:pStyle w:val="Code"/>
       </w:pPr>
       <w:r>
         <w:tab/>
-        <w:t>FROM (SELECT * FROM MRE_Person p, MRE_Agent a</w:t>
+        <w:t xml:space="preserve">FROM (SELECT * FROM </w:t>
+      </w:r>
+      <w:proofErr w:type="spellStart"/>
+      <w:r>
+        <w:t>MRE_Person</w:t>
+      </w:r>
+      <w:proofErr w:type="spellEnd"/>
+      <w:r>
+        <w:t xml:space="preserve"> p, </w:t>
+      </w:r>
+      <w:proofErr w:type="spellStart"/>
+      <w:r>
+        <w:t>MRE_Agent</w:t>
+      </w:r>
+      <w:proofErr w:type="spellEnd"/>
+      <w:r>
+        <w:t xml:space="preserve"> a</w:t>
       </w:r>
     </w:p>
     <w:p>
@@ -401,7 +657,130 @@
       </w:r>
       <w:r>
         <w:tab/>
-        <w:t>WHERE p.person_id = a.person_id); -- 2,468 rows</w:t>
+        <w:t xml:space="preserve">WHERE </w:t>
+      </w:r>
+      <w:proofErr w:type="spellStart"/>
+      <w:proofErr w:type="gramStart"/>
+      <w:r>
+        <w:t>p.person</w:t>
+      </w:r>
+      <w:proofErr w:type="gramEnd"/>
+      <w:r>
+        <w:t>_id</w:t>
+      </w:r>
+      <w:proofErr w:type="spellEnd"/>
+      <w:r>
+        <w:t xml:space="preserve"> = </w:t>
+      </w:r>
+      <w:proofErr w:type="spellStart"/>
+      <w:r>
+        <w:t>a.person_id</w:t>
+      </w:r>
+      <w:proofErr w:type="spellEnd"/>
+      <w:r>
+        <w:t>); -- 2,468 rows</w:t>
+      </w:r>
+    </w:p>
+    <w:p>
+      <w:pPr>
+        <w:pStyle w:val="Code"/>
+      </w:pPr>
+      <w:r>
+        <w:t>SELECT *</w:t>
+      </w:r>
+    </w:p>
+    <w:p>
+      <w:pPr>
+        <w:pStyle w:val="Code"/>
+      </w:pPr>
+      <w:r>
+        <w:tab/>
+        <w:t xml:space="preserve">FROM </w:t>
+      </w:r>
+      <w:proofErr w:type="spellStart"/>
+      <w:r>
+        <w:t>mre_person</w:t>
+      </w:r>
+      <w:proofErr w:type="spellEnd"/>
+    </w:p>
+    <w:p>
+      <w:pPr>
+        <w:pStyle w:val="Code"/>
+        <w:ind w:left="1440"/>
+      </w:pPr>
+      <w:r>
+        <w:t xml:space="preserve">WHERE NOT </w:t>
+      </w:r>
+      <w:proofErr w:type="spellStart"/>
+      <w:r>
+        <w:t>person_id</w:t>
+      </w:r>
+      <w:proofErr w:type="spellEnd"/>
+      <w:r>
+        <w:t xml:space="preserve"> IN (SELECT </w:t>
+      </w:r>
+      <w:proofErr w:type="spellStart"/>
+      <w:r>
+        <w:t>person_id</w:t>
+      </w:r>
+      <w:proofErr w:type="spellEnd"/>
+      <w:r>
+        <w:t xml:space="preserve"> FROM </w:t>
+      </w:r>
+      <w:proofErr w:type="spellStart"/>
+      <w:r>
+        <w:t>mre_person</w:t>
+      </w:r>
+      <w:proofErr w:type="spellEnd"/>
+      <w:proofErr w:type="gramStart"/>
+      <w:r>
+        <w:t>);</w:t>
+      </w:r>
+      <w:proofErr w:type="gramEnd"/>
+    </w:p>
+    <w:p>
+      <w:pPr>
+        <w:pStyle w:val="Code"/>
+      </w:pPr>
+      <w:r>
+        <w:rPr>
+          <w:noProof/>
+        </w:rPr>
+        <w:drawing>
+          <wp:inline distT="0" distB="0" distL="0" distR="0" wp14:anchorId="411CBE15" wp14:editId="06B50E9D">
+            <wp:extent cx="1438275" cy="428625"/>
+            <wp:effectExtent l="0" t="0" r="9525" b="9525"/>
+            <wp:docPr id="2" name="Picture 2"/>
+            <wp:cNvGraphicFramePr>
+              <a:graphicFrameLocks xmlns:a="http://schemas.openxmlformats.org/drawingml/2006/main" noChangeAspect="1"/>
+            </wp:cNvGraphicFramePr>
+            <a:graphic xmlns:a="http://schemas.openxmlformats.org/drawingml/2006/main">
+              <a:graphicData uri="http://schemas.openxmlformats.org/drawingml/2006/picture">
+                <pic:pic xmlns:pic="http://schemas.openxmlformats.org/drawingml/2006/picture">
+                  <pic:nvPicPr>
+                    <pic:cNvPr id="1" name=""/>
+                    <pic:cNvPicPr/>
+                  </pic:nvPicPr>
+                  <pic:blipFill>
+                    <a:blip r:embed="rId9"/>
+                    <a:stretch>
+                      <a:fillRect/>
+                    </a:stretch>
+                  </pic:blipFill>
+                  <pic:spPr>
+                    <a:xfrm>
+                      <a:off x="0" y="0"/>
+                      <a:ext cx="1438275" cy="428625"/>
+                    </a:xfrm>
+                    <a:prstGeom prst="rect">
+                      <a:avLst/>
+                    </a:prstGeom>
+                  </pic:spPr>
+                </pic:pic>
+              </a:graphicData>
+            </a:graphic>
+          </wp:inline>
+        </w:drawing>
       </w:r>
     </w:p>
     <w:p>
@@ -414,7 +793,48 @@
         <w:pStyle w:val="Code"/>
       </w:pPr>
       <w:r>
-        <w:t>DELETE FROM MRE_Agent WHERE NOT person_id IN (SELECT person_id FROM MRE_person);</w:t>
+        <w:t xml:space="preserve">DELETE FROM </w:t>
+      </w:r>
+      <w:proofErr w:type="spellStart"/>
+      <w:r>
+        <w:t>MRE_Agent</w:t>
+      </w:r>
+      <w:proofErr w:type="spellEnd"/>
+    </w:p>
+    <w:p>
+      <w:pPr>
+        <w:pStyle w:val="Code"/>
+        <w:ind w:left="720"/>
+      </w:pPr>
+      <w:r>
+        <w:t xml:space="preserve">WHERE NOT </w:t>
+      </w:r>
+      <w:proofErr w:type="spellStart"/>
+      <w:r>
+        <w:t>person_id</w:t>
+      </w:r>
+      <w:proofErr w:type="spellEnd"/>
+      <w:r>
+        <w:t xml:space="preserve"> IN (SELECT </w:t>
+      </w:r>
+      <w:proofErr w:type="spellStart"/>
+      <w:r>
+        <w:t>person_id</w:t>
+      </w:r>
+      <w:proofErr w:type="spellEnd"/>
+      <w:r>
+        <w:t xml:space="preserve"> FROM </w:t>
+      </w:r>
+      <w:proofErr w:type="spellStart"/>
+      <w:r>
+        <w:t>MRE_person</w:t>
+      </w:r>
+      <w:proofErr w:type="spellEnd"/>
+      <w:r>
+        <w:t>);</w:t>
+      </w:r>
+      <w:r>
+        <w:t xml:space="preserve"> -- 1 row deleted</w:t>
       </w:r>
     </w:p>
     <w:p>
@@ -427,7 +847,21 @@
         <w:pStyle w:val="Code"/>
       </w:pPr>
       <w:r>
-        <w:t>SELECT * FROM mre_agent WHERE salary &lt; 0;</w:t>
+        <w:t xml:space="preserve">SELECT * FROM </w:t>
+      </w:r>
+      <w:proofErr w:type="spellStart"/>
+      <w:r>
+        <w:t>mre_agent</w:t>
+      </w:r>
+      <w:proofErr w:type="spellEnd"/>
+    </w:p>
+    <w:p>
+      <w:pPr>
+        <w:pStyle w:val="Code"/>
+        <w:ind w:firstLine="720"/>
+      </w:pPr>
+      <w:r>
+        <w:t>WHERE salary &lt; 0;</w:t>
       </w:r>
       <w:r>
         <w:t xml:space="preserve"> -- 2 rows</w:t>
@@ -457,7 +891,7 @@
                     <pic:cNvPicPr/>
                   </pic:nvPicPr>
                   <pic:blipFill>
-                    <a:blip r:embed="rId8"/>
+                    <a:blip r:embed="rId10"/>
                     <a:stretch>
                       <a:fillRect/>
                     </a:stretch>
@@ -483,7 +917,24 @@
         <w:pStyle w:val="Code"/>
       </w:pPr>
       <w:r>
-        <w:t>SELECT * FROM mre_agent WHERE salary &lt; 0;</w:t>
+        <w:t>DELETE</w:t>
+      </w:r>
+      <w:r>
+        <w:t xml:space="preserve"> FROM </w:t>
+      </w:r>
+      <w:proofErr w:type="spellStart"/>
+      <w:r>
+        <w:t>mre_agent</w:t>
+      </w:r>
+      <w:proofErr w:type="spellEnd"/>
+    </w:p>
+    <w:p>
+      <w:pPr>
+        <w:pStyle w:val="Code"/>
+        <w:ind w:firstLine="720"/>
+      </w:pPr>
+      <w:r>
+        <w:t>WHERE salary &lt; 0;</w:t>
       </w:r>
       <w:r>
         <w:t xml:space="preserve"> -- 2 rows deleted</w:t>
@@ -499,7 +950,32 @@
         <w:pStyle w:val="Code"/>
       </w:pPr>
       <w:r>
-        <w:t>SELECT COUNT(*) FROM MRE_Agent;</w:t>
+        <w:t xml:space="preserve">SELECT </w:t>
+      </w:r>
+      <w:proofErr w:type="gramStart"/>
+      <w:r>
+        <w:t>COUNT(</w:t>
+      </w:r>
+      <w:proofErr w:type="gramEnd"/>
+      <w:r>
+        <w:t>*)</w:t>
+      </w:r>
+    </w:p>
+    <w:p>
+      <w:pPr>
+        <w:pStyle w:val="Code"/>
+        <w:ind w:firstLine="720"/>
+      </w:pPr>
+      <w:r>
+        <w:t xml:space="preserve">FROM </w:t>
+      </w:r>
+      <w:proofErr w:type="spellStart"/>
+      <w:r>
+        <w:t>MRE_Agent</w:t>
+      </w:r>
+      <w:proofErr w:type="spellEnd"/>
+      <w:r>
+        <w:t>;</w:t>
       </w:r>
       <w:r>
         <w:t xml:space="preserve"> -- 2,46</w:t>
@@ -535,7 +1011,7 @@
                     <pic:cNvPicPr/>
                   </pic:nvPicPr>
                   <pic:blipFill>
-                    <a:blip r:embed="rId9"/>
+                    <a:blip r:embed="rId11"/>
                     <a:stretch>
                       <a:fillRect/>
                     </a:stretch>
@@ -573,16 +1049,43 @@
       <w:r>
         <w:t xml:space="preserve">b4. </w:t>
       </w:r>
+      <w:proofErr w:type="spellStart"/>
       <w:r>
         <w:t>Agent_Office</w:t>
       </w:r>
-    </w:p>
-    <w:p>
-      <w:pPr>
-        <w:pStyle w:val="Code"/>
-      </w:pPr>
-      <w:r>
-        <w:t>SELECT COUNT(*) FROM mre_agent_office; -- 2,529 rows</w:t>
+      <w:proofErr w:type="spellEnd"/>
+    </w:p>
+    <w:p>
+      <w:pPr>
+        <w:pStyle w:val="Code"/>
+      </w:pPr>
+      <w:r>
+        <w:t xml:space="preserve">SELECT </w:t>
+      </w:r>
+      <w:proofErr w:type="gramStart"/>
+      <w:r>
+        <w:t>COUNT(</w:t>
+      </w:r>
+      <w:proofErr w:type="gramEnd"/>
+      <w:r>
+        <w:t>*)</w:t>
+      </w:r>
+    </w:p>
+    <w:p>
+      <w:pPr>
+        <w:pStyle w:val="Code"/>
+        <w:ind w:firstLine="720"/>
+      </w:pPr>
+      <w:r>
+        <w:t xml:space="preserve">FROM </w:t>
+      </w:r>
+      <w:proofErr w:type="spellStart"/>
+      <w:r>
+        <w:t>mre_agent_office</w:t>
+      </w:r>
+      <w:proofErr w:type="spellEnd"/>
+      <w:r>
+        <w:t>; -- 2,529 rows</w:t>
       </w:r>
     </w:p>
     <w:p>
@@ -609,7 +1112,7 @@
                     <pic:cNvPicPr/>
                   </pic:nvPicPr>
                   <pic:blipFill>
-                    <a:blip r:embed="rId10"/>
+                    <a:blip r:embed="rId12"/>
                     <a:stretch>
                       <a:fillRect/>
                     </a:stretch>
@@ -640,9 +1143,286 @@
         <w:pStyle w:val="Code"/>
       </w:pPr>
       <w:r>
+        <w:t>SELECT COUNT(</w:t>
+      </w:r>
+      <w:proofErr w:type="gramStart"/>
+      <w:r>
+        <w:t>DISTINCT(</w:t>
+      </w:r>
+      <w:proofErr w:type="spellStart"/>
+      <w:proofErr w:type="gramEnd"/>
+      <w:r>
+        <w:t>person_id</w:t>
+      </w:r>
+      <w:proofErr w:type="spellEnd"/>
+      <w:r>
+        <w:t>))</w:t>
+      </w:r>
+    </w:p>
+    <w:p>
+      <w:pPr>
+        <w:pStyle w:val="Code"/>
+        <w:ind w:firstLine="720"/>
+      </w:pPr>
+      <w:r>
+        <w:t xml:space="preserve">FROM </w:t>
+      </w:r>
+      <w:proofErr w:type="spellStart"/>
+      <w:r>
+        <w:t>mre_agent_office</w:t>
+      </w:r>
+      <w:proofErr w:type="spellEnd"/>
+      <w:r>
+        <w:t>; -- 2,467 rows</w:t>
+      </w:r>
+    </w:p>
+    <w:p>
+      <w:r>
+        <w:t>However, checking whether the agent exists, the agent deleted earlier was not found and was subsequently removed.</w:t>
+      </w:r>
+    </w:p>
+    <w:p>
+      <w:pPr>
+        <w:pStyle w:val="Code"/>
+      </w:pPr>
+      <w:r>
+        <w:t>SELECT *</w:t>
+      </w:r>
+    </w:p>
+    <w:p>
+      <w:pPr>
+        <w:pStyle w:val="Code"/>
+      </w:pPr>
+      <w:r>
+        <w:tab/>
+        <w:t xml:space="preserve">FROM </w:t>
+      </w:r>
+      <w:proofErr w:type="spellStart"/>
+      <w:r>
+        <w:t>mre_agent_office</w:t>
+      </w:r>
+      <w:proofErr w:type="spellEnd"/>
+    </w:p>
+    <w:p>
+      <w:pPr>
+        <w:pStyle w:val="Code"/>
+      </w:pPr>
+      <w:r>
+        <w:tab/>
+      </w:r>
+      <w:r>
+        <w:tab/>
+        <w:t xml:space="preserve">WHERE NOT </w:t>
+      </w:r>
+      <w:proofErr w:type="spellStart"/>
+      <w:r>
+        <w:t>person_id</w:t>
+      </w:r>
+      <w:proofErr w:type="spellEnd"/>
+      <w:r>
+        <w:t xml:space="preserve"> IN (SELECT </w:t>
+      </w:r>
+      <w:proofErr w:type="spellStart"/>
+      <w:r>
+        <w:t>person_id</w:t>
+      </w:r>
+      <w:proofErr w:type="spellEnd"/>
+      <w:r>
+        <w:t xml:space="preserve"> FROM </w:t>
+      </w:r>
+      <w:proofErr w:type="spellStart"/>
+      <w:r>
+        <w:t>mre_agent</w:t>
+      </w:r>
+      <w:proofErr w:type="spellEnd"/>
+      <w:proofErr w:type="gramStart"/>
+      <w:r>
+        <w:t>);</w:t>
+      </w:r>
+      <w:proofErr w:type="gramEnd"/>
+    </w:p>
+    <w:p>
+      <w:r>
+        <w:rPr>
+          <w:noProof/>
+        </w:rPr>
         <w:lastRenderedPageBreak/>
-        <w:t>SELECT COUNT(DISTINCT(person_id)) FROM mre_agent_office; -- 2,467 rows</w:t>
-      </w:r>
+        <w:drawing>
+          <wp:inline distT="0" distB="0" distL="0" distR="0" wp14:anchorId="63B65ECD" wp14:editId="665FC13A">
+            <wp:extent cx="1571625" cy="419100"/>
+            <wp:effectExtent l="0" t="0" r="9525" b="0"/>
+            <wp:docPr id="16" name="Picture 16"/>
+            <wp:cNvGraphicFramePr>
+              <a:graphicFrameLocks xmlns:a="http://schemas.openxmlformats.org/drawingml/2006/main" noChangeAspect="1"/>
+            </wp:cNvGraphicFramePr>
+            <a:graphic xmlns:a="http://schemas.openxmlformats.org/drawingml/2006/main">
+              <a:graphicData uri="http://schemas.openxmlformats.org/drawingml/2006/picture">
+                <pic:pic xmlns:pic="http://schemas.openxmlformats.org/drawingml/2006/picture">
+                  <pic:nvPicPr>
+                    <pic:cNvPr id="1" name=""/>
+                    <pic:cNvPicPr/>
+                  </pic:nvPicPr>
+                  <pic:blipFill>
+                    <a:blip r:embed="rId13"/>
+                    <a:stretch>
+                      <a:fillRect/>
+                    </a:stretch>
+                  </pic:blipFill>
+                  <pic:spPr>
+                    <a:xfrm>
+                      <a:off x="0" y="0"/>
+                      <a:ext cx="1571625" cy="419100"/>
+                    </a:xfrm>
+                    <a:prstGeom prst="rect">
+                      <a:avLst/>
+                    </a:prstGeom>
+                  </pic:spPr>
+                </pic:pic>
+              </a:graphicData>
+            </a:graphic>
+          </wp:inline>
+        </w:drawing>
+      </w:r>
+    </w:p>
+    <w:p>
+      <w:pPr>
+        <w:pStyle w:val="Code"/>
+      </w:pPr>
+      <w:r>
+        <w:t xml:space="preserve">DELETE FROM </w:t>
+      </w:r>
+      <w:proofErr w:type="spellStart"/>
+      <w:r>
+        <w:t>mre_agent_office</w:t>
+      </w:r>
+      <w:proofErr w:type="spellEnd"/>
+    </w:p>
+    <w:p>
+      <w:pPr>
+        <w:pStyle w:val="Code"/>
+        <w:ind w:firstLine="720"/>
+      </w:pPr>
+      <w:r>
+        <w:t xml:space="preserve">WHERE NOT </w:t>
+      </w:r>
+      <w:proofErr w:type="spellStart"/>
+      <w:r>
+        <w:t>person_id</w:t>
+      </w:r>
+      <w:proofErr w:type="spellEnd"/>
+      <w:r>
+        <w:t xml:space="preserve"> IN (SELECT </w:t>
+      </w:r>
+      <w:proofErr w:type="spellStart"/>
+      <w:r>
+        <w:t>person_id</w:t>
+      </w:r>
+      <w:proofErr w:type="spellEnd"/>
+      <w:r>
+        <w:t xml:space="preserve"> FROM </w:t>
+      </w:r>
+      <w:proofErr w:type="spellStart"/>
+      <w:r>
+        <w:t>mre_agent</w:t>
+      </w:r>
+      <w:proofErr w:type="spellEnd"/>
+      <w:r>
+        <w:t>);</w:t>
+      </w:r>
+      <w:r>
+        <w:t xml:space="preserve"> -- 1 row deleted</w:t>
+      </w:r>
+    </w:p>
+    <w:p>
+      <w:r>
+        <w:t>The number of rows in the end is</w:t>
+      </w:r>
+    </w:p>
+    <w:p>
+      <w:pPr>
+        <w:pStyle w:val="Code"/>
+      </w:pPr>
+      <w:r>
+        <w:t xml:space="preserve">SELECT </w:t>
+      </w:r>
+      <w:proofErr w:type="gramStart"/>
+      <w:r>
+        <w:t>COUNT(</w:t>
+      </w:r>
+      <w:proofErr w:type="gramEnd"/>
+      <w:r>
+        <w:t>*)</w:t>
+      </w:r>
+    </w:p>
+    <w:p>
+      <w:pPr>
+        <w:pStyle w:val="Code"/>
+        <w:ind w:firstLine="720"/>
+      </w:pPr>
+      <w:r>
+        <w:t xml:space="preserve">FROM </w:t>
+      </w:r>
+      <w:proofErr w:type="spellStart"/>
+      <w:r>
+        <w:t>mre_agent_office</w:t>
+      </w:r>
+      <w:proofErr w:type="spellEnd"/>
+      <w:r>
+        <w:t>; -- 2,52</w:t>
+      </w:r>
+      <w:r>
+        <w:t>8</w:t>
+      </w:r>
+      <w:r>
+        <w:t xml:space="preserve"> rows</w:t>
+      </w:r>
+    </w:p>
+    <w:p>
+      <w:r>
+        <w:rPr>
+          <w:noProof/>
+        </w:rPr>
+        <w:drawing>
+          <wp:inline distT="0" distB="0" distL="0" distR="0" wp14:anchorId="700489BE" wp14:editId="792521C0">
+            <wp:extent cx="790575" cy="438150"/>
+            <wp:effectExtent l="0" t="0" r="9525" b="0"/>
+            <wp:docPr id="35" name="Picture 35"/>
+            <wp:cNvGraphicFramePr>
+              <a:graphicFrameLocks xmlns:a="http://schemas.openxmlformats.org/drawingml/2006/main" noChangeAspect="1"/>
+            </wp:cNvGraphicFramePr>
+            <a:graphic xmlns:a="http://schemas.openxmlformats.org/drawingml/2006/main">
+              <a:graphicData uri="http://schemas.openxmlformats.org/drawingml/2006/picture">
+                <pic:pic xmlns:pic="http://schemas.openxmlformats.org/drawingml/2006/picture">
+                  <pic:nvPicPr>
+                    <pic:cNvPr id="1" name=""/>
+                    <pic:cNvPicPr/>
+                  </pic:nvPicPr>
+                  <pic:blipFill>
+                    <a:blip r:embed="rId14"/>
+                    <a:stretch>
+                      <a:fillRect/>
+                    </a:stretch>
+                  </pic:blipFill>
+                  <pic:spPr>
+                    <a:xfrm>
+                      <a:off x="0" y="0"/>
+                      <a:ext cx="790575" cy="438150"/>
+                    </a:xfrm>
+                    <a:prstGeom prst="rect">
+                      <a:avLst/>
+                    </a:prstGeom>
+                  </pic:spPr>
+                </pic:pic>
+              </a:graphicData>
+            </a:graphic>
+          </wp:inline>
+        </w:drawing>
+      </w:r>
+    </w:p>
+    <w:p>
+      <w:pPr>
+        <w:pStyle w:val="Code"/>
+      </w:pPr>
     </w:p>
     <w:p>
       <w:pPr>
@@ -665,7 +1445,32 @@
         <w:pStyle w:val="Code"/>
       </w:pPr>
       <w:r>
-        <w:t>SELECT COUNT(*) FROM mre_client;</w:t>
+        <w:t xml:space="preserve">SELECT </w:t>
+      </w:r>
+      <w:proofErr w:type="gramStart"/>
+      <w:r>
+        <w:t>COUNT(</w:t>
+      </w:r>
+      <w:proofErr w:type="gramEnd"/>
+      <w:r>
+        <w:t>*)</w:t>
+      </w:r>
+    </w:p>
+    <w:p>
+      <w:pPr>
+        <w:pStyle w:val="Code"/>
+        <w:ind w:firstLine="720"/>
+      </w:pPr>
+      <w:r>
+        <w:t xml:space="preserve">FROM </w:t>
+      </w:r>
+      <w:proofErr w:type="spellStart"/>
+      <w:r>
+        <w:t>mre_client</w:t>
+      </w:r>
+      <w:proofErr w:type="spellEnd"/>
+      <w:r>
+        <w:t>;</w:t>
       </w:r>
       <w:r>
         <w:t xml:space="preserve"> -- 3,339 rows</w:t>
@@ -695,7 +1500,7 @@
                     <pic:cNvPicPr/>
                   </pic:nvPicPr>
                   <pic:blipFill>
-                    <a:blip r:embed="rId11"/>
+                    <a:blip r:embed="rId15"/>
                     <a:stretch>
                       <a:fillRect/>
                     </a:stretch>
@@ -724,18 +1529,182 @@
     <w:p>
       <w:pPr>
         <w:pStyle w:val="Code"/>
-        <w:jc w:val="left"/>
-      </w:pPr>
-      <w:r>
-        <w:t>SELECT COUNT(*) FROM mre_person p, mre_client c</w:t>
-      </w:r>
-    </w:p>
-    <w:p>
-      <w:pPr>
-        <w:pStyle w:val="Code"/>
-      </w:pPr>
-      <w:r>
-        <w:t>WHERE p.person_id = c.person_id; -- 3,338 rows</w:t>
+      </w:pPr>
+      <w:r>
+        <w:t xml:space="preserve">SELECT </w:t>
+      </w:r>
+      <w:proofErr w:type="gramStart"/>
+      <w:r>
+        <w:t>COUNT(</w:t>
+      </w:r>
+      <w:proofErr w:type="gramEnd"/>
+      <w:r>
+        <w:t>*)</w:t>
+      </w:r>
+    </w:p>
+    <w:p>
+      <w:pPr>
+        <w:pStyle w:val="Code"/>
+        <w:ind w:firstLine="720"/>
+      </w:pPr>
+      <w:r>
+        <w:t xml:space="preserve">FROM </w:t>
+      </w:r>
+      <w:proofErr w:type="spellStart"/>
+      <w:r>
+        <w:t>mre_person</w:t>
+      </w:r>
+      <w:proofErr w:type="spellEnd"/>
+      <w:r>
+        <w:t xml:space="preserve"> p, </w:t>
+      </w:r>
+      <w:proofErr w:type="spellStart"/>
+      <w:r>
+        <w:t>mre_client</w:t>
+      </w:r>
+      <w:proofErr w:type="spellEnd"/>
+      <w:r>
+        <w:t xml:space="preserve"> c</w:t>
+      </w:r>
+    </w:p>
+    <w:p>
+      <w:pPr>
+        <w:pStyle w:val="Code"/>
+        <w:ind w:left="720" w:firstLine="720"/>
+      </w:pPr>
+      <w:r>
+        <w:t xml:space="preserve">WHERE </w:t>
+      </w:r>
+      <w:proofErr w:type="spellStart"/>
+      <w:proofErr w:type="gramStart"/>
+      <w:r>
+        <w:t>p.person</w:t>
+      </w:r>
+      <w:proofErr w:type="gramEnd"/>
+      <w:r>
+        <w:t>_id</w:t>
+      </w:r>
+      <w:proofErr w:type="spellEnd"/>
+      <w:r>
+        <w:t xml:space="preserve"> = </w:t>
+      </w:r>
+      <w:proofErr w:type="spellStart"/>
+      <w:r>
+        <w:t>c.person_id</w:t>
+      </w:r>
+      <w:proofErr w:type="spellEnd"/>
+      <w:r>
+        <w:t>; -- 3,338 rows</w:t>
+      </w:r>
+    </w:p>
+    <w:p>
+      <w:pPr>
+        <w:pStyle w:val="Code"/>
+      </w:pPr>
+    </w:p>
+    <w:p>
+      <w:pPr>
+        <w:pStyle w:val="Code"/>
+      </w:pPr>
+      <w:r>
+        <w:t>SELECY *</w:t>
+      </w:r>
+    </w:p>
+    <w:p>
+      <w:pPr>
+        <w:pStyle w:val="Code"/>
+      </w:pPr>
+      <w:r>
+        <w:tab/>
+        <w:t xml:space="preserve">FROM </w:t>
+      </w:r>
+      <w:proofErr w:type="spellStart"/>
+      <w:r>
+        <w:t>mre_client</w:t>
+      </w:r>
+      <w:proofErr w:type="spellEnd"/>
+    </w:p>
+    <w:p>
+      <w:pPr>
+        <w:pStyle w:val="Code"/>
+      </w:pPr>
+      <w:r>
+        <w:tab/>
+      </w:r>
+      <w:r>
+        <w:tab/>
+        <w:t xml:space="preserve">WHERE NOT </w:t>
+      </w:r>
+      <w:proofErr w:type="spellStart"/>
+      <w:r>
+        <w:t>person_id</w:t>
+      </w:r>
+      <w:proofErr w:type="spellEnd"/>
+      <w:r>
+        <w:t xml:space="preserve"> IN (SELECT </w:t>
+      </w:r>
+      <w:proofErr w:type="spellStart"/>
+      <w:r>
+        <w:t>person_id</w:t>
+      </w:r>
+      <w:proofErr w:type="spellEnd"/>
+      <w:r>
+        <w:t xml:space="preserve"> FROM </w:t>
+      </w:r>
+      <w:proofErr w:type="spellStart"/>
+      <w:r>
+        <w:t>mre_person</w:t>
+      </w:r>
+      <w:proofErr w:type="spellEnd"/>
+      <w:proofErr w:type="gramStart"/>
+      <w:r>
+        <w:t>);</w:t>
+      </w:r>
+      <w:proofErr w:type="gramEnd"/>
+    </w:p>
+    <w:p>
+      <w:pPr>
+        <w:pStyle w:val="Code"/>
+      </w:pPr>
+      <w:r>
+        <w:rPr>
+          <w:noProof/>
+        </w:rPr>
+        <w:drawing>
+          <wp:inline distT="0" distB="0" distL="0" distR="0" wp14:anchorId="4F9520C1" wp14:editId="2716753D">
+            <wp:extent cx="2476500" cy="400050"/>
+            <wp:effectExtent l="0" t="0" r="0" b="0"/>
+            <wp:docPr id="36" name="Picture 36"/>
+            <wp:cNvGraphicFramePr>
+              <a:graphicFrameLocks xmlns:a="http://schemas.openxmlformats.org/drawingml/2006/main" noChangeAspect="1"/>
+            </wp:cNvGraphicFramePr>
+            <a:graphic xmlns:a="http://schemas.openxmlformats.org/drawingml/2006/main">
+              <a:graphicData uri="http://schemas.openxmlformats.org/drawingml/2006/picture">
+                <pic:pic xmlns:pic="http://schemas.openxmlformats.org/drawingml/2006/picture">
+                  <pic:nvPicPr>
+                    <pic:cNvPr id="1" name=""/>
+                    <pic:cNvPicPr/>
+                  </pic:nvPicPr>
+                  <pic:blipFill>
+                    <a:blip r:embed="rId16"/>
+                    <a:stretch>
+                      <a:fillRect/>
+                    </a:stretch>
+                  </pic:blipFill>
+                  <pic:spPr>
+                    <a:xfrm>
+                      <a:off x="0" y="0"/>
+                      <a:ext cx="2476500" cy="400050"/>
+                    </a:xfrm>
+                    <a:prstGeom prst="rect">
+                      <a:avLst/>
+                    </a:prstGeom>
+                  </pic:spPr>
+                </pic:pic>
+              </a:graphicData>
+            </a:graphic>
+          </wp:inline>
+        </w:drawing>
       </w:r>
     </w:p>
     <w:p>
@@ -748,7 +1717,51 @@
         <w:pStyle w:val="Code"/>
       </w:pPr>
       <w:r>
-        <w:t>DELETE FROM mre_client WHERE NOT person_id IN (SELECT person_id FROM mre_person);</w:t>
+        <w:t>DELETE</w:t>
+      </w:r>
+      <w:r>
+        <w:t xml:space="preserve"> </w:t>
+      </w:r>
+      <w:r>
+        <w:t xml:space="preserve">FROM </w:t>
+      </w:r>
+      <w:proofErr w:type="spellStart"/>
+      <w:r>
+        <w:t>mre_client</w:t>
+      </w:r>
+      <w:proofErr w:type="spellEnd"/>
+    </w:p>
+    <w:p>
+      <w:pPr>
+        <w:pStyle w:val="Code"/>
+        <w:ind w:left="720"/>
+      </w:pPr>
+      <w:r>
+        <w:t xml:space="preserve">WHERE NOT </w:t>
+      </w:r>
+      <w:proofErr w:type="spellStart"/>
+      <w:r>
+        <w:t>person_id</w:t>
+      </w:r>
+      <w:proofErr w:type="spellEnd"/>
+      <w:r>
+        <w:t xml:space="preserve"> IN (SELECT </w:t>
+      </w:r>
+      <w:proofErr w:type="spellStart"/>
+      <w:r>
+        <w:t>person_id</w:t>
+      </w:r>
+      <w:proofErr w:type="spellEnd"/>
+      <w:r>
+        <w:t xml:space="preserve"> FROM </w:t>
+      </w:r>
+      <w:proofErr w:type="spellStart"/>
+      <w:r>
+        <w:t>mre_person</w:t>
+      </w:r>
+      <w:proofErr w:type="spellEnd"/>
+      <w:r>
+        <w:t>);</w:t>
       </w:r>
       <w:r>
         <w:t xml:space="preserve"> -- 1 row deleted</w:t>
@@ -756,15 +1769,70 @@
     </w:p>
     <w:p>
       <w:r>
-        <w:t>Furthermore, it was found that few records had the max_budget lower than the min_budget, as well as min budget being negative. These rows were then deleted</w:t>
-      </w:r>
-    </w:p>
-    <w:p>
-      <w:pPr>
-        <w:pStyle w:val="Code"/>
-      </w:pPr>
-      <w:r>
-        <w:t>SELECT * FROM mre_client WHERE max_budget &lt; min_budget; -- 3 rows</w:t>
+        <w:t xml:space="preserve">Furthermore, it was found that few records had the </w:t>
+      </w:r>
+      <w:proofErr w:type="spellStart"/>
+      <w:r>
+        <w:t>max_budget</w:t>
+      </w:r>
+      <w:proofErr w:type="spellEnd"/>
+      <w:r>
+        <w:t xml:space="preserve"> lower than the </w:t>
+      </w:r>
+      <w:proofErr w:type="spellStart"/>
+      <w:r>
+        <w:t>min_budget</w:t>
+      </w:r>
+      <w:proofErr w:type="spellEnd"/>
+      <w:r>
+        <w:t>, as well as min budget being negative. These rows were then deleted</w:t>
+      </w:r>
+    </w:p>
+    <w:p>
+      <w:pPr>
+        <w:pStyle w:val="Code"/>
+      </w:pPr>
+      <w:r>
+        <w:t>SELECT *</w:t>
+      </w:r>
+    </w:p>
+    <w:p>
+      <w:pPr>
+        <w:pStyle w:val="Code"/>
+        <w:ind w:firstLine="720"/>
+      </w:pPr>
+      <w:r>
+        <w:t xml:space="preserve">FROM </w:t>
+      </w:r>
+      <w:proofErr w:type="spellStart"/>
+      <w:r>
+        <w:t>mre_client</w:t>
+      </w:r>
+      <w:proofErr w:type="spellEnd"/>
+    </w:p>
+    <w:p>
+      <w:pPr>
+        <w:pStyle w:val="Code"/>
+        <w:ind w:left="720" w:firstLine="720"/>
+      </w:pPr>
+      <w:r>
+        <w:t xml:space="preserve">WHERE </w:t>
+      </w:r>
+      <w:proofErr w:type="spellStart"/>
+      <w:r>
+        <w:t>max_budget</w:t>
+      </w:r>
+      <w:proofErr w:type="spellEnd"/>
+      <w:r>
+        <w:t xml:space="preserve"> &lt; </w:t>
+      </w:r>
+      <w:proofErr w:type="spellStart"/>
+      <w:r>
+        <w:t>min_budget</w:t>
+      </w:r>
+      <w:proofErr w:type="spellEnd"/>
+      <w:r>
+        <w:t>; -- 3 rows</w:t>
       </w:r>
     </w:p>
     <w:p>
@@ -791,7 +1859,7 @@
                     <pic:cNvPicPr/>
                   </pic:nvPicPr>
                   <pic:blipFill>
-                    <a:blip r:embed="rId12"/>
+                    <a:blip r:embed="rId17"/>
                     <a:stretch>
                       <a:fillRect/>
                     </a:stretch>
@@ -815,16 +1883,85 @@
     <w:p>
       <w:pPr>
         <w:pStyle w:val="Code"/>
+      </w:pPr>
+      <w:r>
+        <w:t xml:space="preserve">DELETE FROM </w:t>
+      </w:r>
+      <w:proofErr w:type="spellStart"/>
+      <w:r>
+        <w:t>mre_client</w:t>
+      </w:r>
+      <w:proofErr w:type="spellEnd"/>
+    </w:p>
+    <w:p>
+      <w:pPr>
+        <w:pStyle w:val="Code"/>
+        <w:ind w:firstLine="720"/>
+      </w:pPr>
+      <w:r>
+        <w:t xml:space="preserve">WHERE </w:t>
+      </w:r>
+      <w:proofErr w:type="spellStart"/>
+      <w:r>
+        <w:t>max_budget</w:t>
+      </w:r>
+      <w:proofErr w:type="spellEnd"/>
+      <w:r>
+        <w:t xml:space="preserve"> &lt; </w:t>
+      </w:r>
+      <w:proofErr w:type="spellStart"/>
+      <w:r>
+        <w:t>min_budget</w:t>
+      </w:r>
+      <w:proofErr w:type="spellEnd"/>
+      <w:r>
+        <w:t>; -- 3 rows deleted</w:t>
+      </w:r>
+    </w:p>
+    <w:p>
+      <w:pPr>
         <w:rPr>
           <w:lang w:val="en-US"/>
         </w:rPr>
       </w:pPr>
       <w:r>
-        <w:t>DELETE FROM mre_client WHERE max_budget &lt; min_budget; -- 3 rows deleted</w:t>
-      </w:r>
-    </w:p>
-    <w:p>
-      <w:r>
+        <w:rPr>
+          <w:lang w:val="en-US"/>
+        </w:rPr>
+        <w:t xml:space="preserve">Checking for any </w:t>
+      </w:r>
+      <w:proofErr w:type="spellStart"/>
+      <w:r>
+        <w:rPr>
+          <w:lang w:val="en-US"/>
+        </w:rPr>
+        <w:t>min_budget</w:t>
+      </w:r>
+      <w:proofErr w:type="spellEnd"/>
+      <w:r>
+        <w:rPr>
+          <w:lang w:val="en-US"/>
+        </w:rPr>
+        <w:t xml:space="preserve"> or </w:t>
+      </w:r>
+      <w:proofErr w:type="spellStart"/>
+      <w:r>
+        <w:rPr>
+          <w:lang w:val="en-US"/>
+        </w:rPr>
+        <w:t>max_budget</w:t>
+      </w:r>
+      <w:proofErr w:type="spellEnd"/>
+      <w:r>
+        <w:rPr>
+          <w:lang w:val="en-US"/>
+        </w:rPr>
+        <w:t xml:space="preserve"> being negative yield no results.</w:t>
+      </w:r>
+    </w:p>
+    <w:p>
+      <w:r>
+        <w:lastRenderedPageBreak/>
         <w:t>Checking the number of rows again:</w:t>
       </w:r>
     </w:p>
@@ -833,7 +1970,32 @@
         <w:pStyle w:val="Code"/>
       </w:pPr>
       <w:r>
-        <w:t>SELECT COUNT(*) FROM mre_client;</w:t>
+        <w:t xml:space="preserve">SELECT </w:t>
+      </w:r>
+      <w:proofErr w:type="gramStart"/>
+      <w:r>
+        <w:t>COUNT(</w:t>
+      </w:r>
+      <w:proofErr w:type="gramEnd"/>
+      <w:r>
+        <w:t>*)</w:t>
+      </w:r>
+    </w:p>
+    <w:p>
+      <w:pPr>
+        <w:pStyle w:val="Code"/>
+        <w:ind w:firstLine="720"/>
+      </w:pPr>
+      <w:r>
+        <w:t xml:space="preserve">FROM </w:t>
+      </w:r>
+      <w:proofErr w:type="spellStart"/>
+      <w:r>
+        <w:t>mre_client</w:t>
+      </w:r>
+      <w:proofErr w:type="spellEnd"/>
+      <w:r>
+        <w:t>;</w:t>
       </w:r>
       <w:r>
         <w:t xml:space="preserve"> -- 3,338 rows</w:t>
@@ -860,7 +2022,7 @@
                     <pic:cNvPicPr/>
                   </pic:nvPicPr>
                   <pic:blipFill>
-                    <a:blip r:embed="rId13"/>
+                    <a:blip r:embed="rId18"/>
                     <a:stretch>
                       <a:fillRect/>
                     </a:stretch>
@@ -890,16 +2052,43 @@
       <w:r>
         <w:t xml:space="preserve">b6. </w:t>
       </w:r>
+      <w:proofErr w:type="spellStart"/>
       <w:r>
         <w:t>Client_Wish</w:t>
       </w:r>
-    </w:p>
-    <w:p>
-      <w:pPr>
-        <w:pStyle w:val="Code"/>
-      </w:pPr>
-      <w:r>
-        <w:t>SELECT COUNT(*) FROM mre_client_wish; -- 1,204 rows</w:t>
+      <w:proofErr w:type="spellEnd"/>
+    </w:p>
+    <w:p>
+      <w:pPr>
+        <w:pStyle w:val="Code"/>
+      </w:pPr>
+      <w:r>
+        <w:t xml:space="preserve">SELECT </w:t>
+      </w:r>
+      <w:proofErr w:type="gramStart"/>
+      <w:r>
+        <w:t>COUNT(</w:t>
+      </w:r>
+      <w:proofErr w:type="gramEnd"/>
+      <w:r>
+        <w:t>*)</w:t>
+      </w:r>
+    </w:p>
+    <w:p>
+      <w:pPr>
+        <w:pStyle w:val="Code"/>
+        <w:ind w:firstLine="720"/>
+      </w:pPr>
+      <w:r>
+        <w:t xml:space="preserve">FROM </w:t>
+      </w:r>
+      <w:proofErr w:type="spellStart"/>
+      <w:r>
+        <w:t>mre_client_wish</w:t>
+      </w:r>
+      <w:proofErr w:type="spellEnd"/>
+      <w:r>
+        <w:t>; -- 1,204 rows</w:t>
       </w:r>
     </w:p>
     <w:p>
@@ -926,7 +2115,7 @@
                     <pic:cNvPicPr/>
                   </pic:nvPicPr>
                   <pic:blipFill>
-                    <a:blip r:embed="rId14"/>
+                    <a:blip r:embed="rId19"/>
                     <a:stretch>
                       <a:fillRect/>
                     </a:stretch>
@@ -949,11 +2138,18 @@
     </w:p>
     <w:p>
       <w:r>
-        <w:lastRenderedPageBreak/>
         <w:t xml:space="preserve">Since a single client can have many wishes, checking for distinct clients is useless. Checking for </w:t>
       </w:r>
       <w:r>
-        <w:t>repeated person_id and feature code also proved no duplicates. As such, no changes were needed.</w:t>
+        <w:t xml:space="preserve">repeated </w:t>
+      </w:r>
+      <w:proofErr w:type="spellStart"/>
+      <w:r>
+        <w:t>person_id</w:t>
+      </w:r>
+      <w:proofErr w:type="spellEnd"/>
+      <w:r>
+        <w:t xml:space="preserve"> and feature code also proved no duplicates. As such, no changes were needed.</w:t>
       </w:r>
     </w:p>
     <w:p/>
@@ -975,7 +2171,32 @@
         <w:pStyle w:val="Code"/>
       </w:pPr>
       <w:r>
-        <w:t>SELECT COUNT(*) FROM mre_feature; -- 726 rows</w:t>
+        <w:t xml:space="preserve">SELECT </w:t>
+      </w:r>
+      <w:proofErr w:type="gramStart"/>
+      <w:r>
+        <w:t>COUNT(</w:t>
+      </w:r>
+      <w:proofErr w:type="gramEnd"/>
+      <w:r>
+        <w:t>*)</w:t>
+      </w:r>
+    </w:p>
+    <w:p>
+      <w:pPr>
+        <w:pStyle w:val="Code"/>
+        <w:ind w:firstLine="720"/>
+      </w:pPr>
+      <w:r>
+        <w:t xml:space="preserve">FROM </w:t>
+      </w:r>
+      <w:proofErr w:type="spellStart"/>
+      <w:r>
+        <w:t>mre_feature</w:t>
+      </w:r>
+      <w:proofErr w:type="spellEnd"/>
+      <w:r>
+        <w:t>; -- 726 rows</w:t>
       </w:r>
     </w:p>
     <w:p>
@@ -999,7 +2220,7 @@
                     <pic:cNvPicPr/>
                   </pic:nvPicPr>
                   <pic:blipFill>
-                    <a:blip r:embed="rId15"/>
+                    <a:blip r:embed="rId20"/>
                     <a:stretch>
                       <a:fillRect/>
                     </a:stretch>
@@ -1022,7 +2243,23 @@
     </w:p>
     <w:p>
       <w:r>
-        <w:t>Checking for duplicate feature_id and feature_description showed no duplicates.</w:t>
+        <w:t xml:space="preserve">Checking for duplicate </w:t>
+      </w:r>
+      <w:proofErr w:type="spellStart"/>
+      <w:r>
+        <w:t>feature_id</w:t>
+      </w:r>
+      <w:proofErr w:type="spellEnd"/>
+      <w:r>
+        <w:t xml:space="preserve"> and </w:t>
+      </w:r>
+      <w:proofErr w:type="spellStart"/>
+      <w:r>
+        <w:t>feature_description</w:t>
+      </w:r>
+      <w:proofErr w:type="spellEnd"/>
+      <w:r>
+        <w:t xml:space="preserve"> showed no duplicates.</w:t>
       </w:r>
     </w:p>
     <w:p/>
@@ -1042,7 +2279,32 @@
         <w:pStyle w:val="Code"/>
       </w:pPr>
       <w:r>
-        <w:t>SELECT COUNT(*) FROM mre_office; -- 1,177 rows</w:t>
+        <w:t xml:space="preserve">SELECT </w:t>
+      </w:r>
+      <w:proofErr w:type="gramStart"/>
+      <w:r>
+        <w:t>COUNT(</w:t>
+      </w:r>
+      <w:proofErr w:type="gramEnd"/>
+      <w:r>
+        <w:t>*)</w:t>
+      </w:r>
+    </w:p>
+    <w:p>
+      <w:pPr>
+        <w:pStyle w:val="Code"/>
+        <w:ind w:firstLine="720"/>
+      </w:pPr>
+      <w:r>
+        <w:t xml:space="preserve">FROM </w:t>
+      </w:r>
+      <w:proofErr w:type="spellStart"/>
+      <w:r>
+        <w:t>mre_office</w:t>
+      </w:r>
+      <w:proofErr w:type="spellEnd"/>
+      <w:r>
+        <w:t>; -- 1,177 rows</w:t>
       </w:r>
     </w:p>
     <w:p>
@@ -1069,7 +2331,7 @@
                     <pic:cNvPicPr/>
                   </pic:nvPicPr>
                   <pic:blipFill>
-                    <a:blip r:embed="rId16"/>
+                    <a:blip r:embed="rId21"/>
                     <a:stretch>
                       <a:fillRect/>
                     </a:stretch>
@@ -1092,7 +2354,23 @@
     </w:p>
     <w:p>
       <w:r>
-        <w:t>Checking for duplicates of office_id and office_name showed no duplicates.</w:t>
+        <w:t xml:space="preserve">Checking for duplicates of </w:t>
+      </w:r>
+      <w:proofErr w:type="spellStart"/>
+      <w:r>
+        <w:t>office_id</w:t>
+      </w:r>
+      <w:proofErr w:type="spellEnd"/>
+      <w:r>
+        <w:t xml:space="preserve"> and </w:t>
+      </w:r>
+      <w:proofErr w:type="spellStart"/>
+      <w:r>
+        <w:t>office_name</w:t>
+      </w:r>
+      <w:proofErr w:type="spellEnd"/>
+      <w:r>
+        <w:t xml:space="preserve"> showed no duplicates.</w:t>
       </w:r>
     </w:p>
     <w:p/>
@@ -1112,7 +2390,32 @@
         <w:pStyle w:val="Code"/>
       </w:pPr>
       <w:r>
-        <w:t>SELECT COUNT(*) FROM mre_person; -- 7,000 rows</w:t>
+        <w:t xml:space="preserve">SELECT </w:t>
+      </w:r>
+      <w:proofErr w:type="gramStart"/>
+      <w:r>
+        <w:t>COUNT(</w:t>
+      </w:r>
+      <w:proofErr w:type="gramEnd"/>
+      <w:r>
+        <w:t>*)</w:t>
+      </w:r>
+    </w:p>
+    <w:p>
+      <w:pPr>
+        <w:pStyle w:val="Code"/>
+        <w:ind w:firstLine="720"/>
+      </w:pPr>
+      <w:r>
+        <w:t xml:space="preserve">FROM </w:t>
+      </w:r>
+      <w:proofErr w:type="spellStart"/>
+      <w:r>
+        <w:t>mre_person</w:t>
+      </w:r>
+      <w:proofErr w:type="spellEnd"/>
+      <w:r>
+        <w:t>; -- 7,000 rows</w:t>
       </w:r>
     </w:p>
     <w:p>
@@ -1139,7 +2442,7 @@
                     <pic:cNvPicPr/>
                   </pic:nvPicPr>
                   <pic:blipFill>
-                    <a:blip r:embed="rId17"/>
+                    <a:blip r:embed="rId22"/>
                     <a:stretch>
                       <a:fillRect/>
                     </a:stretch>
@@ -1162,15 +2465,78 @@
     </w:p>
     <w:p>
       <w:r>
-        <w:t>Looking for duplicates person_id, 4 deplicates were found for person_id = 6995</w:t>
-      </w:r>
-    </w:p>
-    <w:p>
-      <w:pPr>
-        <w:pStyle w:val="Code"/>
-      </w:pPr>
-      <w:r>
-        <w:t>SELECT COUNT(DISTINCT(person_id)) FROM MRE_Person;</w:t>
+        <w:t xml:space="preserve">Looking for </w:t>
+      </w:r>
+      <w:proofErr w:type="gramStart"/>
+      <w:r>
+        <w:t>duplicates</w:t>
+      </w:r>
+      <w:proofErr w:type="gramEnd"/>
+      <w:r>
+        <w:t xml:space="preserve"> </w:t>
+      </w:r>
+      <w:proofErr w:type="spellStart"/>
+      <w:r>
+        <w:t>person_id</w:t>
+      </w:r>
+      <w:proofErr w:type="spellEnd"/>
+      <w:r>
+        <w:t xml:space="preserve">, 4 </w:t>
+      </w:r>
+      <w:proofErr w:type="spellStart"/>
+      <w:r>
+        <w:t>deplicates</w:t>
+      </w:r>
+      <w:proofErr w:type="spellEnd"/>
+      <w:r>
+        <w:t xml:space="preserve"> were found for </w:t>
+      </w:r>
+      <w:proofErr w:type="spellStart"/>
+      <w:r>
+        <w:t>person_id</w:t>
+      </w:r>
+      <w:proofErr w:type="spellEnd"/>
+      <w:r>
+        <w:t xml:space="preserve"> = 6995</w:t>
+      </w:r>
+    </w:p>
+    <w:p>
+      <w:pPr>
+        <w:pStyle w:val="Code"/>
+      </w:pPr>
+      <w:r>
+        <w:t>SELECT COUNT(</w:t>
+      </w:r>
+      <w:proofErr w:type="gramStart"/>
+      <w:r>
+        <w:t>DISTINCT(</w:t>
+      </w:r>
+      <w:proofErr w:type="spellStart"/>
+      <w:proofErr w:type="gramEnd"/>
+      <w:r>
+        <w:t>person_id</w:t>
+      </w:r>
+      <w:proofErr w:type="spellEnd"/>
+      <w:r>
+        <w:t>))</w:t>
+      </w:r>
+    </w:p>
+    <w:p>
+      <w:pPr>
+        <w:pStyle w:val="Code"/>
+        <w:ind w:firstLine="720"/>
+      </w:pPr>
+      <w:r>
+        <w:lastRenderedPageBreak/>
+        <w:t xml:space="preserve">FROM </w:t>
+      </w:r>
+      <w:proofErr w:type="spellStart"/>
+      <w:r>
+        <w:t>MRE_Person</w:t>
+      </w:r>
+      <w:proofErr w:type="spellEnd"/>
+      <w:r>
+        <w:t>;</w:t>
       </w:r>
       <w:r>
         <w:t xml:space="preserve"> -- 6,997 rows</w:t>
@@ -1181,7 +2547,45 @@
         <w:pStyle w:val="Code"/>
       </w:pPr>
       <w:r>
-        <w:t>SELECT person_id FROM mre_person GROUP BY person_id HAVING COUNT(*) &gt; 1;</w:t>
+        <w:t xml:space="preserve">SELECT </w:t>
+      </w:r>
+      <w:proofErr w:type="spellStart"/>
+      <w:r>
+        <w:t>person_id</w:t>
+      </w:r>
+      <w:proofErr w:type="spellEnd"/>
+    </w:p>
+    <w:p>
+      <w:pPr>
+        <w:pStyle w:val="Code"/>
+        <w:ind w:firstLine="720"/>
+      </w:pPr>
+      <w:r>
+        <w:t xml:space="preserve">FROM </w:t>
+      </w:r>
+      <w:proofErr w:type="spellStart"/>
+      <w:r>
+        <w:t>mre_person</w:t>
+      </w:r>
+      <w:proofErr w:type="spellEnd"/>
+      <w:r>
+        <w:t xml:space="preserve"> GROUP BY </w:t>
+      </w:r>
+      <w:proofErr w:type="spellStart"/>
+      <w:r>
+        <w:t>person_id</w:t>
+      </w:r>
+      <w:proofErr w:type="spellEnd"/>
+      <w:r>
+        <w:t xml:space="preserve"> HAVING </w:t>
+      </w:r>
+      <w:proofErr w:type="gramStart"/>
+      <w:r>
+        <w:t>COUNT(</w:t>
+      </w:r>
+      <w:proofErr w:type="gramEnd"/>
+      <w:r>
+        <w:t>*) &gt; 1;</w:t>
       </w:r>
     </w:p>
     <w:p>
@@ -1208,7 +2612,7 @@
                     <pic:cNvPicPr/>
                   </pic:nvPicPr>
                   <pic:blipFill>
-                    <a:blip r:embed="rId18"/>
+                    <a:blip r:embed="rId23"/>
                     <a:stretch>
                       <a:fillRect/>
                     </a:stretch>
@@ -1239,7 +2643,15 @@
         <w:pStyle w:val="Code"/>
       </w:pPr>
       <w:r>
-        <w:t>DELETE FROM MRE_Person p</w:t>
+        <w:t xml:space="preserve">DELETE FROM </w:t>
+      </w:r>
+      <w:proofErr w:type="spellStart"/>
+      <w:r>
+        <w:t>MRE_Person</w:t>
+      </w:r>
+      <w:proofErr w:type="spellEnd"/>
+      <w:r>
+        <w:t xml:space="preserve"> p</w:t>
       </w:r>
     </w:p>
     <w:p>
@@ -1248,7 +2660,36 @@
       </w:pPr>
       <w:r>
         <w:tab/>
-        <w:t>WHERE rowid &gt; (SELECT MIN(rowid)FROM MRE_Person p2</w:t>
+        <w:t xml:space="preserve">WHERE </w:t>
+      </w:r>
+      <w:proofErr w:type="spellStart"/>
+      <w:r>
+        <w:t>rowid</w:t>
+      </w:r>
+      <w:proofErr w:type="spellEnd"/>
+      <w:r>
+        <w:t xml:space="preserve"> &gt; (SELECT </w:t>
+      </w:r>
+      <w:proofErr w:type="gramStart"/>
+      <w:r>
+        <w:t>MIN(</w:t>
+      </w:r>
+      <w:proofErr w:type="spellStart"/>
+      <w:proofErr w:type="gramEnd"/>
+      <w:r>
+        <w:t>rowid</w:t>
+      </w:r>
+      <w:proofErr w:type="spellEnd"/>
+      <w:r>
+        <w:t xml:space="preserve">)FROM </w:t>
+      </w:r>
+      <w:proofErr w:type="spellStart"/>
+      <w:r>
+        <w:t>MRE_Person</w:t>
+      </w:r>
+      <w:proofErr w:type="spellEnd"/>
+      <w:r>
+        <w:t xml:space="preserve"> p2</w:t>
       </w:r>
     </w:p>
     <w:p>
@@ -1260,21 +2701,49 @@
       </w:r>
       <w:r>
         <w:tab/>
-        <w:t>WHERE p.person_id = p2.person_id); -- 3 rows deleted</w:t>
-      </w:r>
-    </w:p>
-    <w:p>
-      <w:r>
-        <w:t>Checking through phone_no and email showed no other duplicates, the final number is:</w:t>
-      </w:r>
-    </w:p>
-    <w:p>
-      <w:pPr>
-        <w:pStyle w:val="Code"/>
-      </w:pPr>
-      <w:r>
-        <w:lastRenderedPageBreak/>
-        <w:t>SELECT COUNT(*)</w:t>
+        <w:t xml:space="preserve">WHERE </w:t>
+      </w:r>
+      <w:proofErr w:type="spellStart"/>
+      <w:proofErr w:type="gramStart"/>
+      <w:r>
+        <w:t>p.person</w:t>
+      </w:r>
+      <w:proofErr w:type="gramEnd"/>
+      <w:r>
+        <w:t>_id</w:t>
+      </w:r>
+      <w:proofErr w:type="spellEnd"/>
+      <w:r>
+        <w:t xml:space="preserve"> = p2.person_id); -- 3 rows deleted</w:t>
+      </w:r>
+    </w:p>
+    <w:p>
+      <w:r>
+        <w:t xml:space="preserve">Checking through </w:t>
+      </w:r>
+      <w:proofErr w:type="spellStart"/>
+      <w:r>
+        <w:t>phone_no</w:t>
+      </w:r>
+      <w:proofErr w:type="spellEnd"/>
+      <w:r>
+        <w:t xml:space="preserve"> and email showed no other duplicates, the final number is:</w:t>
+      </w:r>
+    </w:p>
+    <w:p>
+      <w:pPr>
+        <w:pStyle w:val="Code"/>
+      </w:pPr>
+      <w:r>
+        <w:t xml:space="preserve">SELECT </w:t>
+      </w:r>
+      <w:proofErr w:type="gramStart"/>
+      <w:r>
+        <w:t>COUNT(</w:t>
+      </w:r>
+      <w:proofErr w:type="gramEnd"/>
+      <w:r>
+        <w:t>*)</w:t>
       </w:r>
     </w:p>
     <w:p>
@@ -1283,7 +2752,15 @@
       </w:pPr>
       <w:r>
         <w:tab/>
-        <w:t>FROM mre_person;</w:t>
+        <w:t xml:space="preserve">FROM </w:t>
+      </w:r>
+      <w:proofErr w:type="spellStart"/>
+      <w:r>
+        <w:t>mre_person</w:t>
+      </w:r>
+      <w:proofErr w:type="spellEnd"/>
+      <w:r>
+        <w:t>;</w:t>
       </w:r>
       <w:r>
         <w:t xml:space="preserve"> - 6,997 rows</w:t>
@@ -1313,7 +2790,7 @@
                     <pic:cNvPicPr/>
                   </pic:nvPicPr>
                   <pic:blipFill>
-                    <a:blip r:embed="rId19"/>
+                    <a:blip r:embed="rId24"/>
                     <a:stretch>
                       <a:fillRect/>
                     </a:stretch>
@@ -1360,7 +2837,32 @@
         <w:pStyle w:val="Code"/>
       </w:pPr>
       <w:r>
-        <w:t>SELECT COUNT(*) FROM mre_postcode; -- 689 rows</w:t>
+        <w:t xml:space="preserve">SELECT </w:t>
+      </w:r>
+      <w:proofErr w:type="gramStart"/>
+      <w:r>
+        <w:t>COUNT(</w:t>
+      </w:r>
+      <w:proofErr w:type="gramEnd"/>
+      <w:r>
+        <w:t>*)</w:t>
+      </w:r>
+    </w:p>
+    <w:p>
+      <w:pPr>
+        <w:pStyle w:val="Code"/>
+        <w:ind w:firstLine="720"/>
+      </w:pPr>
+      <w:r>
+        <w:t xml:space="preserve">FROM </w:t>
+      </w:r>
+      <w:proofErr w:type="spellStart"/>
+      <w:r>
+        <w:t>mre_postcode</w:t>
+      </w:r>
+      <w:proofErr w:type="spellEnd"/>
+      <w:r>
+        <w:t>; -- 689 rows</w:t>
       </w:r>
     </w:p>
     <w:p>
@@ -1387,7 +2889,7 @@
                     <pic:cNvPicPr/>
                   </pic:nvPicPr>
                   <pic:blipFill>
-                    <a:blip r:embed="rId20"/>
+                    <a:blip r:embed="rId25"/>
                     <a:stretch>
                       <a:fillRect/>
                     </a:stretch>
@@ -1431,7 +2933,32 @@
         <w:pStyle w:val="Code"/>
       </w:pPr>
       <w:r>
-        <w:t>SELECT COUNT(*) FROM mre_property; -- 6,226 rows</w:t>
+        <w:t xml:space="preserve">SELECT </w:t>
+      </w:r>
+      <w:proofErr w:type="gramStart"/>
+      <w:r>
+        <w:t>COUNT(</w:t>
+      </w:r>
+      <w:proofErr w:type="gramEnd"/>
+      <w:r>
+        <w:t>*)</w:t>
+      </w:r>
+    </w:p>
+    <w:p>
+      <w:pPr>
+        <w:pStyle w:val="Code"/>
+        <w:ind w:firstLine="720"/>
+      </w:pPr>
+      <w:r>
+        <w:t xml:space="preserve">FROM </w:t>
+      </w:r>
+      <w:proofErr w:type="spellStart"/>
+      <w:r>
+        <w:t>mre_property</w:t>
+      </w:r>
+      <w:proofErr w:type="spellEnd"/>
+      <w:r>
+        <w:t>; -- 6,226 rows</w:t>
       </w:r>
     </w:p>
     <w:p>
@@ -1458,7 +2985,7 @@
                     <pic:cNvPicPr/>
                   </pic:nvPicPr>
                   <pic:blipFill>
-                    <a:blip r:embed="rId21"/>
+                    <a:blip r:embed="rId26"/>
                     <a:stretch>
                       <a:fillRect/>
                     </a:stretch>
@@ -1481,22 +3008,183 @@
     </w:p>
     <w:p>
       <w:r>
-        <w:t>There were a large number of records that were duplicated</w:t>
-      </w:r>
-    </w:p>
-    <w:p>
-      <w:pPr>
-        <w:pStyle w:val="Code"/>
-      </w:pPr>
-      <w:r>
-        <w:t>SELECT COUNT(DISTINCT(property_id)) FROM mre_property;</w:t>
+        <w:t xml:space="preserve">There were </w:t>
+      </w:r>
+      <w:proofErr w:type="gramStart"/>
+      <w:r>
+        <w:t>a large number of</w:t>
+      </w:r>
+      <w:proofErr w:type="gramEnd"/>
+      <w:r>
+        <w:t xml:space="preserve"> records that were duplicated</w:t>
+      </w:r>
+    </w:p>
+    <w:p>
+      <w:pPr>
+        <w:pStyle w:val="Code"/>
+      </w:pPr>
+      <w:r>
+        <w:t>SELECT COUNT(</w:t>
+      </w:r>
+      <w:proofErr w:type="gramStart"/>
+      <w:r>
+        <w:t>DISTINCT(</w:t>
+      </w:r>
+      <w:proofErr w:type="spellStart"/>
+      <w:proofErr w:type="gramEnd"/>
+      <w:r>
+        <w:t>property_id</w:t>
+      </w:r>
+      <w:proofErr w:type="spellEnd"/>
+      <w:r>
+        <w:t xml:space="preserve">)) FROM </w:t>
+      </w:r>
+      <w:proofErr w:type="spellStart"/>
+      <w:r>
+        <w:t>mre_property</w:t>
+      </w:r>
+      <w:proofErr w:type="spellEnd"/>
+      <w:r>
+        <w:t>;</w:t>
       </w:r>
       <w:r>
         <w:t xml:space="preserve"> -- 6,208 rows</w:t>
       </w:r>
     </w:p>
     <w:p>
-      <w:r>
+      <w:pPr>
+        <w:pStyle w:val="Code"/>
+      </w:pPr>
+      <w:r>
+        <w:t>SELECT *</w:t>
+      </w:r>
+    </w:p>
+    <w:p>
+      <w:pPr>
+        <w:pStyle w:val="Code"/>
+      </w:pPr>
+      <w:r>
+        <w:t xml:space="preserve">    FROM </w:t>
+      </w:r>
+      <w:proofErr w:type="spellStart"/>
+      <w:r>
+        <w:t>mre_property</w:t>
+      </w:r>
+      <w:proofErr w:type="spellEnd"/>
+      <w:r>
+        <w:t xml:space="preserve"> p</w:t>
+      </w:r>
+    </w:p>
+    <w:p>
+      <w:pPr>
+        <w:pStyle w:val="Code"/>
+      </w:pPr>
+      <w:r>
+        <w:t xml:space="preserve">        WHERE </w:t>
+      </w:r>
+      <w:proofErr w:type="spellStart"/>
+      <w:r>
+        <w:t>rowid</w:t>
+      </w:r>
+      <w:proofErr w:type="spellEnd"/>
+      <w:r>
+        <w:t xml:space="preserve"> &gt; (SELECT </w:t>
+      </w:r>
+      <w:proofErr w:type="gramStart"/>
+      <w:r>
+        <w:t>MIN(</w:t>
+      </w:r>
+      <w:proofErr w:type="spellStart"/>
+      <w:proofErr w:type="gramEnd"/>
+      <w:r>
+        <w:t>rowid</w:t>
+      </w:r>
+      <w:proofErr w:type="spellEnd"/>
+      <w:r>
+        <w:t xml:space="preserve">)FROM </w:t>
+      </w:r>
+      <w:proofErr w:type="spellStart"/>
+      <w:r>
+        <w:t>mre_property</w:t>
+      </w:r>
+      <w:proofErr w:type="spellEnd"/>
+      <w:r>
+        <w:t xml:space="preserve"> p2</w:t>
+      </w:r>
+    </w:p>
+    <w:p>
+      <w:pPr>
+        <w:pStyle w:val="Code"/>
+      </w:pPr>
+      <w:r>
+        <w:tab/>
+      </w:r>
+      <w:r>
+        <w:tab/>
+        <w:t xml:space="preserve">WHERE </w:t>
+      </w:r>
+      <w:proofErr w:type="spellStart"/>
+      <w:proofErr w:type="gramStart"/>
+      <w:r>
+        <w:t>p.property</w:t>
+      </w:r>
+      <w:proofErr w:type="gramEnd"/>
+      <w:r>
+        <w:t>_id</w:t>
+      </w:r>
+      <w:proofErr w:type="spellEnd"/>
+      <w:r>
+        <w:t xml:space="preserve"> = p2.property_id);</w:t>
+      </w:r>
+    </w:p>
+    <w:p>
+      <w:pPr>
+        <w:pStyle w:val="Code"/>
+      </w:pPr>
+      <w:r>
+        <w:rPr>
+          <w:noProof/>
+        </w:rPr>
+        <w:drawing>
+          <wp:inline distT="0" distB="0" distL="0" distR="0" wp14:anchorId="2D6AC9DA" wp14:editId="606831AF">
+            <wp:extent cx="5731510" cy="1423670"/>
+            <wp:effectExtent l="0" t="0" r="2540" b="5080"/>
+            <wp:docPr id="37" name="Picture 37"/>
+            <wp:cNvGraphicFramePr>
+              <a:graphicFrameLocks xmlns:a="http://schemas.openxmlformats.org/drawingml/2006/main" noChangeAspect="1"/>
+            </wp:cNvGraphicFramePr>
+            <a:graphic xmlns:a="http://schemas.openxmlformats.org/drawingml/2006/main">
+              <a:graphicData uri="http://schemas.openxmlformats.org/drawingml/2006/picture">
+                <pic:pic xmlns:pic="http://schemas.openxmlformats.org/drawingml/2006/picture">
+                  <pic:nvPicPr>
+                    <pic:cNvPr id="1" name=""/>
+                    <pic:cNvPicPr/>
+                  </pic:nvPicPr>
+                  <pic:blipFill>
+                    <a:blip r:embed="rId27"/>
+                    <a:stretch>
+                      <a:fillRect/>
+                    </a:stretch>
+                  </pic:blipFill>
+                  <pic:spPr>
+                    <a:xfrm>
+                      <a:off x="0" y="0"/>
+                      <a:ext cx="5731510" cy="1423670"/>
+                    </a:xfrm>
+                    <a:prstGeom prst="rect">
+                      <a:avLst/>
+                    </a:prstGeom>
+                  </pic:spPr>
+                </pic:pic>
+              </a:graphicData>
+            </a:graphic>
+          </wp:inline>
+        </w:drawing>
+      </w:r>
+    </w:p>
+    <w:p>
+      <w:r>
+        <w:lastRenderedPageBreak/>
         <w:t>The following syntax was used to delete the duplicate rows</w:t>
       </w:r>
     </w:p>
@@ -1505,7 +3193,15 @@
         <w:pStyle w:val="Code"/>
       </w:pPr>
       <w:r>
-        <w:t>DELETE FROM MRE_Property p</w:t>
+        <w:t xml:space="preserve">DELETE FROM </w:t>
+      </w:r>
+      <w:proofErr w:type="spellStart"/>
+      <w:r>
+        <w:t>MRE_Property</w:t>
+      </w:r>
+      <w:proofErr w:type="spellEnd"/>
+      <w:r>
+        <w:t xml:space="preserve"> p</w:t>
       </w:r>
     </w:p>
     <w:p>
@@ -1514,7 +3210,36 @@
       </w:pPr>
       <w:r>
         <w:tab/>
-        <w:t>WHERE rowid &gt; (SELECT MIN(rowid)FROM MRE_Property p2</w:t>
+        <w:t xml:space="preserve">WHERE </w:t>
+      </w:r>
+      <w:proofErr w:type="spellStart"/>
+      <w:r>
+        <w:t>rowid</w:t>
+      </w:r>
+      <w:proofErr w:type="spellEnd"/>
+      <w:r>
+        <w:t xml:space="preserve"> &gt; (SELECT </w:t>
+      </w:r>
+      <w:proofErr w:type="gramStart"/>
+      <w:r>
+        <w:t>MIN(</w:t>
+      </w:r>
+      <w:proofErr w:type="spellStart"/>
+      <w:proofErr w:type="gramEnd"/>
+      <w:r>
+        <w:t>rowid</w:t>
+      </w:r>
+      <w:proofErr w:type="spellEnd"/>
+      <w:r>
+        <w:t xml:space="preserve">)FROM </w:t>
+      </w:r>
+      <w:proofErr w:type="spellStart"/>
+      <w:r>
+        <w:t>MRE_Property</w:t>
+      </w:r>
+      <w:proofErr w:type="spellEnd"/>
+      <w:r>
+        <w:t xml:space="preserve"> p2</w:t>
       </w:r>
     </w:p>
     <w:p>
@@ -1526,7 +3251,20 @@
       </w:r>
       <w:r>
         <w:tab/>
-        <w:t>WHERE p.property_id = p2.property_id); -- 18 rows deleted</w:t>
+        <w:t xml:space="preserve">WHERE </w:t>
+      </w:r>
+      <w:proofErr w:type="spellStart"/>
+      <w:proofErr w:type="gramStart"/>
+      <w:r>
+        <w:t>p.property</w:t>
+      </w:r>
+      <w:proofErr w:type="gramEnd"/>
+      <w:r>
+        <w:t>_id</w:t>
+      </w:r>
+      <w:proofErr w:type="spellEnd"/>
+      <w:r>
+        <w:t xml:space="preserve"> = p2.property_id); -- 18 rows deleted</w:t>
       </w:r>
     </w:p>
     <w:p>
@@ -1539,7 +3277,32 @@
         <w:pStyle w:val="Code"/>
       </w:pPr>
       <w:r>
-        <w:t>SELECT COUNT(*) FROM mre_property; -- 6,208 rows</w:t>
+        <w:t xml:space="preserve">SELECT </w:t>
+      </w:r>
+      <w:proofErr w:type="gramStart"/>
+      <w:r>
+        <w:t>COUNT(</w:t>
+      </w:r>
+      <w:proofErr w:type="gramEnd"/>
+      <w:r>
+        <w:t>*)</w:t>
+      </w:r>
+    </w:p>
+    <w:p>
+      <w:pPr>
+        <w:pStyle w:val="Code"/>
+        <w:ind w:firstLine="720"/>
+      </w:pPr>
+      <w:r>
+        <w:t xml:space="preserve">FROM </w:t>
+      </w:r>
+      <w:proofErr w:type="spellStart"/>
+      <w:r>
+        <w:t>mre_property</w:t>
+      </w:r>
+      <w:proofErr w:type="spellEnd"/>
+      <w:r>
+        <w:t>; -- 6,208 rows</w:t>
       </w:r>
     </w:p>
     <w:p>
@@ -1566,7 +3329,7 @@
                     <pic:cNvPicPr/>
                   </pic:nvPicPr>
                   <pic:blipFill>
-                    <a:blip r:embed="rId22"/>
+                    <a:blip r:embed="rId28"/>
                     <a:stretch>
                       <a:fillRect/>
                     </a:stretch>
@@ -1594,26 +3357,48 @@
     </w:p>
     <w:p>
       <w:pPr>
-        <w:pStyle w:val="Code"/>
-      </w:pPr>
-    </w:p>
-    <w:p>
-      <w:pPr>
         <w:pStyle w:val="Heading3"/>
       </w:pPr>
       <w:r>
         <w:t xml:space="preserve">b12. </w:t>
       </w:r>
+      <w:proofErr w:type="spellStart"/>
       <w:r>
         <w:t>Property_Advert</w:t>
       </w:r>
-    </w:p>
-    <w:p>
-      <w:pPr>
-        <w:pStyle w:val="Code"/>
-      </w:pPr>
-      <w:r>
-        <w:t>SELECT COUNT(*) FROM mre_property_advert; -- 3,646 rows</w:t>
+      <w:proofErr w:type="spellEnd"/>
+    </w:p>
+    <w:p>
+      <w:pPr>
+        <w:pStyle w:val="Code"/>
+      </w:pPr>
+      <w:r>
+        <w:t xml:space="preserve">SELECT </w:t>
+      </w:r>
+      <w:proofErr w:type="gramStart"/>
+      <w:r>
+        <w:t>COUNT(</w:t>
+      </w:r>
+      <w:proofErr w:type="gramEnd"/>
+      <w:r>
+        <w:t>*)</w:t>
+      </w:r>
+    </w:p>
+    <w:p>
+      <w:pPr>
+        <w:pStyle w:val="Code"/>
+        <w:ind w:firstLine="720"/>
+      </w:pPr>
+      <w:r>
+        <w:t xml:space="preserve">FROM </w:t>
+      </w:r>
+      <w:proofErr w:type="spellStart"/>
+      <w:r>
+        <w:t>mre_property_advert</w:t>
+      </w:r>
+      <w:proofErr w:type="spellEnd"/>
+      <w:r>
+        <w:t>; -- 3,646 rows</w:t>
       </w:r>
     </w:p>
     <w:p>
@@ -1624,7 +3409,6 @@
         <w:rPr>
           <w:noProof/>
         </w:rPr>
-        <w:lastRenderedPageBreak/>
         <w:drawing>
           <wp:inline distT="0" distB="0" distL="0" distR="0" wp14:anchorId="5511BEA6" wp14:editId="24CBD07B">
             <wp:extent cx="685800" cy="390525"/>
@@ -1641,7 +3425,7 @@
                     <pic:cNvPicPr/>
                   </pic:nvPicPr>
                   <pic:blipFill>
-                    <a:blip r:embed="rId23"/>
+                    <a:blip r:embed="rId29"/>
                     <a:stretch>
                       <a:fillRect/>
                     </a:stretch>
@@ -1676,16 +3460,43 @@
       <w:r>
         <w:t xml:space="preserve">b13. </w:t>
       </w:r>
+      <w:proofErr w:type="spellStart"/>
       <w:r>
         <w:t>Property_Feature</w:t>
       </w:r>
-    </w:p>
-    <w:p>
-      <w:pPr>
-        <w:pStyle w:val="Code"/>
-      </w:pPr>
-      <w:r>
-        <w:t>SELECT COUNT(*) FROM mre_property_feature; -- 30,373 rows</w:t>
+      <w:proofErr w:type="spellEnd"/>
+    </w:p>
+    <w:p>
+      <w:pPr>
+        <w:pStyle w:val="Code"/>
+      </w:pPr>
+      <w:r>
+        <w:t xml:space="preserve">SELECT </w:t>
+      </w:r>
+      <w:proofErr w:type="gramStart"/>
+      <w:r>
+        <w:t>COUNT(</w:t>
+      </w:r>
+      <w:proofErr w:type="gramEnd"/>
+      <w:r>
+        <w:t>*)</w:t>
+      </w:r>
+    </w:p>
+    <w:p>
+      <w:pPr>
+        <w:pStyle w:val="Code"/>
+        <w:ind w:firstLine="720"/>
+      </w:pPr>
+      <w:r>
+        <w:t xml:space="preserve">FROM </w:t>
+      </w:r>
+      <w:proofErr w:type="spellStart"/>
+      <w:r>
+        <w:t>mre_property_feature</w:t>
+      </w:r>
+      <w:proofErr w:type="spellEnd"/>
+      <w:r>
+        <w:t>; -- 30,373 rows</w:t>
       </w:r>
     </w:p>
     <w:p>
@@ -1712,7 +3523,7 @@
                     <pic:cNvPicPr/>
                   </pic:nvPicPr>
                   <pic:blipFill>
-                    <a:blip r:embed="rId24"/>
+                    <a:blip r:embed="rId30"/>
                     <a:stretch>
                       <a:fillRect/>
                     </a:stretch>
@@ -1756,7 +3567,32 @@
         <w:pStyle w:val="Code"/>
       </w:pPr>
       <w:r>
-        <w:t>SELECT COUNT(*) FROM mre_rent; --3,284 rows</w:t>
+        <w:t xml:space="preserve">SELECT </w:t>
+      </w:r>
+      <w:proofErr w:type="gramStart"/>
+      <w:r>
+        <w:t>COUNT(</w:t>
+      </w:r>
+      <w:proofErr w:type="gramEnd"/>
+      <w:r>
+        <w:t>*)</w:t>
+      </w:r>
+    </w:p>
+    <w:p>
+      <w:pPr>
+        <w:pStyle w:val="Code"/>
+        <w:ind w:firstLine="720"/>
+      </w:pPr>
+      <w:r>
+        <w:t xml:space="preserve">FROM </w:t>
+      </w:r>
+      <w:proofErr w:type="spellStart"/>
+      <w:r>
+        <w:t>mre_rent</w:t>
+      </w:r>
+      <w:proofErr w:type="spellEnd"/>
+      <w:r>
+        <w:t>; --3,284 rows</w:t>
       </w:r>
     </w:p>
     <w:p>
@@ -1783,7 +3619,7 @@
                     <pic:cNvPicPr/>
                   </pic:nvPicPr>
                   <pic:blipFill>
-                    <a:blip r:embed="rId25"/>
+                    <a:blip r:embed="rId31"/>
                     <a:stretch>
                       <a:fillRect/>
                     </a:stretch>
@@ -1806,22 +3642,79 @@
     </w:p>
     <w:p>
       <w:r>
-        <w:t>Records were checked for duplicate and non were found but one record was found for rent_end_date before rent_start_date</w:t>
-      </w:r>
-    </w:p>
-    <w:p>
-      <w:pPr>
-        <w:pStyle w:val="Code"/>
-      </w:pPr>
-      <w:r>
-        <w:t>SELECT * FROM mre_rent WHERE rent_end_date &lt;</w:t>
+        <w:t xml:space="preserve">Records were checked for duplicate and non were found but one record was found for </w:t>
+      </w:r>
+      <w:proofErr w:type="spellStart"/>
+      <w:r>
+        <w:t>rent_end_date</w:t>
+      </w:r>
+      <w:proofErr w:type="spellEnd"/>
+      <w:r>
+        <w:t xml:space="preserve"> before </w:t>
+      </w:r>
+      <w:proofErr w:type="spellStart"/>
+      <w:r>
+        <w:t>rent_start_date</w:t>
+      </w:r>
+      <w:proofErr w:type="spellEnd"/>
+    </w:p>
+    <w:p>
+      <w:pPr>
+        <w:pStyle w:val="Code"/>
+      </w:pPr>
+      <w:r>
+        <w:t>SELECT *</w:t>
+      </w:r>
+    </w:p>
+    <w:p>
+      <w:pPr>
+        <w:pStyle w:val="Code"/>
+        <w:ind w:firstLine="720"/>
+      </w:pPr>
+      <w:r>
+        <w:t xml:space="preserve">FROM </w:t>
+      </w:r>
+      <w:proofErr w:type="spellStart"/>
+      <w:r>
+        <w:t>mre_rent</w:t>
+      </w:r>
+      <w:proofErr w:type="spellEnd"/>
+    </w:p>
+    <w:p>
+      <w:pPr>
+        <w:pStyle w:val="Code"/>
+        <w:ind w:left="720" w:firstLine="720"/>
+      </w:pPr>
+      <w:r>
+        <w:t xml:space="preserve">WHERE </w:t>
+      </w:r>
+      <w:proofErr w:type="spellStart"/>
+      <w:r>
+        <w:t>rent_end_date</w:t>
+      </w:r>
+      <w:proofErr w:type="spellEnd"/>
+      <w:r>
+        <w:t xml:space="preserve"> &lt;</w:t>
       </w:r>
       <w:r>
         <w:t>=</w:t>
       </w:r>
       <w:r>
-        <w:t xml:space="preserve"> rent_start_date;</w:t>
-      </w:r>
+        <w:t xml:space="preserve"> </w:t>
+      </w:r>
+      <w:proofErr w:type="spellStart"/>
+      <w:r>
+        <w:t>rent_start_</w:t>
+      </w:r>
+      <w:proofErr w:type="gramStart"/>
+      <w:r>
+        <w:t>date</w:t>
+      </w:r>
+      <w:proofErr w:type="spellEnd"/>
+      <w:r>
+        <w:t>;</w:t>
+      </w:r>
+      <w:proofErr w:type="gramEnd"/>
     </w:p>
     <w:p>
       <w:pPr>
@@ -1847,7 +3740,7 @@
                     <pic:cNvPicPr/>
                   </pic:nvPicPr>
                   <pic:blipFill>
-                    <a:blip r:embed="rId26"/>
+                    <a:blip r:embed="rId32"/>
                     <a:stretch>
                       <a:fillRect/>
                     </a:stretch>
@@ -1878,23 +3771,92 @@
         <w:pStyle w:val="Code"/>
       </w:pPr>
       <w:r>
-        <w:t>DELETE FROM MRE_Rent WHERE rent_id IN (SELECT rent_id FROM MRE_Rent WHERE rent_end_date &lt; rent_start_date);</w:t>
+        <w:lastRenderedPageBreak/>
+        <w:t xml:space="preserve">DELETE FROM </w:t>
+      </w:r>
+      <w:proofErr w:type="spellStart"/>
+      <w:r>
+        <w:t>MRE_Rent</w:t>
+      </w:r>
+      <w:proofErr w:type="spellEnd"/>
+      <w:r>
+        <w:t xml:space="preserve"> WHERE </w:t>
+      </w:r>
+      <w:proofErr w:type="spellStart"/>
+      <w:r>
+        <w:t>rent_id</w:t>
+      </w:r>
+      <w:proofErr w:type="spellEnd"/>
+      <w:r>
+        <w:t xml:space="preserve"> IN (SELECT </w:t>
+      </w:r>
+      <w:proofErr w:type="spellStart"/>
+      <w:r>
+        <w:t>rent_id</w:t>
+      </w:r>
+      <w:proofErr w:type="spellEnd"/>
+      <w:r>
+        <w:t xml:space="preserve"> FROM </w:t>
+      </w:r>
+      <w:proofErr w:type="spellStart"/>
+      <w:r>
+        <w:t>MRE_Rent</w:t>
+      </w:r>
+      <w:proofErr w:type="spellEnd"/>
+      <w:r>
+        <w:t xml:space="preserve"> WHERE </w:t>
+      </w:r>
+      <w:proofErr w:type="spellStart"/>
+      <w:r>
+        <w:t>rent_end_date</w:t>
+      </w:r>
+      <w:proofErr w:type="spellEnd"/>
+      <w:r>
+        <w:t xml:space="preserve"> &lt; </w:t>
+      </w:r>
+      <w:proofErr w:type="spellStart"/>
+      <w:r>
+        <w:t>rent_start_date</w:t>
+      </w:r>
+      <w:proofErr w:type="spellEnd"/>
+      <w:r>
+        <w:t>);</w:t>
       </w:r>
       <w:r>
         <w:t xml:space="preserve"> -- 1 row deleted</w:t>
       </w:r>
     </w:p>
     <w:p>
-      <w:r>
-        <w:t>Checking again</w:t>
-      </w:r>
-    </w:p>
-    <w:p>
-      <w:pPr>
-        <w:pStyle w:val="Code"/>
-      </w:pPr>
-      <w:r>
-        <w:t>SELECT COUNT(*) FROM MRE_Rent;</w:t>
+      <w:pPr>
+        <w:pStyle w:val="Code"/>
+      </w:pPr>
+      <w:r>
+        <w:t xml:space="preserve">SELECT </w:t>
+      </w:r>
+      <w:proofErr w:type="gramStart"/>
+      <w:r>
+        <w:t>COUNT(</w:t>
+      </w:r>
+      <w:proofErr w:type="gramEnd"/>
+      <w:r>
+        <w:t>*)</w:t>
+      </w:r>
+    </w:p>
+    <w:p>
+      <w:pPr>
+        <w:pStyle w:val="Code"/>
+        <w:ind w:firstLine="720"/>
+      </w:pPr>
+      <w:r>
+        <w:t xml:space="preserve">FROM </w:t>
+      </w:r>
+      <w:proofErr w:type="spellStart"/>
+      <w:r>
+        <w:t>MRE_Rent</w:t>
+      </w:r>
+      <w:proofErr w:type="spellEnd"/>
+      <w:r>
+        <w:t>;</w:t>
       </w:r>
       <w:r>
         <w:t xml:space="preserve"> -- 3,283 rows</w:t>
@@ -1924,7 +3886,7 @@
                     <pic:cNvPicPr/>
                   </pic:nvPicPr>
                   <pic:blipFill>
-                    <a:blip r:embed="rId27"/>
+                    <a:blip r:embed="rId33"/>
                     <a:stretch>
                       <a:fillRect/>
                     </a:stretch>
@@ -1971,7 +3933,32 @@
         <w:pStyle w:val="Code"/>
       </w:pPr>
       <w:r>
-        <w:t>SELECT COUNT(*) FROM mre_sale; -- 2,925 rows</w:t>
+        <w:t xml:space="preserve">SELECT </w:t>
+      </w:r>
+      <w:proofErr w:type="gramStart"/>
+      <w:r>
+        <w:t>COUNT(</w:t>
+      </w:r>
+      <w:proofErr w:type="gramEnd"/>
+      <w:r>
+        <w:t>*)</w:t>
+      </w:r>
+    </w:p>
+    <w:p>
+      <w:pPr>
+        <w:pStyle w:val="Code"/>
+        <w:ind w:firstLine="720"/>
+      </w:pPr>
+      <w:r>
+        <w:t xml:space="preserve">FROM </w:t>
+      </w:r>
+      <w:proofErr w:type="spellStart"/>
+      <w:r>
+        <w:t>mre_sale</w:t>
+      </w:r>
+      <w:proofErr w:type="spellEnd"/>
+      <w:r>
+        <w:t>; -- 2,925 rows</w:t>
       </w:r>
     </w:p>
     <w:p>
@@ -1982,7 +3969,6 @@
         <w:rPr>
           <w:noProof/>
         </w:rPr>
-        <w:lastRenderedPageBreak/>
         <w:drawing>
           <wp:inline distT="0" distB="0" distL="0" distR="0" wp14:anchorId="6DC29688" wp14:editId="5D15CD66">
             <wp:extent cx="733425" cy="409575"/>
@@ -1999,7 +3985,7 @@
                     <pic:cNvPicPr/>
                   </pic:nvPicPr>
                   <pic:blipFill>
-                    <a:blip r:embed="rId28"/>
+                    <a:blip r:embed="rId34"/>
                     <a:stretch>
                       <a:fillRect/>
                     </a:stretch>
@@ -2022,8 +4008,29 @@
     </w:p>
     <w:p>
       <w:r>
-        <w:t>The following syntax was used and found that a number of records had null client_person_id and sale_date</w:t>
-      </w:r>
+        <w:t xml:space="preserve">The following syntax was used and found that </w:t>
+      </w:r>
+      <w:proofErr w:type="gramStart"/>
+      <w:r>
+        <w:t>a number of</w:t>
+      </w:r>
+      <w:proofErr w:type="gramEnd"/>
+      <w:r>
+        <w:t xml:space="preserve"> records had null </w:t>
+      </w:r>
+      <w:proofErr w:type="spellStart"/>
+      <w:r>
+        <w:t>client_person_id</w:t>
+      </w:r>
+      <w:proofErr w:type="spellEnd"/>
+      <w:r>
+        <w:t xml:space="preserve"> and </w:t>
+      </w:r>
+      <w:proofErr w:type="spellStart"/>
+      <w:r>
+        <w:t>sale_date</w:t>
+      </w:r>
+      <w:proofErr w:type="spellEnd"/>
       <w:r>
         <w:t>. However, as these rows may be kept for record to show agent client relationships for unsold properties, the rows are temporarily kept.</w:t>
       </w:r>
@@ -2045,20 +4052,75 @@
         <w:pStyle w:val="Code"/>
       </w:pPr>
       <w:r>
-        <w:t>SELECT * FROM mre_state; -- 9 rows</w:t>
-      </w:r>
-    </w:p>
-    <w:p>
-      <w:r>
-        <w:t>There were little number of rows so visual inspection was possible and one row was identified as NULL state_code and UNKNOWN state_name which was promptly deleted</w:t>
-      </w:r>
-    </w:p>
-    <w:p>
-      <w:pPr>
-        <w:pStyle w:val="Code"/>
-      </w:pPr>
-      <w:r>
-        <w:t>DELETE FROM MRE_State WHERE state_code IS NULL;</w:t>
+        <w:t>SELECT *</w:t>
+      </w:r>
+    </w:p>
+    <w:p>
+      <w:pPr>
+        <w:pStyle w:val="Code"/>
+        <w:ind w:firstLine="720"/>
+      </w:pPr>
+      <w:r>
+        <w:t xml:space="preserve">FROM </w:t>
+      </w:r>
+      <w:proofErr w:type="spellStart"/>
+      <w:r>
+        <w:t>mre_state</w:t>
+      </w:r>
+      <w:proofErr w:type="spellEnd"/>
+      <w:r>
+        <w:t>; -- 9 rows</w:t>
+      </w:r>
+    </w:p>
+    <w:p>
+      <w:r>
+        <w:t xml:space="preserve">There were little number of rows so visual inspection was possible and one row was identified as NULL </w:t>
+      </w:r>
+      <w:proofErr w:type="spellStart"/>
+      <w:r>
+        <w:t>state_code</w:t>
+      </w:r>
+      <w:proofErr w:type="spellEnd"/>
+      <w:r>
+        <w:t xml:space="preserve"> and UNKNOWN </w:t>
+      </w:r>
+      <w:proofErr w:type="spellStart"/>
+      <w:r>
+        <w:t>state_name</w:t>
+      </w:r>
+      <w:proofErr w:type="spellEnd"/>
+      <w:r>
+        <w:t xml:space="preserve"> which was promptly deleted</w:t>
+      </w:r>
+    </w:p>
+    <w:p>
+      <w:pPr>
+        <w:pStyle w:val="Code"/>
+      </w:pPr>
+      <w:r>
+        <w:t xml:space="preserve">DELETE FROM </w:t>
+      </w:r>
+      <w:proofErr w:type="spellStart"/>
+      <w:r>
+        <w:t>MRE_State</w:t>
+      </w:r>
+      <w:proofErr w:type="spellEnd"/>
+    </w:p>
+    <w:p>
+      <w:pPr>
+        <w:pStyle w:val="Code"/>
+        <w:ind w:firstLine="720"/>
+      </w:pPr>
+      <w:r>
+        <w:t xml:space="preserve">WHERE </w:t>
+      </w:r>
+      <w:proofErr w:type="spellStart"/>
+      <w:r>
+        <w:t>state_code</w:t>
+      </w:r>
+      <w:proofErr w:type="spellEnd"/>
+      <w:r>
+        <w:t xml:space="preserve"> IS NULL;</w:t>
       </w:r>
       <w:r>
         <w:t xml:space="preserve"> -- 1 row deleted</w:t>
@@ -2074,7 +4136,32 @@
         <w:pStyle w:val="Code"/>
       </w:pPr>
       <w:r>
-        <w:t>SELECT COUNT(*) FROM mre_state; -- 8 rows</w:t>
+        <w:t xml:space="preserve">SELECT </w:t>
+      </w:r>
+      <w:proofErr w:type="gramStart"/>
+      <w:r>
+        <w:t>COUNT(</w:t>
+      </w:r>
+      <w:proofErr w:type="gramEnd"/>
+      <w:r>
+        <w:t>*)</w:t>
+      </w:r>
+    </w:p>
+    <w:p>
+      <w:pPr>
+        <w:pStyle w:val="Code"/>
+        <w:ind w:firstLine="720"/>
+      </w:pPr>
+      <w:r>
+        <w:t xml:space="preserve">FROM </w:t>
+      </w:r>
+      <w:proofErr w:type="spellStart"/>
+      <w:r>
+        <w:t>mre_state</w:t>
+      </w:r>
+      <w:proofErr w:type="spellEnd"/>
+      <w:r>
+        <w:t>; -- 8 rows</w:t>
       </w:r>
     </w:p>
     <w:p>
@@ -2101,7 +4188,7 @@
                     <pic:cNvPicPr/>
                   </pic:nvPicPr>
                   <pic:blipFill>
-                    <a:blip r:embed="rId29"/>
+                    <a:blip r:embed="rId35"/>
                     <a:stretch>
                       <a:fillRect/>
                     </a:stretch>
@@ -2148,7 +4235,32 @@
         <w:pStyle w:val="Code"/>
       </w:pPr>
       <w:r>
-        <w:t>SELECT COUNT(*) FROM mre_visit; -- 575 rows</w:t>
+        <w:t xml:space="preserve">SELECT </w:t>
+      </w:r>
+      <w:proofErr w:type="gramStart"/>
+      <w:r>
+        <w:t>COUNT(</w:t>
+      </w:r>
+      <w:proofErr w:type="gramEnd"/>
+      <w:r>
+        <w:t>*)</w:t>
+      </w:r>
+    </w:p>
+    <w:p>
+      <w:pPr>
+        <w:pStyle w:val="Code"/>
+        <w:ind w:firstLine="720"/>
+      </w:pPr>
+      <w:r>
+        <w:t xml:space="preserve">FROM </w:t>
+      </w:r>
+      <w:proofErr w:type="spellStart"/>
+      <w:r>
+        <w:t>mre_visit</w:t>
+      </w:r>
+      <w:proofErr w:type="spellEnd"/>
+      <w:r>
+        <w:t>; -- 575 rows</w:t>
       </w:r>
     </w:p>
     <w:p>
@@ -2175,7 +4287,7 @@
                     <pic:cNvPicPr/>
                   </pic:nvPicPr>
                   <pic:blipFill>
-                    <a:blip r:embed="rId30"/>
+                    <a:blip r:embed="rId36"/>
                     <a:stretch>
                       <a:fillRect/>
                     </a:stretch>
@@ -2198,15 +4310,108 @@
     </w:p>
     <w:p>
       <w:r>
-        <w:t>A record was found that the agent or client did not exist in mre_agent or mre_client</w:t>
-      </w:r>
-    </w:p>
-    <w:p>
-      <w:pPr>
-        <w:pStyle w:val="Code"/>
-      </w:pPr>
-      <w:r>
-        <w:t>SELECT * FROM mre_visit WHERE NOT agent_person_id IN (SELECT person_ID FROM mre_agent) OR NOT client_person_id IN (SELECT person_id FROM mre_client);</w:t>
+        <w:t xml:space="preserve">A record was found that the agent or client did not exist in </w:t>
+      </w:r>
+      <w:proofErr w:type="spellStart"/>
+      <w:r>
+        <w:t>mre_agent</w:t>
+      </w:r>
+      <w:proofErr w:type="spellEnd"/>
+      <w:r>
+        <w:t xml:space="preserve"> or </w:t>
+      </w:r>
+      <w:proofErr w:type="spellStart"/>
+      <w:r>
+        <w:t>mre_client</w:t>
+      </w:r>
+      <w:proofErr w:type="spellEnd"/>
+    </w:p>
+    <w:p>
+      <w:pPr>
+        <w:pStyle w:val="Code"/>
+      </w:pPr>
+      <w:r>
+        <w:t>SELECT *</w:t>
+      </w:r>
+    </w:p>
+    <w:p>
+      <w:pPr>
+        <w:pStyle w:val="Code"/>
+        <w:ind w:firstLine="720"/>
+      </w:pPr>
+      <w:r>
+        <w:t xml:space="preserve">FROM </w:t>
+      </w:r>
+      <w:proofErr w:type="spellStart"/>
+      <w:r>
+        <w:t>mre_visit</w:t>
+      </w:r>
+      <w:proofErr w:type="spellEnd"/>
+    </w:p>
+    <w:p>
+      <w:pPr>
+        <w:pStyle w:val="Code"/>
+        <w:ind w:left="1440"/>
+      </w:pPr>
+      <w:r>
+        <w:t xml:space="preserve">WHERE NOT </w:t>
+      </w:r>
+      <w:proofErr w:type="spellStart"/>
+      <w:r>
+        <w:t>agent_person_id</w:t>
+      </w:r>
+      <w:proofErr w:type="spellEnd"/>
+      <w:r>
+        <w:t xml:space="preserve"> IN (SELECT </w:t>
+      </w:r>
+      <w:proofErr w:type="spellStart"/>
+      <w:r>
+        <w:t>person_ID</w:t>
+      </w:r>
+      <w:proofErr w:type="spellEnd"/>
+      <w:r>
+        <w:t xml:space="preserve"> FROM </w:t>
+      </w:r>
+      <w:proofErr w:type="spellStart"/>
+      <w:r>
+        <w:t>mre_agent</w:t>
+      </w:r>
+      <w:proofErr w:type="spellEnd"/>
+      <w:r>
+        <w:t>)</w:t>
+      </w:r>
+    </w:p>
+    <w:p>
+      <w:pPr>
+        <w:pStyle w:val="Code"/>
+        <w:ind w:left="1440"/>
+      </w:pPr>
+      <w:r>
+        <w:t xml:space="preserve">OR NOT </w:t>
+      </w:r>
+      <w:proofErr w:type="spellStart"/>
+      <w:r>
+        <w:t>client_person_id</w:t>
+      </w:r>
+      <w:proofErr w:type="spellEnd"/>
+      <w:r>
+        <w:t xml:space="preserve"> IN (SELECT </w:t>
+      </w:r>
+      <w:proofErr w:type="spellStart"/>
+      <w:r>
+        <w:t>person_id</w:t>
+      </w:r>
+      <w:proofErr w:type="spellEnd"/>
+      <w:r>
+        <w:t xml:space="preserve"> FROM </w:t>
+      </w:r>
+      <w:proofErr w:type="spellStart"/>
+      <w:r>
+        <w:t>mre_client</w:t>
+      </w:r>
+      <w:proofErr w:type="spellEnd"/>
+      <w:r>
+        <w:t>);</w:t>
       </w:r>
       <w:r>
         <w:t xml:space="preserve"> -- 1 row</w:t>
@@ -2220,6 +4425,7 @@
         <w:rPr>
           <w:noProof/>
         </w:rPr>
+        <w:lastRenderedPageBreak/>
         <w:drawing>
           <wp:inline distT="0" distB="0" distL="0" distR="0" wp14:anchorId="51EA8FAD" wp14:editId="2E96CAFF">
             <wp:extent cx="4505325" cy="400050"/>
@@ -2236,7 +4442,7 @@
                     <pic:cNvPicPr/>
                   </pic:nvPicPr>
                   <pic:blipFill>
-                    <a:blip r:embed="rId31"/>
+                    <a:blip r:embed="rId37"/>
                     <a:stretch>
                       <a:fillRect/>
                     </a:stretch>
@@ -2267,7 +4473,87 @@
         <w:pStyle w:val="Code"/>
       </w:pPr>
       <w:r>
-        <w:t>DELETE FROM mre_visit WHERE NOT agent_person_id IN (SELECT person_ID FROM mre_agent) OR NOT client_person_id IN (SELECT person_id FROM mre_client);</w:t>
+        <w:t>DELETE</w:t>
+      </w:r>
+    </w:p>
+    <w:p>
+      <w:pPr>
+        <w:pStyle w:val="Code"/>
+        <w:ind w:firstLine="720"/>
+      </w:pPr>
+      <w:r>
+        <w:t xml:space="preserve">FROM </w:t>
+      </w:r>
+      <w:proofErr w:type="spellStart"/>
+      <w:r>
+        <w:t>mre_visit</w:t>
+      </w:r>
+      <w:proofErr w:type="spellEnd"/>
+    </w:p>
+    <w:p>
+      <w:pPr>
+        <w:pStyle w:val="Code"/>
+        <w:ind w:left="1440"/>
+      </w:pPr>
+      <w:r>
+        <w:t xml:space="preserve">WHERE NOT </w:t>
+      </w:r>
+      <w:proofErr w:type="spellStart"/>
+      <w:r>
+        <w:t>agent_person_id</w:t>
+      </w:r>
+      <w:proofErr w:type="spellEnd"/>
+      <w:r>
+        <w:t xml:space="preserve"> IN (SELECT </w:t>
+      </w:r>
+      <w:proofErr w:type="spellStart"/>
+      <w:r>
+        <w:t>person_ID</w:t>
+      </w:r>
+      <w:proofErr w:type="spellEnd"/>
+      <w:r>
+        <w:t xml:space="preserve"> FROM </w:t>
+      </w:r>
+      <w:proofErr w:type="spellStart"/>
+      <w:r>
+        <w:t>mre_agent</w:t>
+      </w:r>
+      <w:proofErr w:type="spellEnd"/>
+      <w:r>
+        <w:t>)</w:t>
+      </w:r>
+    </w:p>
+    <w:p>
+      <w:pPr>
+        <w:pStyle w:val="Code"/>
+        <w:ind w:left="1440"/>
+      </w:pPr>
+      <w:r>
+        <w:t xml:space="preserve">OR NOT </w:t>
+      </w:r>
+      <w:proofErr w:type="spellStart"/>
+      <w:r>
+        <w:t>client_person_id</w:t>
+      </w:r>
+      <w:proofErr w:type="spellEnd"/>
+      <w:r>
+        <w:t xml:space="preserve"> IN (SELECT </w:t>
+      </w:r>
+      <w:proofErr w:type="spellStart"/>
+      <w:r>
+        <w:t>person_id</w:t>
+      </w:r>
+      <w:proofErr w:type="spellEnd"/>
+      <w:r>
+        <w:t xml:space="preserve"> FROM </w:t>
+      </w:r>
+      <w:proofErr w:type="spellStart"/>
+      <w:r>
+        <w:t>mre_client</w:t>
+      </w:r>
+      <w:proofErr w:type="spellEnd"/>
+      <w:r>
+        <w:t>);</w:t>
       </w:r>
       <w:r>
         <w:t xml:space="preserve"> -- 1 row deleted</w:t>
@@ -2283,7 +4569,23 @@
         <w:pStyle w:val="Code"/>
       </w:pPr>
       <w:r>
-        <w:t>SELECT COUNT(*) FROM mre_visit; -- 574 rows</w:t>
+        <w:t xml:space="preserve">SELECT </w:t>
+      </w:r>
+      <w:proofErr w:type="gramStart"/>
+      <w:r>
+        <w:t>COUNT(</w:t>
+      </w:r>
+      <w:proofErr w:type="gramEnd"/>
+      <w:r>
+        <w:t xml:space="preserve">*) FROM </w:t>
+      </w:r>
+      <w:proofErr w:type="spellStart"/>
+      <w:r>
+        <w:t>mre_visit</w:t>
+      </w:r>
+      <w:proofErr w:type="spellEnd"/>
+      <w:r>
+        <w:t>; -- 574 rows</w:t>
       </w:r>
     </w:p>
     <w:p>
@@ -2294,7 +4596,6 @@
         <w:rPr>
           <w:noProof/>
         </w:rPr>
-        <w:lastRenderedPageBreak/>
         <w:drawing>
           <wp:inline distT="0" distB="0" distL="0" distR="0" wp14:anchorId="38DBA2F5" wp14:editId="5D076572">
             <wp:extent cx="714375" cy="409575"/>
@@ -2311,7 +4612,7 @@
                     <pic:cNvPicPr/>
                   </pic:nvPicPr>
                   <pic:blipFill>
-                    <a:blip r:embed="rId32"/>
+                    <a:blip r:embed="rId38"/>
                     <a:stretch>
                       <a:fillRect/>
                     </a:stretch>
@@ -2356,7 +4657,31 @@
         <w:t>y</w:t>
       </w:r>
       <w:r>
-        <w:t xml:space="preserve"> addresses. Using the following code, we found that there was a person record which address_id did not exist and the record contains majority of null fields. This record could not be detected through using ‘IS NULL’ because the fields while displaying null, was actually a string ‘null’.</w:t>
+        <w:t xml:space="preserve"> addresses. Using the following code, we found that there was a person record which </w:t>
+      </w:r>
+      <w:proofErr w:type="spellStart"/>
+      <w:r>
+        <w:t>address_id</w:t>
+      </w:r>
+      <w:proofErr w:type="spellEnd"/>
+      <w:r>
+        <w:t xml:space="preserve"> did not </w:t>
+      </w:r>
+      <w:proofErr w:type="gramStart"/>
+      <w:r>
+        <w:t>exist</w:t>
+      </w:r>
+      <w:proofErr w:type="gramEnd"/>
+      <w:r>
+        <w:t xml:space="preserve"> and the record contains majority of null fields. This record could not be detected through using ‘IS NULL’ because the fields while displaying null, was </w:t>
+      </w:r>
+      <w:proofErr w:type="gramStart"/>
+      <w:r>
+        <w:t>actually a</w:t>
+      </w:r>
+      <w:proofErr w:type="gramEnd"/>
+      <w:r>
+        <w:t xml:space="preserve"> string ‘null’.</w:t>
       </w:r>
     </w:p>
     <w:p>
@@ -2373,17 +4698,47 @@
       </w:pPr>
       <w:r>
         <w:tab/>
-        <w:t>FROM mre_person</w:t>
-      </w:r>
-    </w:p>
-    <w:p>
-      <w:pPr>
-        <w:pStyle w:val="Code"/>
-        <w:ind w:left="1440"/>
-      </w:pPr>
-      <w:r>
-        <w:t>WHERE NOT address_id IN (SELECT address_id FROM mre_address);</w:t>
-      </w:r>
+        <w:t xml:space="preserve">FROM </w:t>
+      </w:r>
+      <w:proofErr w:type="spellStart"/>
+      <w:r>
+        <w:t>mre_person</w:t>
+      </w:r>
+      <w:proofErr w:type="spellEnd"/>
+    </w:p>
+    <w:p>
+      <w:pPr>
+        <w:pStyle w:val="Code"/>
+      </w:pPr>
+      <w:r>
+        <w:t xml:space="preserve">WHERE NOT </w:t>
+      </w:r>
+      <w:proofErr w:type="spellStart"/>
+      <w:r>
+        <w:t>address_id</w:t>
+      </w:r>
+      <w:proofErr w:type="spellEnd"/>
+      <w:r>
+        <w:t xml:space="preserve"> IN (SELECT </w:t>
+      </w:r>
+      <w:proofErr w:type="spellStart"/>
+      <w:r>
+        <w:t>address_id</w:t>
+      </w:r>
+      <w:proofErr w:type="spellEnd"/>
+      <w:r>
+        <w:t xml:space="preserve"> FROM </w:t>
+      </w:r>
+      <w:proofErr w:type="spellStart"/>
+      <w:r>
+        <w:t>mre_address</w:t>
+      </w:r>
+      <w:proofErr w:type="spellEnd"/>
+      <w:proofErr w:type="gramStart"/>
+      <w:r>
+        <w:t>);</w:t>
+      </w:r>
+      <w:proofErr w:type="gramEnd"/>
     </w:p>
     <w:p>
       <w:pPr>
@@ -2409,7 +4764,7 @@
                     <pic:cNvPicPr/>
                   </pic:nvPicPr>
                   <pic:blipFill>
-                    <a:blip r:embed="rId33"/>
+                    <a:blip r:embed="rId39"/>
                     <a:stretch>
                       <a:fillRect/>
                     </a:stretch>
@@ -2432,12 +4787,36 @@
     </w:p>
     <w:p>
       <w:r>
-        <w:t>As a safety precaution, we checked through Agent, Client, Client_Wish to this person_id.</w:t>
-      </w:r>
-    </w:p>
-    <w:p>
-      <w:r>
-        <w:t>We found no such persin in the Agent table but there exists a normal record in the Client table.</w:t>
+        <w:t xml:space="preserve">As a safety precaution, we checked through Agent, Client, </w:t>
+      </w:r>
+      <w:proofErr w:type="spellStart"/>
+      <w:r>
+        <w:t>Client_Wish</w:t>
+      </w:r>
+      <w:proofErr w:type="spellEnd"/>
+      <w:r>
+        <w:t xml:space="preserve"> to this </w:t>
+      </w:r>
+      <w:proofErr w:type="spellStart"/>
+      <w:r>
+        <w:t>person_id</w:t>
+      </w:r>
+      <w:proofErr w:type="spellEnd"/>
+      <w:r>
+        <w:t>.</w:t>
+      </w:r>
+    </w:p>
+    <w:p>
+      <w:r>
+        <w:t xml:space="preserve">We found no such </w:t>
+      </w:r>
+      <w:proofErr w:type="spellStart"/>
+      <w:r>
+        <w:t>persin</w:t>
+      </w:r>
+      <w:proofErr w:type="spellEnd"/>
+      <w:r>
+        <w:t xml:space="preserve"> in the Agent table but there exists a normal record in the Client table.</w:t>
       </w:r>
     </w:p>
     <w:p>
@@ -2461,7 +4840,7 @@
                     <pic:cNvPicPr/>
                   </pic:nvPicPr>
                   <pic:blipFill>
-                    <a:blip r:embed="rId34"/>
+                    <a:blip r:embed="rId40"/>
                     <a:stretch>
                       <a:fillRect/>
                     </a:stretch>
@@ -2484,7 +4863,15 @@
     </w:p>
     <w:p>
       <w:r>
-        <w:t>We continued to check the Client_Wish table and found one record of this person:</w:t>
+        <w:t xml:space="preserve">We continued to check the </w:t>
+      </w:r>
+      <w:proofErr w:type="spellStart"/>
+      <w:r>
+        <w:t>Client_Wish</w:t>
+      </w:r>
+      <w:proofErr w:type="spellEnd"/>
+      <w:r>
+        <w:t xml:space="preserve"> table and found one record of this person:</w:t>
       </w:r>
     </w:p>
     <w:p>
@@ -2508,7 +4895,7 @@
                     <pic:cNvPicPr/>
                   </pic:nvPicPr>
                   <pic:blipFill>
-                    <a:blip r:embed="rId35"/>
+                    <a:blip r:embed="rId41"/>
                     <a:stretch>
                       <a:fillRect/>
                     </a:stretch>
@@ -2531,7 +4918,15 @@
     </w:p>
     <w:p>
       <w:r>
-        <w:t>Looking into the Feature table, we found that feature_code = 726 is labelled as Fake Feature.</w:t>
+        <w:t xml:space="preserve">Looking into the Feature table, we found that </w:t>
+      </w:r>
+      <w:proofErr w:type="spellStart"/>
+      <w:r>
+        <w:t>feature_code</w:t>
+      </w:r>
+      <w:proofErr w:type="spellEnd"/>
+      <w:r>
+        <w:t xml:space="preserve"> = 726 is labelled as Fake Feature.</w:t>
       </w:r>
     </w:p>
     <w:p>
@@ -2555,7 +4950,7 @@
                     <pic:cNvPicPr/>
                   </pic:nvPicPr>
                   <pic:blipFill>
-                    <a:blip r:embed="rId36"/>
+                    <a:blip r:embed="rId42"/>
                     <a:stretch>
                       <a:fillRect/>
                     </a:stretch>
@@ -2578,7 +4973,31 @@
     </w:p>
     <w:p>
       <w:r>
-        <w:t>After taking the above-mentioned factors into consideration, we decided to delete person_id = 7001 from the Person, Client and Client_Wish table as well as feature_code = 726 from the feature table.</w:t>
+        <w:t xml:space="preserve">After taking the above-mentioned factors into consideration, we decided to delete </w:t>
+      </w:r>
+      <w:proofErr w:type="spellStart"/>
+      <w:r>
+        <w:t>person_id</w:t>
+      </w:r>
+      <w:proofErr w:type="spellEnd"/>
+      <w:r>
+        <w:t xml:space="preserve"> = 7001 from the Person, Client and </w:t>
+      </w:r>
+      <w:proofErr w:type="spellStart"/>
+      <w:r>
+        <w:t>Client_Wish</w:t>
+      </w:r>
+      <w:proofErr w:type="spellEnd"/>
+      <w:r>
+        <w:t xml:space="preserve"> table as well as </w:t>
+      </w:r>
+      <w:proofErr w:type="spellStart"/>
+      <w:r>
+        <w:t>feature_code</w:t>
+      </w:r>
+      <w:proofErr w:type="spellEnd"/>
+      <w:r>
+        <w:t xml:space="preserve"> = 726 from the feature table.</w:t>
       </w:r>
     </w:p>
     <w:p/>
@@ -2604,7 +5023,24 @@
         </w:numPr>
       </w:pPr>
       <w:r>
-        <w:t>Agent table person_id NOT IN Person table person_id – 1 row deleted</w:t>
+        <w:lastRenderedPageBreak/>
+        <w:t xml:space="preserve">Agent table </w:t>
+      </w:r>
+      <w:proofErr w:type="spellStart"/>
+      <w:r>
+        <w:t>person_id</w:t>
+      </w:r>
+      <w:proofErr w:type="spellEnd"/>
+      <w:r>
+        <w:t xml:space="preserve"> NOT IN Person table </w:t>
+      </w:r>
+      <w:proofErr w:type="spellStart"/>
+      <w:r>
+        <w:t>person_id</w:t>
+      </w:r>
+      <w:proofErr w:type="spellEnd"/>
+      <w:r>
+        <w:t xml:space="preserve"> – 1 row deleted</w:t>
       </w:r>
     </w:p>
     <w:p>
@@ -2628,7 +5064,23 @@
         </w:numPr>
       </w:pPr>
       <w:r>
-        <w:t>Client table person_id NOT IN Person table person_id – 1 row deleted</w:t>
+        <w:t xml:space="preserve">Agent </w:t>
+      </w:r>
+      <w:proofErr w:type="spellStart"/>
+      <w:r>
+        <w:t>person_id</w:t>
+      </w:r>
+      <w:proofErr w:type="spellEnd"/>
+      <w:r>
+        <w:t xml:space="preserve"> NOT IN Person table </w:t>
+      </w:r>
+      <w:proofErr w:type="spellStart"/>
+      <w:r>
+        <w:t>person_id</w:t>
+      </w:r>
+      <w:proofErr w:type="spellEnd"/>
+      <w:r>
+        <w:t xml:space="preserve"> – 1 row deleted</w:t>
       </w:r>
     </w:p>
     <w:p>
@@ -2640,7 +5092,23 @@
         </w:numPr>
       </w:pPr>
       <w:r>
-        <w:t>Client max_budget &lt; min_budget – 3 rows deleted</w:t>
+        <w:t xml:space="preserve">Client table </w:t>
+      </w:r>
+      <w:proofErr w:type="spellStart"/>
+      <w:r>
+        <w:t>person_id</w:t>
+      </w:r>
+      <w:proofErr w:type="spellEnd"/>
+      <w:r>
+        <w:t xml:space="preserve"> NOT IN Person table </w:t>
+      </w:r>
+      <w:proofErr w:type="spellStart"/>
+      <w:r>
+        <w:t>person_id</w:t>
+      </w:r>
+      <w:proofErr w:type="spellEnd"/>
+      <w:r>
+        <w:t xml:space="preserve"> – 1 row deleted</w:t>
       </w:r>
     </w:p>
     <w:p>
@@ -2652,7 +5120,23 @@
         </w:numPr>
       </w:pPr>
       <w:r>
-        <w:t>Duplicate person record – 3 rows deleted</w:t>
+        <w:t xml:space="preserve">Client </w:t>
+      </w:r>
+      <w:proofErr w:type="spellStart"/>
+      <w:r>
+        <w:t>max_budget</w:t>
+      </w:r>
+      <w:proofErr w:type="spellEnd"/>
+      <w:r>
+        <w:t xml:space="preserve"> &lt; </w:t>
+      </w:r>
+      <w:proofErr w:type="spellStart"/>
+      <w:r>
+        <w:t>min_budget</w:t>
+      </w:r>
+      <w:proofErr w:type="spellEnd"/>
+      <w:r>
+        <w:t xml:space="preserve"> – 3 rows deleted</w:t>
       </w:r>
     </w:p>
     <w:p>
@@ -2664,8 +5148,7 @@
         </w:numPr>
       </w:pPr>
       <w:r>
-        <w:lastRenderedPageBreak/>
-        <w:t>Duplicate property record – 18 rows deleted</w:t>
+        <w:t>Duplicate person record – 3 rows deleted</w:t>
       </w:r>
     </w:p>
     <w:p>
@@ -2677,7 +5160,7 @@
         </w:numPr>
       </w:pPr>
       <w:r>
-        <w:t>Rent rent_end_date &lt; rent_start_date – 1 row deleted</w:t>
+        <w:t>Duplicate property record – 18 rows deleted</w:t>
       </w:r>
     </w:p>
     <w:p>
@@ -2689,7 +5172,23 @@
         </w:numPr>
       </w:pPr>
       <w:r>
-        <w:t>State state_code IS NULL – 1 row deleted</w:t>
+        <w:t xml:space="preserve">Rent </w:t>
+      </w:r>
+      <w:proofErr w:type="spellStart"/>
+      <w:r>
+        <w:t>rent_end_date</w:t>
+      </w:r>
+      <w:proofErr w:type="spellEnd"/>
+      <w:r>
+        <w:t xml:space="preserve"> &lt; </w:t>
+      </w:r>
+      <w:proofErr w:type="spellStart"/>
+      <w:r>
+        <w:t>rent_start_date</w:t>
+      </w:r>
+      <w:proofErr w:type="spellEnd"/>
+      <w:r>
+        <w:t xml:space="preserve"> – 1 row deleted</w:t>
       </w:r>
     </w:p>
     <w:p>
@@ -2701,7 +5200,15 @@
         </w:numPr>
       </w:pPr>
       <w:r>
-        <w:t>Visit table agent_person_id or client_person_id NOT IN Person table person_id – 1 row deleted</w:t>
+        <w:t xml:space="preserve">State </w:t>
+      </w:r>
+      <w:proofErr w:type="spellStart"/>
+      <w:r>
+        <w:t>state_code</w:t>
+      </w:r>
+      <w:proofErr w:type="spellEnd"/>
+      <w:r>
+        <w:t xml:space="preserve"> IS NULL – 1 row deleted</w:t>
       </w:r>
     </w:p>
     <w:p>
@@ -2713,33 +5220,73 @@
         </w:numPr>
       </w:pPr>
       <w:r>
+        <w:t xml:space="preserve">Visit table </w:t>
+      </w:r>
+      <w:proofErr w:type="spellStart"/>
+      <w:r>
+        <w:t>agent_person_id</w:t>
+      </w:r>
+      <w:proofErr w:type="spellEnd"/>
+      <w:r>
+        <w:t xml:space="preserve"> or </w:t>
+      </w:r>
+      <w:proofErr w:type="spellStart"/>
+      <w:r>
+        <w:t>client_person_id</w:t>
+      </w:r>
+      <w:proofErr w:type="spellEnd"/>
+      <w:r>
+        <w:t xml:space="preserve"> NOT IN Person table </w:t>
+      </w:r>
+      <w:proofErr w:type="spellStart"/>
+      <w:r>
+        <w:t>person_id</w:t>
+      </w:r>
+      <w:proofErr w:type="spellEnd"/>
+      <w:r>
+        <w:t xml:space="preserve"> – 1 row deleted</w:t>
+      </w:r>
+    </w:p>
+    <w:p>
+      <w:pPr>
+        <w:pStyle w:val="ListParagraph"/>
+        <w:numPr>
+          <w:ilvl w:val="0"/>
+          <w:numId w:val="1"/>
+        </w:numPr>
+      </w:pPr>
+      <w:r>
         <w:t xml:space="preserve">Special Case: </w:t>
       </w:r>
       <w:r>
         <w:tab/>
-        <w:t>Person address_id non-existent – 1 row deleted</w:t>
-      </w:r>
-    </w:p>
-    <w:p>
-      <w:pPr>
-        <w:ind w:left="2160"/>
-      </w:pPr>
+        <w:t xml:space="preserve">Person </w:t>
+      </w:r>
+      <w:proofErr w:type="spellStart"/>
+      <w:r>
+        <w:t>address_id</w:t>
+      </w:r>
+      <w:proofErr w:type="spellEnd"/>
+      <w:r>
+        <w:t xml:space="preserve"> non-existent – 1 row deleted</w:t>
+      </w:r>
+    </w:p>
+    <w:p>
       <w:r>
         <w:t>Client record referencing above – 1 row deleted</w:t>
       </w:r>
     </w:p>
     <w:p>
-      <w:pPr>
-        <w:ind w:left="2160"/>
-      </w:pPr>
-      <w:r>
-        <w:t>Client_wish record referencing above – 1 row deleted</w:t>
-      </w:r>
-    </w:p>
-    <w:p>
-      <w:pPr>
-        <w:ind w:left="2160"/>
-      </w:pPr>
+      <w:proofErr w:type="spellStart"/>
+      <w:r>
+        <w:t>Client_wish</w:t>
+      </w:r>
+      <w:proofErr w:type="spellEnd"/>
+      <w:r>
+        <w:t xml:space="preserve"> record referencing above – 1 row deleted</w:t>
+      </w:r>
+    </w:p>
+    <w:p>
       <w:r>
         <w:t>Feature record ‘Fake Feature’ – 1 row deleted</w:t>
       </w:r>
@@ -3249,11 +5796,12 @@
   <w:style w:type="paragraph" w:default="1" w:styleId="Normal">
     <w:name w:val="Normal"/>
     <w:qFormat/>
-    <w:rsid w:val="00DA5F4B"/>
+    <w:rsid w:val="005C3A2C"/>
     <w:pPr>
       <w:jc w:val="both"/>
     </w:pPr>
     <w:rPr>
+      <w:rFonts w:ascii="Times New Roman" w:hAnsi="Times New Roman"/>
       <w:sz w:val="24"/>
       <w:lang w:val="en-GB"/>
     </w:rPr>
@@ -3265,15 +5813,16 @@
     <w:link w:val="Heading1Char"/>
     <w:uiPriority w:val="9"/>
     <w:qFormat/>
-    <w:rsid w:val="00DA5F4B"/>
+    <w:rsid w:val="005C3A2C"/>
     <w:pPr>
       <w:keepNext/>
       <w:keepLines/>
       <w:spacing w:before="240" w:after="0"/>
+      <w:jc w:val="left"/>
       <w:outlineLvl w:val="0"/>
     </w:pPr>
     <w:rPr>
-      <w:rFonts w:asciiTheme="majorHAnsi" w:eastAsiaTheme="majorEastAsia" w:hAnsiTheme="majorHAnsi" w:cstheme="majorBidi"/>
+      <w:rFonts w:eastAsiaTheme="majorEastAsia" w:cstheme="majorBidi"/>
       <w:color w:val="2F5496" w:themeColor="accent1" w:themeShade="BF"/>
       <w:sz w:val="32"/>
       <w:szCs w:val="32"/>
@@ -3287,17 +5836,18 @@
     <w:uiPriority w:val="9"/>
     <w:unhideWhenUsed/>
     <w:qFormat/>
-    <w:rsid w:val="00DA5F4B"/>
+    <w:rsid w:val="005C3A2C"/>
     <w:pPr>
       <w:keepNext/>
       <w:keepLines/>
       <w:spacing w:before="40" w:after="0"/>
+      <w:jc w:val="left"/>
       <w:outlineLvl w:val="1"/>
     </w:pPr>
     <w:rPr>
-      <w:rFonts w:asciiTheme="majorHAnsi" w:eastAsiaTheme="majorEastAsia" w:hAnsiTheme="majorHAnsi" w:cstheme="majorBidi"/>
+      <w:rFonts w:eastAsiaTheme="majorEastAsia" w:cstheme="majorBidi"/>
       <w:color w:val="2F5496" w:themeColor="accent1" w:themeShade="BF"/>
-      <w:sz w:val="26"/>
+      <w:sz w:val="28"/>
       <w:szCs w:val="26"/>
     </w:rPr>
   </w:style>
@@ -3309,15 +5859,16 @@
     <w:uiPriority w:val="9"/>
     <w:unhideWhenUsed/>
     <w:qFormat/>
-    <w:rsid w:val="00DA5F4B"/>
+    <w:rsid w:val="005C3A2C"/>
     <w:pPr>
       <w:keepNext/>
       <w:keepLines/>
       <w:spacing w:before="40" w:after="0"/>
+      <w:jc w:val="left"/>
       <w:outlineLvl w:val="2"/>
     </w:pPr>
     <w:rPr>
-      <w:rFonts w:asciiTheme="majorHAnsi" w:eastAsiaTheme="majorEastAsia" w:hAnsiTheme="majorHAnsi" w:cstheme="majorBidi"/>
+      <w:rFonts w:eastAsiaTheme="majorEastAsia" w:cstheme="majorBidi"/>
       <w:color w:val="1F3763" w:themeColor="accent1" w:themeShade="7F"/>
       <w:szCs w:val="24"/>
     </w:rPr>
@@ -3354,9 +5905,13 @@
     <w:basedOn w:val="Normal"/>
     <w:link w:val="CodeChar"/>
     <w:qFormat/>
-    <w:rsid w:val="00594578"/>
+    <w:rsid w:val="005C3A2C"/>
+    <w:pPr>
+      <w:spacing w:after="0" w:line="240" w:lineRule="auto"/>
+      <w:jc w:val="left"/>
+    </w:pPr>
     <w:rPr>
-      <w:rFonts w:ascii="Consolas" w:hAnsi="Consolas"/>
+      <w:rFonts w:ascii="Courier New" w:hAnsi="Courier New"/>
       <w:szCs w:val="24"/>
     </w:rPr>
   </w:style>
@@ -3364,9 +5919,9 @@
     <w:name w:val="Code Char"/>
     <w:basedOn w:val="DefaultParagraphFont"/>
     <w:link w:val="Code"/>
-    <w:rsid w:val="00594578"/>
+    <w:rsid w:val="005C3A2C"/>
     <w:rPr>
-      <w:rFonts w:ascii="Consolas" w:hAnsi="Consolas"/>
+      <w:rFonts w:ascii="Courier New" w:hAnsi="Courier New"/>
       <w:sz w:val="24"/>
       <w:szCs w:val="24"/>
       <w:lang w:val="en-GB"/>
@@ -3377,9 +5932,9 @@
     <w:basedOn w:val="DefaultParagraphFont"/>
     <w:link w:val="Heading1"/>
     <w:uiPriority w:val="9"/>
-    <w:rsid w:val="00DA5F4B"/>
+    <w:rsid w:val="005C3A2C"/>
     <w:rPr>
-      <w:rFonts w:asciiTheme="majorHAnsi" w:eastAsiaTheme="majorEastAsia" w:hAnsiTheme="majorHAnsi" w:cstheme="majorBidi"/>
+      <w:rFonts w:ascii="Times New Roman" w:eastAsiaTheme="majorEastAsia" w:hAnsi="Times New Roman" w:cstheme="majorBidi"/>
       <w:color w:val="2F5496" w:themeColor="accent1" w:themeShade="BF"/>
       <w:sz w:val="32"/>
       <w:szCs w:val="32"/>
@@ -3391,11 +5946,11 @@
     <w:basedOn w:val="DefaultParagraphFont"/>
     <w:link w:val="Heading2"/>
     <w:uiPriority w:val="9"/>
-    <w:rsid w:val="00DA5F4B"/>
+    <w:rsid w:val="005C3A2C"/>
     <w:rPr>
-      <w:rFonts w:asciiTheme="majorHAnsi" w:eastAsiaTheme="majorEastAsia" w:hAnsiTheme="majorHAnsi" w:cstheme="majorBidi"/>
+      <w:rFonts w:ascii="Times New Roman" w:eastAsiaTheme="majorEastAsia" w:hAnsi="Times New Roman" w:cstheme="majorBidi"/>
       <w:color w:val="2F5496" w:themeColor="accent1" w:themeShade="BF"/>
-      <w:sz w:val="26"/>
+      <w:sz w:val="28"/>
       <w:szCs w:val="26"/>
       <w:lang w:val="en-GB"/>
     </w:rPr>
@@ -3405,9 +5960,9 @@
     <w:basedOn w:val="DefaultParagraphFont"/>
     <w:link w:val="Heading3"/>
     <w:uiPriority w:val="9"/>
-    <w:rsid w:val="00DA5F4B"/>
+    <w:rsid w:val="005C3A2C"/>
     <w:rPr>
-      <w:rFonts w:asciiTheme="majorHAnsi" w:eastAsiaTheme="majorEastAsia" w:hAnsiTheme="majorHAnsi" w:cstheme="majorBidi"/>
+      <w:rFonts w:ascii="Times New Roman" w:eastAsiaTheme="majorEastAsia" w:hAnsi="Times New Roman" w:cstheme="majorBidi"/>
       <w:color w:val="1F3763" w:themeColor="accent1" w:themeShade="7F"/>
       <w:sz w:val="24"/>
       <w:szCs w:val="24"/>
@@ -3438,6 +5993,9 @@
       <w:ind w:left="720"/>
       <w:contextualSpacing/>
     </w:pPr>
+    <w:rPr>
+      <w:rFonts w:asciiTheme="minorHAnsi" w:hAnsiTheme="minorHAnsi"/>
+    </w:rPr>
   </w:style>
 </w:styles>
 </file>
@@ -3701,4 +6259,16 @@
     </a:ext>
   </a:extLst>
 </a:theme>
+</file>
+
+<file path=customXml/item1.xml><?xml version="1.0" encoding="utf-8"?>
+<b:Sources xmlns:b="http://schemas.openxmlformats.org/officeDocument/2006/bibliography" xmlns="http://schemas.openxmlformats.org/officeDocument/2006/bibliography" SelectedStyle="\APASixthEditionOfficeOnline.xsl" StyleName="APA" Version="6"/>
+</file>
+
+<file path=customXml/itemProps1.xml><?xml version="1.0" encoding="utf-8"?>
+<ds:datastoreItem xmlns:ds="http://schemas.openxmlformats.org/officeDocument/2006/customXml" ds:itemID="{F22D2875-7E2C-40F6-9AFE-88D626BAFFFF}">
+  <ds:schemaRefs>
+    <ds:schemaRef ds:uri="http://schemas.openxmlformats.org/officeDocument/2006/bibliography"/>
+  </ds:schemaRefs>
+</ds:datastoreItem>
 </file>